--- a/documentation/documentation.docx
+++ b/documentation/documentation.docx
@@ -402,9 +402,9 @@
           <w:lang w:val="sr-Latn-RS"/>
         </w:rPr>
         <w:drawing>
-          <wp:inline distT="0" distB="0" distL="0" distR="0" wp14:anchorId="49C28EA8" wp14:editId="64869468">
-            <wp:extent cx="5128260" cy="3188957"/>
-            <wp:effectExtent l="0" t="0" r="0" b="0"/>
+          <wp:inline distT="0" distB="0" distL="0" distR="0" wp14:anchorId="49C28EA8" wp14:editId="6F891653">
+            <wp:extent cx="4983480" cy="3098926"/>
+            <wp:effectExtent l="0" t="0" r="7620" b="6350"/>
             <wp:docPr id="1" name="Picture 1"/>
             <wp:cNvGraphicFramePr>
               <a:graphicFrameLocks xmlns:a="http://schemas.openxmlformats.org/drawingml/2006/main" noChangeAspect="1"/>
@@ -431,7 +431,7 @@
                   <pic:spPr>
                     <a:xfrm>
                       <a:off x="0" y="0"/>
-                      <a:ext cx="5148821" cy="3201742"/>
+                      <a:ext cx="5015803" cy="3119026"/>
                     </a:xfrm>
                     <a:prstGeom prst="rect">
                       <a:avLst/>
@@ -613,7 +613,55 @@
           <w:szCs w:val="24"/>
           <w:lang w:val="sr-Latn-RS"/>
         </w:rPr>
-        <w:t xml:space="preserve"> akter koji kontrološe CH4 senzor, akter koji kontroliše CO senzor, akter koji kontroliše O senzor, akter koji kontroliše senzor za protok vode I akter koji kontroliše senzore za nivo vode.</w:t>
+        <w:t xml:space="preserve"> akter koji kontrološe senzor</w:t>
+      </w:r>
+      <w:r>
+        <w:rPr>
+          <w:sz w:val="24"/>
+          <w:szCs w:val="24"/>
+          <w:lang w:val="sr-Latn-RS"/>
+        </w:rPr>
+        <w:t xml:space="preserve"> za nivo metana</w:t>
+      </w:r>
+      <w:r>
+        <w:rPr>
+          <w:sz w:val="24"/>
+          <w:szCs w:val="24"/>
+          <w:lang w:val="sr-Latn-RS"/>
+        </w:rPr>
+        <w:t>, akter koji kontroliše senzor</w:t>
+      </w:r>
+      <w:r>
+        <w:rPr>
+          <w:sz w:val="24"/>
+          <w:szCs w:val="24"/>
+          <w:lang w:val="sr-Latn-RS"/>
+        </w:rPr>
+        <w:t xml:space="preserve"> za nivo ugljen-monksida</w:t>
+      </w:r>
+      <w:r>
+        <w:rPr>
+          <w:sz w:val="24"/>
+          <w:szCs w:val="24"/>
+          <w:lang w:val="sr-Latn-RS"/>
+        </w:rPr>
+        <w:t>, akter koji kontroliše senzor</w:t>
+      </w:r>
+      <w:r>
+        <w:rPr>
+          <w:sz w:val="24"/>
+          <w:szCs w:val="24"/>
+          <w:lang w:val="sr-Latn-RS"/>
+        </w:rPr>
+        <w:t xml:space="preserve"> za protok vazduha</w:t>
+      </w:r>
+      <w:r>
+        <w:rPr>
+          <w:sz w:val="24"/>
+          <w:szCs w:val="24"/>
+          <w:lang w:val="sr-Latn-RS"/>
+        </w:rPr>
+        <w:t>, akter koji kontroliše senzor za protok vode I akter koji kontroliše senzore za nivo vode.</w:t>
       </w:r>
     </w:p>
     <w:p>
@@ -638,7 +686,39 @@
           <w:szCs w:val="24"/>
           <w:lang w:val="sr-Latn-RS"/>
         </w:rPr>
-        <w:t xml:space="preserve"> ( CH4, CO i O )</w:t>
+        <w:t xml:space="preserve"> ( </w:t>
+      </w:r>
+      <w:r>
+        <w:rPr>
+          <w:sz w:val="24"/>
+          <w:szCs w:val="24"/>
+          <w:lang w:val="sr-Latn-RS"/>
+        </w:rPr>
+        <w:t xml:space="preserve">metan, ugljen-monksid </w:t>
+      </w:r>
+      <w:r>
+        <w:rPr>
+          <w:sz w:val="24"/>
+          <w:szCs w:val="24"/>
+          <w:lang w:val="sr-Latn-RS"/>
+        </w:rPr>
+        <w:t>i</w:t>
+      </w:r>
+      <w:r>
+        <w:rPr>
+          <w:sz w:val="24"/>
+          <w:szCs w:val="24"/>
+          <w:lang w:val="sr-Latn-RS"/>
+        </w:rPr>
+        <w:t xml:space="preserve"> vazduh</w:t>
+      </w:r>
+      <w:r>
+        <w:rPr>
+          <w:sz w:val="24"/>
+          <w:szCs w:val="24"/>
+          <w:lang w:val="sr-Latn-RS"/>
+        </w:rPr>
+        <w:t xml:space="preserve"> )</w:t>
       </w:r>
       <w:r>
         <w:rPr>
@@ -662,9 +742,9 @@
           <w:lang w:val="sr-Latn-RS"/>
         </w:rPr>
         <w:drawing>
-          <wp:inline distT="0" distB="0" distL="0" distR="0" wp14:anchorId="013BB98A" wp14:editId="18A71748">
-            <wp:extent cx="4842510" cy="2933700"/>
-            <wp:effectExtent l="0" t="0" r="0" b="0"/>
+          <wp:inline distT="0" distB="0" distL="0" distR="0" wp14:anchorId="013BB98A" wp14:editId="34F00F66">
+            <wp:extent cx="4556760" cy="2760586"/>
+            <wp:effectExtent l="0" t="0" r="0" b="1905"/>
             <wp:docPr id="4" name="Picture 4"/>
             <wp:cNvGraphicFramePr>
               <a:graphicFrameLocks xmlns:a="http://schemas.openxmlformats.org/drawingml/2006/main" noChangeAspect="1"/>
@@ -691,7 +771,7 @@
                   <pic:spPr>
                     <a:xfrm>
                       <a:off x="0" y="0"/>
-                      <a:ext cx="4873158" cy="2952267"/>
+                      <a:ext cx="4609987" cy="2792832"/>
                     </a:xfrm>
                     <a:prstGeom prst="rect">
                       <a:avLst/>
@@ -1553,7 +1633,23 @@
           <w:szCs w:val="24"/>
           <w:lang w:val="sr-Latn-RS"/>
         </w:rPr>
-        <w:t xml:space="preserve"> u kojem čeka promenu stanja pumpe ili promenu vrednosti senzora. Nakon što detektuju promenu prelazi u naredno stanje koje se zove </w:t>
+        <w:t xml:space="preserve"> u kojem čeka promenu stanja pumpe ili promenu vrednosti senzora</w:t>
+      </w:r>
+      <w:r>
+        <w:rPr>
+          <w:sz w:val="24"/>
+          <w:szCs w:val="24"/>
+          <w:lang w:val="sr-Latn-RS"/>
+        </w:rPr>
+        <w:t xml:space="preserve"> za protok vode</w:t>
+      </w:r>
+      <w:r>
+        <w:rPr>
+          <w:sz w:val="24"/>
+          <w:szCs w:val="24"/>
+          <w:lang w:val="sr-Latn-RS"/>
+        </w:rPr>
+        <w:t xml:space="preserve">. Nakon što detektuju promenu prelazi u naredno stanje koje se zove </w:t>
       </w:r>
       <w:r>
         <w:rPr>
@@ -1638,6 +1734,14 @@
           <w:lang w:val="sr-Latn-RS"/>
         </w:rPr>
         <w:t xml:space="preserve"> uključuje alarm.</w:t>
+      </w:r>
+      <w:r>
+        <w:rPr>
+          <w:sz w:val="24"/>
+          <w:szCs w:val="24"/>
+          <w:lang w:val="sr-Latn-RS"/>
+        </w:rPr>
+        <w:t xml:space="preserve"> U ovom stanju ostaje sve dok sistem ne pređe u stabilno stanje.</w:t>
       </w:r>
     </w:p>
     <w:p>
@@ -1781,7 +1885,55 @@
           <w:szCs w:val="24"/>
           <w:lang w:val="sr-Latn-RS"/>
         </w:rPr>
-        <w:t xml:space="preserve">Očitavanja su realizovana tehnikom koja se zove </w:t>
+        <w:t>Očitavanj</w:t>
+      </w:r>
+      <w:r>
+        <w:rPr>
+          <w:sz w:val="24"/>
+          <w:szCs w:val="24"/>
+          <w:lang w:val="sr-Latn-RS"/>
+        </w:rPr>
+        <w:t>e senzora</w:t>
+      </w:r>
+      <w:r>
+        <w:rPr>
+          <w:sz w:val="24"/>
+          <w:szCs w:val="24"/>
+          <w:lang w:val="sr-Latn-RS"/>
+        </w:rPr>
+        <w:t xml:space="preserve"> </w:t>
+      </w:r>
+      <w:r>
+        <w:rPr>
+          <w:sz w:val="24"/>
+          <w:szCs w:val="24"/>
+          <w:lang w:val="sr-Latn-RS"/>
+        </w:rPr>
+        <w:t>je</w:t>
+      </w:r>
+      <w:r>
+        <w:rPr>
+          <w:sz w:val="24"/>
+          <w:szCs w:val="24"/>
+          <w:lang w:val="sr-Latn-RS"/>
+        </w:rPr>
+        <w:t xml:space="preserve"> realizovan</w:t>
+      </w:r>
+      <w:r>
+        <w:rPr>
+          <w:sz w:val="24"/>
+          <w:szCs w:val="24"/>
+          <w:lang w:val="sr-Latn-RS"/>
+        </w:rPr>
+        <w:t>o</w:t>
+      </w:r>
+      <w:r>
+        <w:rPr>
+          <w:sz w:val="24"/>
+          <w:szCs w:val="24"/>
+          <w:lang w:val="sr-Latn-RS"/>
+        </w:rPr>
+        <w:t xml:space="preserve"> tehnikom koja se zove </w:t>
       </w:r>
       <w:r>
         <w:rPr>
@@ -1869,14 +2021,6 @@
           <w:szCs w:val="24"/>
           <w:lang w:val="sr-Latn-RS"/>
         </w:rPr>
-        <w:t>, što i predstavlja vremenski rok za koji proces mora da završi tekuću aktivaciju</w:t>
-      </w:r>
-      <w:r>
-        <w:rPr>
-          <w:sz w:val="24"/>
-          <w:szCs w:val="24"/>
-          <w:lang w:val="sr-Latn-RS"/>
-        </w:rPr>
         <w:t>. Odavde možemo da zaključimo da s</w:t>
       </w:r>
       <w:r>
@@ -1963,6 +2107,9 @@
         </w:rPr>
       </w:pPr>
       <m:oMathPara>
+        <m:oMathParaPr>
+          <m:jc m:val="center"/>
+        </m:oMathParaPr>
         <m:oMath>
           <m:sSub>
             <m:sSubPr>
@@ -3336,25 +3483,7 @@
               <w:szCs w:val="24"/>
               <w:lang w:val="en-US"/>
             </w:rPr>
-            <m:t>+</m:t>
-          </m:r>
-          <m:r>
-            <w:rPr>
-              <w:rFonts w:ascii="Cambria Math" w:eastAsiaTheme="minorEastAsia" w:hAnsi="Cambria Math"/>
-              <w:sz w:val="24"/>
-              <w:szCs w:val="24"/>
-              <w:lang w:val="en-US"/>
-            </w:rPr>
-            <m:t>N</m:t>
-          </m:r>
-          <m:r>
-            <w:rPr>
-              <w:rFonts w:ascii="Cambria Math" w:eastAsiaTheme="minorEastAsia" w:hAnsi="Cambria Math"/>
-              <w:sz w:val="24"/>
-              <w:szCs w:val="24"/>
-              <w:lang w:val="en-US"/>
-            </w:rPr>
-            <m:t>⋅</m:t>
+            <m:t>+N⋅</m:t>
           </m:r>
           <m:sSub>
             <m:sSubPr>
@@ -3465,16 +3594,7 @@
               <w:szCs w:val="24"/>
               <w:lang w:val="en-US"/>
             </w:rPr>
-            <m:t>N</m:t>
-          </m:r>
-          <m:r>
-            <w:rPr>
-              <w:rFonts w:ascii="Cambria Math" w:eastAsiaTheme="minorEastAsia" w:hAnsi="Cambria Math"/>
-              <w:sz w:val="24"/>
-              <w:szCs w:val="24"/>
-              <w:lang w:val="en-US"/>
-            </w:rPr>
-            <m:t>⋅</m:t>
+            <m:t>N⋅</m:t>
           </m:r>
           <m:sSub>
             <m:sSubPr>
@@ -3946,6 +4066,15 @@
         </w:rPr>
         <w:t xml:space="preserve"> </w:t>
       </w:r>
+      <w:r>
+        <w:rPr>
+          <w:rFonts w:eastAsiaTheme="minorEastAsia"/>
+          <w:sz w:val="24"/>
+          <w:szCs w:val="24"/>
+          <w:lang w:val="en-US"/>
+        </w:rPr>
+        <w:t xml:space="preserve">u </w:t>
+      </w:r>
       <w:proofErr w:type="spellStart"/>
       <w:r>
         <w:rPr>
@@ -3954,7 +4083,7 @@
           <w:szCs w:val="24"/>
           <w:lang w:val="en-US"/>
         </w:rPr>
-        <w:t>kod</w:t>
+        <w:t>prethodni</w:t>
       </w:r>
       <w:proofErr w:type="spellEnd"/>
       <w:r>
@@ -3974,7 +4103,7 @@
           <w:szCs w:val="24"/>
           <w:lang w:val="en-US"/>
         </w:rPr>
-        <w:t>prethodnog</w:t>
+        <w:t>slučajevima</w:t>
       </w:r>
       <w:proofErr w:type="spellEnd"/>
       <w:r>
@@ -3984,16 +4113,34 @@
           <w:szCs w:val="24"/>
           <w:lang w:val="en-US"/>
         </w:rPr>
-        <w:t xml:space="preserve"> process,</w:t>
-      </w:r>
-      <w:r>
-        <w:rPr>
-          <w:rFonts w:eastAsiaTheme="minorEastAsia"/>
-          <w:sz w:val="24"/>
-          <w:szCs w:val="24"/>
-          <w:lang w:val="sr-Latn-RS"/>
-        </w:rPr>
-        <w:t xml:space="preserve"> najrelaksiraniji slučaj jeste kada se ove nejednakosti pretvore u jednakosti. Tada dobijama sledeće vremenske parametre za </w:t>
+        <w:t>,</w:t>
+      </w:r>
+      <w:r>
+        <w:rPr>
+          <w:rFonts w:eastAsiaTheme="minorEastAsia"/>
+          <w:sz w:val="24"/>
+          <w:szCs w:val="24"/>
+          <w:lang w:val="sr-Latn-RS"/>
+        </w:rPr>
+        <w:t xml:space="preserve"> najrelaksiraniji </w:t>
+      </w:r>
+      <w:r>
+        <w:rPr>
+          <w:rFonts w:eastAsiaTheme="minorEastAsia"/>
+          <w:sz w:val="24"/>
+          <w:szCs w:val="24"/>
+          <w:lang w:val="sr-Latn-RS"/>
+        </w:rPr>
+        <w:t xml:space="preserve">pristup </w:t>
+      </w:r>
+      <w:r>
+        <w:rPr>
+          <w:rFonts w:eastAsiaTheme="minorEastAsia"/>
+          <w:sz w:val="24"/>
+          <w:szCs w:val="24"/>
+          <w:lang w:val="sr-Latn-RS"/>
+        </w:rPr>
+        <w:t xml:space="preserve">jeste kada se ove nejednakosti pretvore u jednakosti. Tada dobijama sledeće vremenske parametre za </w:t>
       </w:r>
       <w:r>
         <w:rPr>
@@ -4153,16 +4300,7 @@
               <w:szCs w:val="24"/>
               <w:lang w:val="en-US"/>
             </w:rPr>
-            <m:t>N</m:t>
-          </m:r>
-          <m:r>
-            <w:rPr>
-              <w:rFonts w:ascii="Cambria Math" w:eastAsiaTheme="minorEastAsia" w:hAnsi="Cambria Math"/>
-              <w:sz w:val="24"/>
-              <w:szCs w:val="24"/>
-              <w:lang w:val="en-US"/>
-            </w:rPr>
-            <m:t>=6</m:t>
+            <m:t>N=6</m:t>
           </m:r>
         </m:oMath>
       </m:oMathPara>
@@ -4516,7 +4654,47 @@
           <w:szCs w:val="24"/>
           <w:lang w:val="en-US"/>
         </w:rPr>
-        <w:t xml:space="preserve">, a na njih je potrebno </w:t>
+        <w:t xml:space="preserve">, a na </w:t>
+      </w:r>
+      <w:proofErr w:type="spellStart"/>
+      <w:r>
+        <w:rPr>
+          <w:rFonts w:eastAsiaTheme="minorEastAsia"/>
+          <w:sz w:val="24"/>
+          <w:szCs w:val="24"/>
+          <w:lang w:val="en-US"/>
+        </w:rPr>
+        <w:t>njih</w:t>
+      </w:r>
+      <w:proofErr w:type="spellEnd"/>
+      <w:r>
+        <w:rPr>
+          <w:rFonts w:eastAsiaTheme="minorEastAsia"/>
+          <w:sz w:val="24"/>
+          <w:szCs w:val="24"/>
+          <w:lang w:val="en-US"/>
+        </w:rPr>
+        <w:t xml:space="preserve"> je </w:t>
+      </w:r>
+      <w:proofErr w:type="spellStart"/>
+      <w:r>
+        <w:rPr>
+          <w:rFonts w:eastAsiaTheme="minorEastAsia"/>
+          <w:sz w:val="24"/>
+          <w:szCs w:val="24"/>
+          <w:lang w:val="en-US"/>
+        </w:rPr>
+        <w:t>potrebno</w:t>
+      </w:r>
+      <w:proofErr w:type="spellEnd"/>
+      <w:r>
+        <w:rPr>
+          <w:rFonts w:eastAsiaTheme="minorEastAsia"/>
+          <w:sz w:val="24"/>
+          <w:szCs w:val="24"/>
+          <w:lang w:val="en-US"/>
+        </w:rPr>
+        <w:t xml:space="preserve"> </w:t>
       </w:r>
       <w:proofErr w:type="spellStart"/>
       <w:r>
@@ -5150,7 +5328,16 @@
           <w:szCs w:val="24"/>
           <w:lang w:val="sr-Latn-RS"/>
         </w:rPr>
-        <w:t xml:space="preserve">Vremenski parametri, izmerenrena najgora vremena izvršavanja </w:t>
+        <w:t>Vremenski parametri, izmerenrena najgora vremena izvršavanja</w:t>
+      </w:r>
+      <w:r>
+        <w:rPr>
+          <w:rFonts w:eastAsiaTheme="minorEastAsia"/>
+          <w:sz w:val="24"/>
+          <w:szCs w:val="24"/>
+          <w:lang w:val="sr-Latn-RS"/>
+        </w:rPr>
+        <w:t xml:space="preserve">, resursi koji oni koriste </w:t>
       </w:r>
       <w:r>
         <w:rPr>
@@ -5217,11 +5404,12 @@
         <w:tblLook w:val="04A0" w:firstRow="1" w:lastRow="0" w:firstColumn="1" w:lastColumn="0" w:noHBand="0" w:noVBand="1"/>
       </w:tblPr>
       <w:tblGrid>
-        <w:gridCol w:w="1502"/>
-        <w:gridCol w:w="1502"/>
-        <w:gridCol w:w="1503"/>
-        <w:gridCol w:w="1503"/>
-        <w:gridCol w:w="1503"/>
+        <w:gridCol w:w="1466"/>
+        <w:gridCol w:w="1468"/>
+        <w:gridCol w:w="1459"/>
+        <w:gridCol w:w="1458"/>
+        <w:gridCol w:w="1748"/>
+        <w:gridCol w:w="1417"/>
       </w:tblGrid>
       <w:tr>
         <w:trPr>
@@ -5355,6 +5543,39 @@
                     <w:lang w:val="sr-Latn-RS"/>
                   </w:rPr>
                   <m:t>WCET</m:t>
+                </m:r>
+              </m:oMath>
+            </m:oMathPara>
+          </w:p>
+        </w:tc>
+        <w:tc>
+          <w:tcPr>
+            <w:tcW w:w="1503" w:type="dxa"/>
+          </w:tcPr>
+          <w:p>
+            <w:pPr>
+              <w:jc w:val="both"/>
+              <w:rPr>
+                <w:rFonts w:ascii="Calibri" w:eastAsia="Calibri" w:hAnsi="Calibri" w:cs="Times New Roman"/>
+                <w:b/>
+                <w:sz w:val="24"/>
+                <w:szCs w:val="24"/>
+                <w:lang w:val="sr-Latn-RS"/>
+              </w:rPr>
+            </w:pPr>
+            <m:oMathPara>
+              <m:oMath>
+                <m:r>
+                  <m:rPr>
+                    <m:sty m:val="bi"/>
+                  </m:rPr>
+                  <w:rPr>
+                    <w:rFonts w:ascii="Cambria Math" w:eastAsia="Calibri" w:hAnsi="Cambria Math" w:cs="Times New Roman"/>
+                    <w:sz w:val="24"/>
+                    <w:szCs w:val="24"/>
+                    <w:lang w:val="sr-Latn-RS"/>
+                  </w:rPr>
+                  <m:t>Resursi</m:t>
                 </m:r>
               </m:oMath>
             </m:oMathPara>
@@ -5526,6 +5747,35 @@
             <w:pPr>
               <w:jc w:val="both"/>
               <w:rPr>
+                <w:rFonts w:ascii="Calibri" w:eastAsia="Calibri" w:hAnsi="Calibri" w:cs="Times New Roman"/>
+                <w:sz w:val="24"/>
+                <w:szCs w:val="24"/>
+                <w:lang w:val="sr-Latn-RS"/>
+              </w:rPr>
+            </w:pPr>
+            <m:oMathPara>
+              <m:oMath>
+                <m:r>
+                  <w:rPr>
+                    <w:rFonts w:ascii="Cambria Math" w:eastAsia="Calibri" w:hAnsi="Cambria Math" w:cs="Times New Roman"/>
+                    <w:sz w:val="24"/>
+                    <w:szCs w:val="24"/>
+                    <w:lang w:val="sr-Latn-RS"/>
+                  </w:rPr>
+                  <m:t>Alarm, Pumpa</m:t>
+                </m:r>
+              </m:oMath>
+            </m:oMathPara>
+          </w:p>
+        </w:tc>
+        <w:tc>
+          <w:tcPr>
+            <w:tcW w:w="1503" w:type="dxa"/>
+          </w:tcPr>
+          <w:p>
+            <w:pPr>
+              <w:jc w:val="both"/>
+              <w:rPr>
                 <w:rFonts w:ascii="Cambria Math" w:eastAsiaTheme="minorEastAsia" w:hAnsi="Cambria Math"/>
                 <w:sz w:val="24"/>
                 <w:szCs w:val="24"/>
@@ -5668,6 +5918,35 @@
                     <w:lang w:val="sr-Latn-RS"/>
                   </w:rPr>
                   <m:t>0,2ms</m:t>
+                </m:r>
+              </m:oMath>
+            </m:oMathPara>
+          </w:p>
+        </w:tc>
+        <w:tc>
+          <w:tcPr>
+            <w:tcW w:w="1503" w:type="dxa"/>
+          </w:tcPr>
+          <w:p>
+            <w:pPr>
+              <w:jc w:val="both"/>
+              <w:rPr>
+                <w:rFonts w:ascii="Calibri" w:eastAsia="Calibri" w:hAnsi="Calibri" w:cs="Times New Roman"/>
+                <w:sz w:val="24"/>
+                <w:szCs w:val="24"/>
+                <w:lang w:val="sr-Latn-RS"/>
+              </w:rPr>
+            </w:pPr>
+            <m:oMathPara>
+              <m:oMath>
+                <m:r>
+                  <w:rPr>
+                    <w:rFonts w:ascii="Cambria Math" w:eastAsia="Calibri" w:hAnsi="Cambria Math" w:cs="Times New Roman"/>
+                    <w:sz w:val="24"/>
+                    <w:szCs w:val="24"/>
+                    <w:lang w:val="sr-Latn-RS"/>
+                  </w:rPr>
+                  <m:t>Alarm</m:t>
                 </m:r>
               </m:oMath>
             </m:oMathPara>
@@ -5836,6 +6115,35 @@
             <w:pPr>
               <w:jc w:val="both"/>
               <w:rPr>
+                <w:rFonts w:ascii="Calibri" w:eastAsia="Calibri" w:hAnsi="Calibri" w:cs="Times New Roman"/>
+                <w:sz w:val="24"/>
+                <w:szCs w:val="24"/>
+                <w:lang w:val="sr-Latn-RS"/>
+              </w:rPr>
+            </w:pPr>
+            <m:oMathPara>
+              <m:oMath>
+                <m:r>
+                  <w:rPr>
+                    <w:rFonts w:ascii="Cambria Math" w:eastAsia="Calibri" w:hAnsi="Cambria Math" w:cs="Times New Roman"/>
+                    <w:sz w:val="24"/>
+                    <w:szCs w:val="24"/>
+                    <w:lang w:val="sr-Latn-RS"/>
+                  </w:rPr>
+                  <m:t>Alarm</m:t>
+                </m:r>
+              </m:oMath>
+            </m:oMathPara>
+          </w:p>
+        </w:tc>
+        <w:tc>
+          <w:tcPr>
+            <w:tcW w:w="1503" w:type="dxa"/>
+          </w:tcPr>
+          <w:p>
+            <w:pPr>
+              <w:jc w:val="both"/>
+              <w:rPr>
                 <w:rFonts w:ascii="Cambria Math" w:eastAsiaTheme="minorEastAsia" w:hAnsi="Cambria Math"/>
                 <w:sz w:val="24"/>
                 <w:szCs w:val="24"/>
@@ -5991,6 +6299,36 @@
             <w:pPr>
               <w:jc w:val="both"/>
               <w:rPr>
+                <w:rFonts w:ascii="Calibri" w:eastAsia="Calibri" w:hAnsi="Calibri" w:cs="Times New Roman"/>
+                <w:i/>
+                <w:sz w:val="24"/>
+                <w:szCs w:val="24"/>
+                <w:lang w:val="sr-Latn-RS"/>
+              </w:rPr>
+            </w:pPr>
+            <m:oMathPara>
+              <m:oMath>
+                <m:r>
+                  <w:rPr>
+                    <w:rFonts w:ascii="Cambria Math" w:eastAsia="Calibri" w:hAnsi="Cambria Math" w:cs="Times New Roman"/>
+                    <w:sz w:val="24"/>
+                    <w:szCs w:val="24"/>
+                    <w:lang w:val="sr-Latn-RS"/>
+                  </w:rPr>
+                  <m:t>Alarm</m:t>
+                </m:r>
+              </m:oMath>
+            </m:oMathPara>
+          </w:p>
+        </w:tc>
+        <w:tc>
+          <w:tcPr>
+            <w:tcW w:w="1503" w:type="dxa"/>
+          </w:tcPr>
+          <w:p>
+            <w:pPr>
+              <w:jc w:val="both"/>
+              <w:rPr>
                 <w:rFonts w:ascii="Cambria Math" w:eastAsiaTheme="minorEastAsia" w:hAnsi="Cambria Math"/>
                 <w:sz w:val="24"/>
                 <w:szCs w:val="24"/>
@@ -6072,7 +6410,7 @@
                     <w:szCs w:val="24"/>
                     <w:lang w:val="sr-Latn-RS"/>
                   </w:rPr>
-                  <m:t>150ms</m:t>
+                  <m:t>5000ms</m:t>
                 </m:r>
               </m:oMath>
             </m:oMathPara>
@@ -6102,7 +6440,7 @@
                     <w:szCs w:val="24"/>
                     <w:lang w:val="sr-Latn-RS"/>
                   </w:rPr>
-                  <m:t>100ms</m:t>
+                  <m:t>200ms</m:t>
                 </m:r>
               </m:oMath>
             </m:oMathPara>
@@ -6146,6 +6484,36 @@
             <w:pPr>
               <w:jc w:val="both"/>
               <w:rPr>
+                <w:rFonts w:ascii="Calibri" w:eastAsia="Calibri" w:hAnsi="Calibri" w:cs="Times New Roman"/>
+                <w:i/>
+                <w:sz w:val="24"/>
+                <w:szCs w:val="24"/>
+                <w:lang w:val="sr-Latn-RS"/>
+              </w:rPr>
+            </w:pPr>
+            <m:oMathPara>
+              <m:oMath>
+                <m:r>
+                  <w:rPr>
+                    <w:rFonts w:ascii="Cambria Math" w:eastAsia="Calibri" w:hAnsi="Cambria Math" w:cs="Times New Roman"/>
+                    <w:sz w:val="24"/>
+                    <w:szCs w:val="24"/>
+                    <w:lang w:val="sr-Latn-RS"/>
+                  </w:rPr>
+                  <m:t>Pumpa</m:t>
+                </m:r>
+              </m:oMath>
+            </m:oMathPara>
+          </w:p>
+        </w:tc>
+        <w:tc>
+          <w:tcPr>
+            <w:tcW w:w="1503" w:type="dxa"/>
+          </w:tcPr>
+          <w:p>
+            <w:pPr>
+              <w:jc w:val="both"/>
+              <w:rPr>
                 <w:rFonts w:ascii="Cambria Math" w:eastAsiaTheme="minorEastAsia" w:hAnsi="Cambria Math"/>
                 <w:sz w:val="24"/>
                 <w:szCs w:val="24"/>
@@ -6198,7 +6566,43 @@
           <w:szCs w:val="24"/>
           <w:lang w:val="sr-Latn-RS"/>
         </w:rPr>
-        <w:t xml:space="preserve">Međutim, zbog pojednostavljenog račune uzeće se da je nagore vreme izvršavanja svakog proces </w:t>
+        <w:t>Međutim, zbog pojednostavljen</w:t>
+      </w:r>
+      <w:r>
+        <w:rPr>
+          <w:rFonts w:eastAsiaTheme="minorEastAsia"/>
+          <w:sz w:val="24"/>
+          <w:szCs w:val="24"/>
+          <w:lang w:val="sr-Latn-RS"/>
+        </w:rPr>
+        <w:t>ja</w:t>
+      </w:r>
+      <w:r>
+        <w:rPr>
+          <w:rFonts w:eastAsiaTheme="minorEastAsia"/>
+          <w:sz w:val="24"/>
+          <w:szCs w:val="24"/>
+          <w:lang w:val="sr-Latn-RS"/>
+        </w:rPr>
+        <w:t xml:space="preserve"> račun</w:t>
+      </w:r>
+      <w:r>
+        <w:rPr>
+          <w:rFonts w:eastAsiaTheme="minorEastAsia"/>
+          <w:sz w:val="24"/>
+          <w:szCs w:val="24"/>
+          <w:lang w:val="sr-Latn-RS"/>
+        </w:rPr>
+        <w:t>a</w:t>
+      </w:r>
+      <w:r>
+        <w:rPr>
+          <w:rFonts w:eastAsiaTheme="minorEastAsia"/>
+          <w:sz w:val="24"/>
+          <w:szCs w:val="24"/>
+          <w:lang w:val="sr-Latn-RS"/>
+        </w:rPr>
+        <w:t xml:space="preserve"> uzeće se da je nagore vreme izvršavanja svakog proces </w:t>
       </w:r>
       <m:oMath>
         <m:r>
@@ -6238,7 +6642,25 @@
           <w:szCs w:val="24"/>
           <w:lang w:val="sr-Latn-RS"/>
         </w:rPr>
-        <w:t>Najgore vreme izvršavanja kritičnih regiona pomoću kojih se kontrolišu alarm I pumpa dato je u sledećoj tabeli:</w:t>
+        <w:t xml:space="preserve">Najgore vreme izvršavanja kritičnih regiona pomoću kojih se kontrolišu alarm </w:t>
+      </w:r>
+      <w:r>
+        <w:rPr>
+          <w:rFonts w:eastAsiaTheme="minorEastAsia"/>
+          <w:sz w:val="24"/>
+          <w:szCs w:val="24"/>
+          <w:lang w:val="sr-Latn-RS"/>
+        </w:rPr>
+        <w:t>i</w:t>
+      </w:r>
+      <w:r>
+        <w:rPr>
+          <w:rFonts w:eastAsiaTheme="minorEastAsia"/>
+          <w:sz w:val="24"/>
+          <w:szCs w:val="24"/>
+          <w:lang w:val="sr-Latn-RS"/>
+        </w:rPr>
+        <w:t xml:space="preserve"> pumpa dato je u sledećoj tabeli:</w:t>
       </w:r>
     </w:p>
     <w:tbl>
@@ -6566,7 +6988,7 @@
           <w:szCs w:val="24"/>
           <w:lang w:val="sr-Latn-RS"/>
         </w:rPr>
-        <w:t xml:space="preserve">Međutim, zbog pojednostavljenog račune uzeće se da je nagore vreme izvršavanja svakog proces </w:t>
+        <w:t xml:space="preserve">Međutim, zbog pojednostavljenja računa uzeće se da je nagore vreme izvršavanja svakog proces </w:t>
       </w:r>
       <m:oMath>
         <m:r>
@@ -6653,7 +7075,25 @@
           <w:szCs w:val="24"/>
           <w:lang w:val="sr-Latn-RS"/>
         </w:rPr>
-        <w:t xml:space="preserve"> sve dok se vremena odziva iz tekuće I prethodne iteracije ne izjednače. </w:t>
+        <w:t xml:space="preserve"> sve dok se vremena odziva iz tekuće </w:t>
+      </w:r>
+      <w:r>
+        <w:rPr>
+          <w:rFonts w:eastAsiaTheme="minorEastAsia"/>
+          <w:sz w:val="24"/>
+          <w:szCs w:val="24"/>
+          <w:lang w:val="sr-Latn-RS"/>
+        </w:rPr>
+        <w:t>i</w:t>
+      </w:r>
+      <w:r>
+        <w:rPr>
+          <w:rFonts w:eastAsiaTheme="minorEastAsia"/>
+          <w:sz w:val="24"/>
+          <w:szCs w:val="24"/>
+          <w:lang w:val="sr-Latn-RS"/>
+        </w:rPr>
+        <w:t xml:space="preserve"> prethodne iteracije ne izjednače. </w:t>
       </w:r>
     </w:p>
     <w:p>
@@ -7850,6 +8290,109 @@
         <w:jc w:val="both"/>
         <w:rPr>
           <w:rFonts w:eastAsiaTheme="minorEastAsia"/>
+          <w:sz w:val="24"/>
+          <w:szCs w:val="24"/>
+          <w:lang w:val="sr-Latn-RS"/>
+        </w:rPr>
+      </w:pPr>
+      <w:r>
+        <w:rPr>
+          <w:rFonts w:eastAsiaTheme="minorEastAsia"/>
+          <w:sz w:val="24"/>
+          <w:szCs w:val="24"/>
+          <w:lang w:val="sr-Latn-RS"/>
+        </w:rPr>
+        <w:t>Ovaj proces koristi oba resursa</w:t>
+      </w:r>
+      <w:r>
+        <w:rPr>
+          <w:rFonts w:eastAsiaTheme="minorEastAsia"/>
+          <w:sz w:val="24"/>
+          <w:szCs w:val="24"/>
+          <w:lang w:val="sr-Latn-RS"/>
+        </w:rPr>
+        <w:t>.</w:t>
+      </w:r>
+      <w:r>
+        <w:rPr>
+          <w:rFonts w:eastAsiaTheme="minorEastAsia"/>
+          <w:sz w:val="24"/>
+          <w:szCs w:val="24"/>
+          <w:lang w:val="sr-Latn-RS"/>
+        </w:rPr>
+        <w:t xml:space="preserve"> Međutim ne postoji proces višeg prioriteta sa kojim ih deli.</w:t>
+      </w:r>
+      <w:r>
+        <w:rPr>
+          <w:rFonts w:eastAsiaTheme="minorEastAsia"/>
+          <w:sz w:val="24"/>
+          <w:szCs w:val="24"/>
+          <w:lang w:val="sr-Latn-RS"/>
+        </w:rPr>
+        <w:t xml:space="preserve"> Stoga, vreme</w:t>
+      </w:r>
+      <w:r>
+        <w:rPr>
+          <w:rFonts w:eastAsiaTheme="minorEastAsia"/>
+          <w:sz w:val="24"/>
+          <w:szCs w:val="24"/>
+          <w:lang w:val="sr-Latn-RS"/>
+        </w:rPr>
+        <w:t xml:space="preserve"> koje ovaj proces provede u</w:t>
+      </w:r>
+      <w:r>
+        <w:rPr>
+          <w:rFonts w:eastAsiaTheme="minorEastAsia"/>
+          <w:sz w:val="24"/>
+          <w:szCs w:val="24"/>
+          <w:lang w:val="sr-Latn-RS"/>
+        </w:rPr>
+        <w:t xml:space="preserve"> blok</w:t>
+      </w:r>
+      <w:r>
+        <w:rPr>
+          <w:rFonts w:eastAsiaTheme="minorEastAsia"/>
+          <w:sz w:val="24"/>
+          <w:szCs w:val="24"/>
+          <w:lang w:val="sr-Latn-RS"/>
+        </w:rPr>
+        <w:t xml:space="preserve">adi </w:t>
+      </w:r>
+      <w:r>
+        <w:rPr>
+          <w:rFonts w:eastAsiaTheme="minorEastAsia"/>
+          <w:sz w:val="24"/>
+          <w:szCs w:val="24"/>
+          <w:lang w:val="sr-Latn-RS"/>
+        </w:rPr>
+        <w:t xml:space="preserve">je </w:t>
+      </w:r>
+      <m:oMath>
+        <m:r>
+          <w:rPr>
+            <w:rFonts w:ascii="Cambria Math" w:eastAsiaTheme="minorEastAsia" w:hAnsi="Cambria Math"/>
+            <w:sz w:val="24"/>
+            <w:szCs w:val="24"/>
+            <w:lang w:val="sr-Latn-RS"/>
+          </w:rPr>
+          <m:t>0ms</m:t>
+        </m:r>
+      </m:oMath>
+      <w:r>
+        <w:rPr>
+          <w:rFonts w:eastAsiaTheme="minorEastAsia"/>
+          <w:sz w:val="24"/>
+          <w:szCs w:val="24"/>
+          <w:lang w:val="sr-Latn-RS"/>
+        </w:rPr>
+        <w:t>.</w:t>
+      </w:r>
+    </w:p>
+    <w:p>
+      <w:pPr>
+        <w:jc w:val="both"/>
+        <w:rPr>
+          <w:rFonts w:eastAsiaTheme="minorEastAsia"/>
           <w:i/>
           <w:sz w:val="24"/>
           <w:szCs w:val="24"/>
@@ -8047,52 +8590,7 @@
               <w:szCs w:val="24"/>
               <w:lang w:val="sr-Latn-RS"/>
             </w:rPr>
-            <m:t>=1</m:t>
-          </m:r>
-          <m:r>
-            <w:rPr>
-              <w:rFonts w:ascii="Cambria Math" w:eastAsiaTheme="minorEastAsia" w:hAnsi="Cambria Math"/>
-              <w:sz w:val="24"/>
-              <w:szCs w:val="24"/>
-              <w:lang w:val="sr-Latn-RS"/>
-            </w:rPr>
-            <m:t>ms</m:t>
-          </m:r>
-          <m:r>
-            <w:rPr>
-              <w:rFonts w:ascii="Cambria Math" w:eastAsiaTheme="minorEastAsia" w:hAnsi="Cambria Math"/>
-              <w:sz w:val="24"/>
-              <w:szCs w:val="24"/>
-              <w:lang w:val="sr-Latn-RS"/>
-            </w:rPr>
-            <m:t>+0</m:t>
-          </m:r>
-          <m:r>
-            <w:rPr>
-              <w:rFonts w:ascii="Cambria Math" w:eastAsiaTheme="minorEastAsia" w:hAnsi="Cambria Math"/>
-              <w:sz w:val="24"/>
-              <w:szCs w:val="24"/>
-              <w:lang w:val="sr-Latn-RS"/>
-            </w:rPr>
-            <m:t>ms</m:t>
-          </m:r>
-          <m:r>
-            <w:rPr>
-              <w:rFonts w:ascii="Cambria Math" w:eastAsiaTheme="minorEastAsia" w:hAnsi="Cambria Math"/>
-              <w:sz w:val="24"/>
-              <w:szCs w:val="24"/>
-              <w:lang w:val="sr-Latn-RS"/>
-            </w:rPr>
-            <m:t>=1</m:t>
-          </m:r>
-          <m:r>
-            <w:rPr>
-              <w:rFonts w:ascii="Cambria Math" w:eastAsiaTheme="minorEastAsia" w:hAnsi="Cambria Math"/>
-              <w:sz w:val="24"/>
-              <w:szCs w:val="24"/>
-              <w:lang w:val="sr-Latn-RS"/>
-            </w:rPr>
-            <m:t>ms</m:t>
+            <m:t>=1ms+0ms=1ms</m:t>
           </m:r>
         </m:oMath>
       </m:oMathPara>
@@ -8132,6 +8630,35 @@
           <w:lang w:val="sr-Latn-RS"/>
         </w:rPr>
         <w:t>CO</w:t>
+      </w:r>
+    </w:p>
+    <w:p>
+      <w:pPr>
+        <w:jc w:val="both"/>
+        <w:rPr>
+          <w:rFonts w:eastAsiaTheme="minorEastAsia"/>
+          <w:sz w:val="24"/>
+          <w:szCs w:val="24"/>
+          <w:lang w:val="sr-Latn-RS"/>
+        </w:rPr>
+      </w:pPr>
+      <w:r>
+        <w:rPr>
+          <w:rFonts w:eastAsiaTheme="minorEastAsia"/>
+          <w:sz w:val="24"/>
+          <w:szCs w:val="24"/>
+          <w:lang w:val="sr-Latn-RS"/>
+        </w:rPr>
+        <w:t>Ovaj proces delim alarm sa jednim procesom višeg prioriteta i jednim procesom nižeg prioriteta</w:t>
+      </w:r>
+      <w:r>
+        <w:rPr>
+          <w:rFonts w:eastAsiaTheme="minorEastAsia"/>
+          <w:sz w:val="24"/>
+          <w:szCs w:val="24"/>
+          <w:lang w:val="sr-Latn-RS"/>
+        </w:rPr>
+        <w:t xml:space="preserve">. </w:t>
       </w:r>
     </w:p>
     <w:p>
@@ -8272,7 +8799,458 @@
               <w:szCs w:val="24"/>
               <w:lang w:val="sr-Latn-RS"/>
             </w:rPr>
-            <m:t>=1</m:t>
+            <m:t>=1ms+1ms=2ms</m:t>
+          </m:r>
+          <m:r>
+            <m:rPr>
+              <m:sty m:val="p"/>
+            </m:rPr>
+            <w:rPr>
+              <w:rFonts w:ascii="Cambria Math" w:eastAsiaTheme="minorEastAsia" w:hAnsi="Cambria Math"/>
+              <w:sz w:val="24"/>
+              <w:szCs w:val="24"/>
+              <w:lang w:val="sr-Latn-RS"/>
+            </w:rPr>
+            <w:br/>
+          </m:r>
+        </m:oMath>
+        <m:oMath>
+          <m:sSubSup>
+            <m:sSubSupPr>
+              <m:ctrlPr>
+                <w:rPr>
+                  <w:rFonts w:ascii="Cambria Math" w:eastAsiaTheme="minorEastAsia" w:hAnsi="Cambria Math"/>
+                  <w:i/>
+                  <w:sz w:val="24"/>
+                  <w:szCs w:val="24"/>
+                  <w:lang w:val="sr-Latn-RS"/>
+                </w:rPr>
+              </m:ctrlPr>
+            </m:sSubSupPr>
+            <m:e>
+              <m:r>
+                <w:rPr>
+                  <w:rFonts w:ascii="Cambria Math" w:eastAsiaTheme="minorEastAsia" w:hAnsi="Cambria Math"/>
+                  <w:sz w:val="24"/>
+                  <w:szCs w:val="24"/>
+                  <w:lang w:val="sr-Latn-RS"/>
+                </w:rPr>
+                <m:t>R</m:t>
+              </m:r>
+            </m:e>
+            <m:sub>
+              <m:r>
+                <w:rPr>
+                  <w:rFonts w:ascii="Cambria Math" w:eastAsiaTheme="minorEastAsia" w:hAnsi="Cambria Math"/>
+                  <w:sz w:val="24"/>
+                  <w:szCs w:val="24"/>
+                  <w:lang w:val="sr-Latn-RS"/>
+                </w:rPr>
+                <m:t>CO</m:t>
+              </m:r>
+            </m:sub>
+            <m:sup>
+              <m:r>
+                <w:rPr>
+                  <w:rFonts w:ascii="Cambria Math" w:eastAsiaTheme="minorEastAsia" w:hAnsi="Cambria Math"/>
+                  <w:sz w:val="24"/>
+                  <w:szCs w:val="24"/>
+                  <w:lang w:val="sr-Latn-RS"/>
+                </w:rPr>
+                <m:t>1</m:t>
+              </m:r>
+            </m:sup>
+          </m:sSubSup>
+          <m:r>
+            <w:rPr>
+              <w:rFonts w:ascii="Cambria Math" w:eastAsiaTheme="minorEastAsia" w:hAnsi="Cambria Math"/>
+              <w:sz w:val="24"/>
+              <w:szCs w:val="24"/>
+              <w:lang w:val="sr-Latn-RS"/>
+            </w:rPr>
+            <m:t>=2ms+</m:t>
+          </m:r>
+          <m:d>
+            <m:dPr>
+              <m:begChr m:val="⌈"/>
+              <m:endChr m:val="⌉"/>
+              <m:ctrlPr>
+                <w:rPr>
+                  <w:rFonts w:ascii="Cambria Math" w:eastAsiaTheme="minorEastAsia" w:hAnsi="Cambria Math"/>
+                  <w:i/>
+                  <w:sz w:val="24"/>
+                  <w:szCs w:val="24"/>
+                  <w:lang w:val="sr-Latn-RS"/>
+                </w:rPr>
+              </m:ctrlPr>
+            </m:dPr>
+            <m:e>
+              <m:f>
+                <m:fPr>
+                  <m:ctrlPr>
+                    <w:rPr>
+                      <w:rFonts w:ascii="Cambria Math" w:eastAsiaTheme="minorEastAsia" w:hAnsi="Cambria Math"/>
+                      <w:i/>
+                      <w:sz w:val="24"/>
+                      <w:szCs w:val="24"/>
+                      <w:lang w:val="sr-Latn-RS"/>
+                    </w:rPr>
+                  </m:ctrlPr>
+                </m:fPr>
+                <m:num>
+                  <m:r>
+                    <w:rPr>
+                      <w:rFonts w:ascii="Cambria Math" w:eastAsiaTheme="minorEastAsia" w:hAnsi="Cambria Math"/>
+                      <w:sz w:val="24"/>
+                      <w:szCs w:val="24"/>
+                      <w:lang w:val="sr-Latn-RS"/>
+                    </w:rPr>
+                    <m:t>2ms</m:t>
+                  </m:r>
+                </m:num>
+                <m:den>
+                  <m:r>
+                    <w:rPr>
+                      <w:rFonts w:ascii="Cambria Math" w:eastAsiaTheme="minorEastAsia" w:hAnsi="Cambria Math"/>
+                      <w:sz w:val="24"/>
+                      <w:szCs w:val="24"/>
+                      <w:lang w:val="sr-Latn-RS"/>
+                    </w:rPr>
+                    <m:t>150ms</m:t>
+                  </m:r>
+                </m:den>
+              </m:f>
+            </m:e>
+          </m:d>
+          <m:r>
+            <w:rPr>
+              <w:rFonts w:ascii="Cambria Math" w:eastAsiaTheme="minorEastAsia" w:hAnsi="Cambria Math"/>
+              <w:sz w:val="24"/>
+              <w:szCs w:val="24"/>
+              <w:lang w:val="sr-Latn-RS"/>
+            </w:rPr>
+            <m:t>⋅1ms=3ms</m:t>
+          </m:r>
+        </m:oMath>
+      </m:oMathPara>
+    </w:p>
+    <w:p>
+      <w:pPr>
+        <w:jc w:val="both"/>
+        <w:rPr>
+          <w:rFonts w:eastAsiaTheme="minorEastAsia"/>
+          <w:b/>
+          <w:sz w:val="24"/>
+          <w:szCs w:val="24"/>
+          <w:lang w:val="sr-Latn-RS"/>
+        </w:rPr>
+      </w:pPr>
+      <m:oMathPara>
+        <m:oMathParaPr>
+          <m:jc m:val="left"/>
+        </m:oMathParaPr>
+        <m:oMath>
+          <m:sSubSup>
+            <m:sSubSupPr>
+              <m:ctrlPr>
+                <w:rPr>
+                  <w:rFonts w:ascii="Cambria Math" w:eastAsiaTheme="minorEastAsia" w:hAnsi="Cambria Math"/>
+                  <w:i/>
+                  <w:sz w:val="24"/>
+                  <w:szCs w:val="24"/>
+                  <w:lang w:val="sr-Latn-RS"/>
+                </w:rPr>
+              </m:ctrlPr>
+            </m:sSubSupPr>
+            <m:e>
+              <m:r>
+                <w:rPr>
+                  <w:rFonts w:ascii="Cambria Math" w:eastAsiaTheme="minorEastAsia" w:hAnsi="Cambria Math"/>
+                  <w:sz w:val="24"/>
+                  <w:szCs w:val="24"/>
+                  <w:lang w:val="sr-Latn-RS"/>
+                </w:rPr>
+                <m:t>R</m:t>
+              </m:r>
+            </m:e>
+            <m:sub>
+              <m:r>
+                <w:rPr>
+                  <w:rFonts w:ascii="Cambria Math" w:eastAsiaTheme="minorEastAsia" w:hAnsi="Cambria Math"/>
+                  <w:sz w:val="24"/>
+                  <w:szCs w:val="24"/>
+                  <w:lang w:val="sr-Latn-RS"/>
+                </w:rPr>
+                <m:t>CO</m:t>
+              </m:r>
+            </m:sub>
+            <m:sup>
+              <m:r>
+                <w:rPr>
+                  <w:rFonts w:ascii="Cambria Math" w:eastAsiaTheme="minorEastAsia" w:hAnsi="Cambria Math"/>
+                  <w:sz w:val="24"/>
+                  <w:szCs w:val="24"/>
+                  <w:lang w:val="sr-Latn-RS"/>
+                </w:rPr>
+                <m:t>2</m:t>
+              </m:r>
+            </m:sup>
+          </m:sSubSup>
+          <m:r>
+            <w:rPr>
+              <w:rFonts w:ascii="Cambria Math" w:eastAsiaTheme="minorEastAsia" w:hAnsi="Cambria Math"/>
+              <w:sz w:val="24"/>
+              <w:szCs w:val="24"/>
+              <w:lang w:val="sr-Latn-RS"/>
+            </w:rPr>
+            <m:t>=2ms+</m:t>
+          </m:r>
+          <m:d>
+            <m:dPr>
+              <m:begChr m:val="⌈"/>
+              <m:endChr m:val="⌉"/>
+              <m:ctrlPr>
+                <w:rPr>
+                  <w:rFonts w:ascii="Cambria Math" w:eastAsiaTheme="minorEastAsia" w:hAnsi="Cambria Math"/>
+                  <w:i/>
+                  <w:sz w:val="24"/>
+                  <w:szCs w:val="24"/>
+                  <w:lang w:val="sr-Latn-RS"/>
+                </w:rPr>
+              </m:ctrlPr>
+            </m:dPr>
+            <m:e>
+              <m:f>
+                <m:fPr>
+                  <m:ctrlPr>
+                    <w:rPr>
+                      <w:rFonts w:ascii="Cambria Math" w:eastAsiaTheme="minorEastAsia" w:hAnsi="Cambria Math"/>
+                      <w:i/>
+                      <w:sz w:val="24"/>
+                      <w:szCs w:val="24"/>
+                      <w:lang w:val="sr-Latn-RS"/>
+                    </w:rPr>
+                  </m:ctrlPr>
+                </m:fPr>
+                <m:num>
+                  <m:r>
+                    <w:rPr>
+                      <w:rFonts w:ascii="Cambria Math" w:eastAsiaTheme="minorEastAsia" w:hAnsi="Cambria Math"/>
+                      <w:sz w:val="24"/>
+                      <w:szCs w:val="24"/>
+                      <w:lang w:val="sr-Latn-RS"/>
+                    </w:rPr>
+                    <m:t>3ms</m:t>
+                  </m:r>
+                </m:num>
+                <m:den>
+                  <m:r>
+                    <w:rPr>
+                      <w:rFonts w:ascii="Cambria Math" w:eastAsiaTheme="minorEastAsia" w:hAnsi="Cambria Math"/>
+                      <w:sz w:val="24"/>
+                      <w:szCs w:val="24"/>
+                      <w:lang w:val="sr-Latn-RS"/>
+                    </w:rPr>
+                    <m:t>150ms</m:t>
+                  </m:r>
+                </m:den>
+              </m:f>
+            </m:e>
+          </m:d>
+          <m:r>
+            <w:rPr>
+              <w:rFonts w:ascii="Cambria Math" w:eastAsiaTheme="minorEastAsia" w:hAnsi="Cambria Math"/>
+              <w:sz w:val="24"/>
+              <w:szCs w:val="24"/>
+              <w:lang w:val="sr-Latn-RS"/>
+            </w:rPr>
+            <m:t>⋅1ms=3 ms</m:t>
+          </m:r>
+        </m:oMath>
+      </m:oMathPara>
+    </w:p>
+    <w:p>
+      <w:pPr>
+        <w:jc w:val="both"/>
+        <w:rPr>
+          <w:rFonts w:eastAsiaTheme="minorEastAsia"/>
+          <w:b/>
+          <w:sz w:val="24"/>
+          <w:szCs w:val="24"/>
+          <w:lang w:val="sr-Latn-RS"/>
+        </w:rPr>
+      </w:pPr>
+    </w:p>
+    <w:p>
+      <w:pPr>
+        <w:jc w:val="both"/>
+        <w:rPr>
+          <w:rFonts w:eastAsiaTheme="minorEastAsia"/>
+          <w:b/>
+          <w:i/>
+          <w:sz w:val="24"/>
+          <w:szCs w:val="24"/>
+          <w:u w:val="single"/>
+          <w:lang w:val="sr-Latn-RS"/>
+        </w:rPr>
+      </w:pPr>
+      <w:r>
+        <w:rPr>
+          <w:rFonts w:eastAsiaTheme="minorEastAsia"/>
+          <w:b/>
+          <w:i/>
+          <w:sz w:val="24"/>
+          <w:szCs w:val="24"/>
+          <w:u w:val="single"/>
+          <w:lang w:val="sr-Latn-RS"/>
+        </w:rPr>
+        <w:t>O</w:t>
+      </w:r>
+    </w:p>
+    <w:p>
+      <w:pPr>
+        <w:jc w:val="both"/>
+        <w:rPr>
+          <w:rFonts w:eastAsiaTheme="minorEastAsia"/>
+          <w:sz w:val="24"/>
+          <w:szCs w:val="24"/>
+          <w:lang w:val="sr-Latn-RS"/>
+        </w:rPr>
+      </w:pPr>
+      <w:r>
+        <w:rPr>
+          <w:rFonts w:eastAsiaTheme="minorEastAsia"/>
+          <w:sz w:val="24"/>
+          <w:szCs w:val="24"/>
+          <w:lang w:val="sr-Latn-RS"/>
+        </w:rPr>
+        <w:t xml:space="preserve">Ovaj proces delim alarm sa </w:t>
+      </w:r>
+      <w:r>
+        <w:rPr>
+          <w:rFonts w:eastAsiaTheme="minorEastAsia"/>
+          <w:sz w:val="24"/>
+          <w:szCs w:val="24"/>
+          <w:lang w:val="sr-Latn-RS"/>
+        </w:rPr>
+        <w:t>dva</w:t>
+      </w:r>
+      <w:r>
+        <w:rPr>
+          <w:rFonts w:eastAsiaTheme="minorEastAsia"/>
+          <w:sz w:val="24"/>
+          <w:szCs w:val="24"/>
+          <w:lang w:val="sr-Latn-RS"/>
+        </w:rPr>
+        <w:t xml:space="preserve"> proces</w:t>
+      </w:r>
+      <w:r>
+        <w:rPr>
+          <w:rFonts w:eastAsiaTheme="minorEastAsia"/>
+          <w:sz w:val="24"/>
+          <w:szCs w:val="24"/>
+          <w:lang w:val="sr-Latn-RS"/>
+        </w:rPr>
+        <w:t>a</w:t>
+      </w:r>
+      <w:r>
+        <w:rPr>
+          <w:rFonts w:eastAsiaTheme="minorEastAsia"/>
+          <w:sz w:val="24"/>
+          <w:szCs w:val="24"/>
+          <w:lang w:val="sr-Latn-RS"/>
+        </w:rPr>
+        <w:t xml:space="preserve"> višeg prioriteta i jednim procesom nižeg prioriteta. </w:t>
+      </w:r>
+    </w:p>
+    <w:p>
+      <w:pPr>
+        <w:jc w:val="both"/>
+        <w:rPr>
+          <w:rFonts w:eastAsiaTheme="minorEastAsia"/>
+          <w:b/>
+          <w:i/>
+          <w:sz w:val="24"/>
+          <w:szCs w:val="24"/>
+          <w:u w:val="single"/>
+          <w:lang w:val="sr-Latn-RS"/>
+        </w:rPr>
+      </w:pPr>
+      <m:oMathPara>
+        <m:oMathParaPr>
+          <m:jc m:val="left"/>
+        </m:oMathParaPr>
+        <m:oMath>
+          <m:sSub>
+            <m:sSubPr>
+              <m:ctrlPr>
+                <w:rPr>
+                  <w:rFonts w:ascii="Cambria Math" w:eastAsiaTheme="minorEastAsia" w:hAnsi="Cambria Math"/>
+                  <w:i/>
+                  <w:sz w:val="24"/>
+                  <w:szCs w:val="24"/>
+                  <w:lang w:val="sr-Latn-RS"/>
+                </w:rPr>
+              </m:ctrlPr>
+            </m:sSubPr>
+            <m:e>
+              <m:r>
+                <w:rPr>
+                  <w:rFonts w:ascii="Cambria Math" w:eastAsiaTheme="minorEastAsia" w:hAnsi="Cambria Math"/>
+                  <w:sz w:val="24"/>
+                  <w:szCs w:val="24"/>
+                  <w:lang w:val="sr-Latn-RS"/>
+                </w:rPr>
+                <m:t>B</m:t>
+              </m:r>
+            </m:e>
+            <m:sub>
+              <m:r>
+                <w:rPr>
+                  <w:rFonts w:ascii="Cambria Math" w:eastAsiaTheme="minorEastAsia" w:hAnsi="Cambria Math"/>
+                  <w:sz w:val="24"/>
+                  <w:szCs w:val="24"/>
+                  <w:lang w:val="sr-Latn-RS"/>
+                </w:rPr>
+                <m:t>O</m:t>
+              </m:r>
+            </m:sub>
+          </m:sSub>
+          <m:r>
+            <w:rPr>
+              <w:rFonts w:ascii="Cambria Math" w:eastAsiaTheme="minorEastAsia" w:hAnsi="Cambria Math"/>
+              <w:sz w:val="24"/>
+              <w:szCs w:val="24"/>
+              <w:lang w:val="sr-Latn-RS"/>
+            </w:rPr>
+            <m:t>=</m:t>
+          </m:r>
+          <m:r>
+            <w:rPr>
+              <w:rFonts w:ascii="Cambria Math" w:eastAsiaTheme="minorEastAsia" w:hAnsi="Cambria Math"/>
+              <w:sz w:val="24"/>
+              <w:szCs w:val="24"/>
+              <w:lang w:val="sr-Latn-RS"/>
+            </w:rPr>
+            <m:t>1</m:t>
+          </m:r>
+          <m:r>
+            <w:rPr>
+              <w:rFonts w:ascii="Cambria Math" w:eastAsiaTheme="minorEastAsia" w:hAnsi="Cambria Math"/>
+              <w:sz w:val="24"/>
+              <w:szCs w:val="24"/>
+              <w:lang w:val="en-US"/>
+            </w:rPr>
+            <m:t>⋅</m:t>
+          </m:r>
+          <m:r>
+            <w:rPr>
+              <w:rFonts w:ascii="Cambria Math" w:eastAsiaTheme="minorEastAsia" w:hAnsi="Cambria Math"/>
+              <w:sz w:val="24"/>
+              <w:szCs w:val="24"/>
+              <w:lang w:val="sr-Latn-RS"/>
+            </w:rPr>
+            <m:t>1</m:t>
           </m:r>
           <m:r>
             <w:rPr>
@@ -8283,6 +9261,70 @@
             </w:rPr>
             <m:t>ms</m:t>
           </m:r>
+        </m:oMath>
+      </m:oMathPara>
+    </w:p>
+    <w:p>
+      <w:pPr>
+        <w:jc w:val="both"/>
+        <w:rPr>
+          <w:rFonts w:eastAsiaTheme="minorEastAsia"/>
+          <w:sz w:val="24"/>
+          <w:szCs w:val="24"/>
+          <w:lang w:val="sr-Latn-RS"/>
+        </w:rPr>
+      </w:pPr>
+      <m:oMathPara>
+        <m:oMathParaPr>
+          <m:jc m:val="left"/>
+        </m:oMathParaPr>
+        <m:oMath>
+          <m:sSubSup>
+            <m:sSubSupPr>
+              <m:ctrlPr>
+                <w:rPr>
+                  <w:rFonts w:ascii="Cambria Math" w:eastAsiaTheme="minorEastAsia" w:hAnsi="Cambria Math"/>
+                  <w:i/>
+                  <w:sz w:val="24"/>
+                  <w:szCs w:val="24"/>
+                  <w:lang w:val="sr-Latn-RS"/>
+                </w:rPr>
+              </m:ctrlPr>
+            </m:sSubSupPr>
+            <m:e>
+              <m:r>
+                <w:rPr>
+                  <w:rFonts w:ascii="Cambria Math" w:eastAsiaTheme="minorEastAsia" w:hAnsi="Cambria Math"/>
+                  <w:sz w:val="24"/>
+                  <w:szCs w:val="24"/>
+                  <w:lang w:val="sr-Latn-RS"/>
+                </w:rPr>
+                <m:t>R</m:t>
+              </m:r>
+            </m:e>
+            <m:sub>
+              <m:r>
+                <w:rPr>
+                  <w:rFonts w:ascii="Cambria Math" w:eastAsiaTheme="minorEastAsia" w:hAnsi="Cambria Math"/>
+                  <w:sz w:val="24"/>
+                  <w:szCs w:val="24"/>
+                  <w:lang w:val="sr-Latn-RS"/>
+                </w:rPr>
+                <m:t>O</m:t>
+              </m:r>
+            </m:sub>
+            <m:sup>
+              <m:r>
+                <w:rPr>
+                  <w:rFonts w:ascii="Cambria Math" w:eastAsiaTheme="minorEastAsia" w:hAnsi="Cambria Math"/>
+                  <w:sz w:val="24"/>
+                  <w:szCs w:val="24"/>
+                  <w:lang w:val="sr-Latn-RS"/>
+                </w:rPr>
+                <m:t>0</m:t>
+              </m:r>
+            </m:sup>
+          </m:sSubSup>
           <m:r>
             <w:rPr>
               <w:rFonts w:ascii="Cambria Math" w:eastAsiaTheme="minorEastAsia" w:hAnsi="Cambria Math"/>
@@ -8290,7 +9332,7 @@
               <w:szCs w:val="24"/>
               <w:lang w:val="sr-Latn-RS"/>
             </w:rPr>
-            <m:t>+1</m:t>
+            <m:t>=1ms+</m:t>
           </m:r>
           <m:r>
             <w:rPr>
@@ -8299,7 +9341,7 @@
               <w:szCs w:val="24"/>
               <w:lang w:val="sr-Latn-RS"/>
             </w:rPr>
-            <m:t>ms</m:t>
+            <m:t>1</m:t>
           </m:r>
           <m:r>
             <w:rPr>
@@ -8308,7 +9350,16 @@
               <w:szCs w:val="24"/>
               <w:lang w:val="sr-Latn-RS"/>
             </w:rPr>
-            <m:t>=2</m:t>
+            <m:t>ms=</m:t>
+          </m:r>
+          <m:r>
+            <w:rPr>
+              <w:rFonts w:ascii="Cambria Math" w:eastAsiaTheme="minorEastAsia" w:hAnsi="Cambria Math"/>
+              <w:sz w:val="24"/>
+              <w:szCs w:val="24"/>
+              <w:lang w:val="sr-Latn-RS"/>
+            </w:rPr>
+            <m:t>2</m:t>
           </m:r>
           <m:r>
             <w:rPr>
@@ -8364,7 +9415,7 @@
                   <w:szCs w:val="24"/>
                   <w:lang w:val="sr-Latn-RS"/>
                 </w:rPr>
-                <m:t>CO</m:t>
+                <m:t>O</m:t>
               </m:r>
             </m:sub>
             <m:sup>
@@ -8386,7 +9437,7 @@
               <w:szCs w:val="24"/>
               <w:lang w:val="sr-Latn-RS"/>
             </w:rPr>
-            <m:t>=2</m:t>
+            <m:t>=</m:t>
           </m:r>
           <m:r>
             <w:rPr>
@@ -8395,7 +9446,7 @@
               <w:szCs w:val="24"/>
               <w:lang w:val="sr-Latn-RS"/>
             </w:rPr>
-            <m:t>ms</m:t>
+            <m:t>2</m:t>
           </m:r>
           <m:r>
             <w:rPr>
@@ -8404,7 +9455,7 @@
               <w:szCs w:val="24"/>
               <w:lang w:val="sr-Latn-RS"/>
             </w:rPr>
-            <m:t>+</m:t>
+            <m:t>ms+</m:t>
           </m:r>
           <m:d>
             <m:dPr>
@@ -8461,16 +9512,7 @@
                       <w:szCs w:val="24"/>
                       <w:lang w:val="sr-Latn-RS"/>
                     </w:rPr>
-                    <m:t>150</m:t>
-                  </m:r>
-                  <m:r>
-                    <w:rPr>
-                      <w:rFonts w:ascii="Cambria Math" w:eastAsiaTheme="minorEastAsia" w:hAnsi="Cambria Math"/>
-                      <w:sz w:val="24"/>
-                      <w:szCs w:val="24"/>
-                      <w:lang w:val="sr-Latn-RS"/>
-                    </w:rPr>
-                    <m:t>ms</m:t>
+                    <m:t>150ms</m:t>
                   </m:r>
                 </m:den>
               </m:f>
@@ -8483,126 +9525,7 @@
               <w:szCs w:val="24"/>
               <w:lang w:val="sr-Latn-RS"/>
             </w:rPr>
-            <m:t>⋅1</m:t>
-          </m:r>
-          <m:r>
-            <w:rPr>
-              <w:rFonts w:ascii="Cambria Math" w:eastAsiaTheme="minorEastAsia" w:hAnsi="Cambria Math"/>
-              <w:sz w:val="24"/>
-              <w:szCs w:val="24"/>
-              <w:lang w:val="sr-Latn-RS"/>
-            </w:rPr>
-            <m:t>ms</m:t>
-          </m:r>
-          <m:r>
-            <w:rPr>
-              <w:rFonts w:ascii="Cambria Math" w:eastAsiaTheme="minorEastAsia" w:hAnsi="Cambria Math"/>
-              <w:sz w:val="24"/>
-              <w:szCs w:val="24"/>
-              <w:lang w:val="sr-Latn-RS"/>
-            </w:rPr>
-            <m:t>=3</m:t>
-          </m:r>
-          <m:r>
-            <w:rPr>
-              <w:rFonts w:ascii="Cambria Math" w:eastAsiaTheme="minorEastAsia" w:hAnsi="Cambria Math"/>
-              <w:sz w:val="24"/>
-              <w:szCs w:val="24"/>
-              <w:lang w:val="sr-Latn-RS"/>
-            </w:rPr>
-            <m:t>ms</m:t>
-          </m:r>
-        </m:oMath>
-      </m:oMathPara>
-    </w:p>
-    <w:p>
-      <w:pPr>
-        <w:jc w:val="both"/>
-        <w:rPr>
-          <w:rFonts w:eastAsiaTheme="minorEastAsia"/>
-          <w:b/>
-          <w:sz w:val="24"/>
-          <w:szCs w:val="24"/>
-          <w:lang w:val="sr-Latn-RS"/>
-        </w:rPr>
-      </w:pPr>
-      <m:oMathPara>
-        <m:oMathParaPr>
-          <m:jc m:val="left"/>
-        </m:oMathParaPr>
-        <m:oMath>
-          <m:sSubSup>
-            <m:sSubSupPr>
-              <m:ctrlPr>
-                <w:rPr>
-                  <w:rFonts w:ascii="Cambria Math" w:eastAsiaTheme="minorEastAsia" w:hAnsi="Cambria Math"/>
-                  <w:i/>
-                  <w:sz w:val="24"/>
-                  <w:szCs w:val="24"/>
-                  <w:lang w:val="sr-Latn-RS"/>
-                </w:rPr>
-              </m:ctrlPr>
-            </m:sSubSupPr>
-            <m:e>
-              <m:r>
-                <w:rPr>
-                  <w:rFonts w:ascii="Cambria Math" w:eastAsiaTheme="minorEastAsia" w:hAnsi="Cambria Math"/>
-                  <w:sz w:val="24"/>
-                  <w:szCs w:val="24"/>
-                  <w:lang w:val="sr-Latn-RS"/>
-                </w:rPr>
-                <m:t>R</m:t>
-              </m:r>
-            </m:e>
-            <m:sub>
-              <m:r>
-                <w:rPr>
-                  <w:rFonts w:ascii="Cambria Math" w:eastAsiaTheme="minorEastAsia" w:hAnsi="Cambria Math"/>
-                  <w:sz w:val="24"/>
-                  <w:szCs w:val="24"/>
-                  <w:lang w:val="sr-Latn-RS"/>
-                </w:rPr>
-                <m:t>CO</m:t>
-              </m:r>
-            </m:sub>
-            <m:sup>
-              <m:r>
-                <w:rPr>
-                  <w:rFonts w:ascii="Cambria Math" w:eastAsiaTheme="minorEastAsia" w:hAnsi="Cambria Math"/>
-                  <w:sz w:val="24"/>
-                  <w:szCs w:val="24"/>
-                  <w:lang w:val="sr-Latn-RS"/>
-                </w:rPr>
-                <m:t>2</m:t>
-              </m:r>
-            </m:sup>
-          </m:sSubSup>
-          <m:r>
-            <w:rPr>
-              <w:rFonts w:ascii="Cambria Math" w:eastAsiaTheme="minorEastAsia" w:hAnsi="Cambria Math"/>
-              <w:sz w:val="24"/>
-              <w:szCs w:val="24"/>
-              <w:lang w:val="sr-Latn-RS"/>
-            </w:rPr>
-            <m:t>=2</m:t>
-          </m:r>
-          <m:r>
-            <w:rPr>
-              <w:rFonts w:ascii="Cambria Math" w:eastAsiaTheme="minorEastAsia" w:hAnsi="Cambria Math"/>
-              <w:sz w:val="24"/>
-              <w:szCs w:val="24"/>
-              <w:lang w:val="sr-Latn-RS"/>
-            </w:rPr>
-            <m:t>ms</m:t>
-          </m:r>
-          <m:r>
-            <w:rPr>
-              <w:rFonts w:ascii="Cambria Math" w:eastAsiaTheme="minorEastAsia" w:hAnsi="Cambria Math"/>
-              <w:sz w:val="24"/>
-              <w:szCs w:val="24"/>
-              <w:lang w:val="sr-Latn-RS"/>
-            </w:rPr>
-            <m:t>+</m:t>
+            <m:t>⋅1ms+</m:t>
           </m:r>
           <m:d>
             <m:dPr>
@@ -8639,7 +9562,7 @@
                       <w:szCs w:val="24"/>
                       <w:lang w:val="sr-Latn-RS"/>
                     </w:rPr>
-                    <m:t>3</m:t>
+                    <m:t>2</m:t>
                   </m:r>
                   <m:r>
                     <w:rPr>
@@ -8659,16 +9582,7 @@
                       <w:szCs w:val="24"/>
                       <w:lang w:val="sr-Latn-RS"/>
                     </w:rPr>
-                    <m:t>150</m:t>
-                  </m:r>
-                  <m:r>
-                    <w:rPr>
-                      <w:rFonts w:ascii="Cambria Math" w:eastAsiaTheme="minorEastAsia" w:hAnsi="Cambria Math"/>
-                      <w:sz w:val="24"/>
-                      <w:szCs w:val="24"/>
-                      <w:lang w:val="sr-Latn-RS"/>
-                    </w:rPr>
-                    <m:t>ms</m:t>
+                    <m:t>150ms</m:t>
                   </m:r>
                 </m:den>
               </m:f>
@@ -8681,7 +9595,7 @@
               <w:szCs w:val="24"/>
               <w:lang w:val="sr-Latn-RS"/>
             </w:rPr>
-            <m:t>⋅1</m:t>
+            <m:t>⋅1ms=</m:t>
           </m:r>
           <m:r>
             <w:rPr>
@@ -8690,25 +9604,7 @@
               <w:szCs w:val="24"/>
               <w:lang w:val="sr-Latn-RS"/>
             </w:rPr>
-            <m:t>ms</m:t>
-          </m:r>
-          <m:r>
-            <w:rPr>
-              <w:rFonts w:ascii="Cambria Math" w:eastAsiaTheme="minorEastAsia" w:hAnsi="Cambria Math"/>
-              <w:sz w:val="24"/>
-              <w:szCs w:val="24"/>
-              <w:lang w:val="sr-Latn-RS"/>
-            </w:rPr>
-            <m:t>=3</m:t>
-          </m:r>
-          <m:r>
-            <w:rPr>
-              <w:rFonts w:ascii="Cambria Math" w:eastAsiaTheme="minorEastAsia" w:hAnsi="Cambria Math"/>
-              <w:sz w:val="24"/>
-              <w:szCs w:val="24"/>
-              <w:lang w:val="sr-Latn-RS"/>
-            </w:rPr>
-            <m:t xml:space="preserve"> </m:t>
+            <m:t>4</m:t>
           </m:r>
           <m:r>
             <w:rPr>
@@ -8733,6 +9629,244 @@
           <w:lang w:val="sr-Latn-RS"/>
         </w:rPr>
       </w:pPr>
+      <m:oMathPara>
+        <m:oMathParaPr>
+          <m:jc m:val="left"/>
+        </m:oMathParaPr>
+        <m:oMath>
+          <m:sSubSup>
+            <m:sSubSupPr>
+              <m:ctrlPr>
+                <w:rPr>
+                  <w:rFonts w:ascii="Cambria Math" w:eastAsiaTheme="minorEastAsia" w:hAnsi="Cambria Math"/>
+                  <w:i/>
+                  <w:sz w:val="24"/>
+                  <w:szCs w:val="24"/>
+                  <w:lang w:val="sr-Latn-RS"/>
+                </w:rPr>
+              </m:ctrlPr>
+            </m:sSubSupPr>
+            <m:e>
+              <m:r>
+                <w:rPr>
+                  <w:rFonts w:ascii="Cambria Math" w:eastAsiaTheme="minorEastAsia" w:hAnsi="Cambria Math"/>
+                  <w:sz w:val="24"/>
+                  <w:szCs w:val="24"/>
+                  <w:lang w:val="sr-Latn-RS"/>
+                </w:rPr>
+                <m:t>R</m:t>
+              </m:r>
+            </m:e>
+            <m:sub>
+              <m:r>
+                <w:rPr>
+                  <w:rFonts w:ascii="Cambria Math" w:eastAsiaTheme="minorEastAsia" w:hAnsi="Cambria Math"/>
+                  <w:sz w:val="24"/>
+                  <w:szCs w:val="24"/>
+                  <w:lang w:val="sr-Latn-RS"/>
+                </w:rPr>
+                <m:t>O</m:t>
+              </m:r>
+            </m:sub>
+            <m:sup>
+              <m:r>
+                <w:rPr>
+                  <w:rFonts w:ascii="Cambria Math" w:eastAsiaTheme="minorEastAsia" w:hAnsi="Cambria Math"/>
+                  <w:sz w:val="24"/>
+                  <w:szCs w:val="24"/>
+                  <w:lang w:val="sr-Latn-RS"/>
+                </w:rPr>
+                <m:t>2</m:t>
+              </m:r>
+            </m:sup>
+          </m:sSubSup>
+          <m:r>
+            <w:rPr>
+              <w:rFonts w:ascii="Cambria Math" w:eastAsiaTheme="minorEastAsia" w:hAnsi="Cambria Math"/>
+              <w:sz w:val="24"/>
+              <w:szCs w:val="24"/>
+              <w:lang w:val="sr-Latn-RS"/>
+            </w:rPr>
+            <m:t>=</m:t>
+          </m:r>
+          <m:r>
+            <w:rPr>
+              <w:rFonts w:ascii="Cambria Math" w:eastAsiaTheme="minorEastAsia" w:hAnsi="Cambria Math"/>
+              <w:sz w:val="24"/>
+              <w:szCs w:val="24"/>
+              <w:lang w:val="sr-Latn-RS"/>
+            </w:rPr>
+            <m:t>2</m:t>
+          </m:r>
+          <m:r>
+            <w:rPr>
+              <w:rFonts w:ascii="Cambria Math" w:eastAsiaTheme="minorEastAsia" w:hAnsi="Cambria Math"/>
+              <w:sz w:val="24"/>
+              <w:szCs w:val="24"/>
+              <w:lang w:val="sr-Latn-RS"/>
+            </w:rPr>
+            <m:t>ms+</m:t>
+          </m:r>
+          <m:d>
+            <m:dPr>
+              <m:begChr m:val="⌈"/>
+              <m:endChr m:val="⌉"/>
+              <m:ctrlPr>
+                <w:rPr>
+                  <w:rFonts w:ascii="Cambria Math" w:eastAsiaTheme="minorEastAsia" w:hAnsi="Cambria Math"/>
+                  <w:i/>
+                  <w:sz w:val="24"/>
+                  <w:szCs w:val="24"/>
+                  <w:lang w:val="sr-Latn-RS"/>
+                </w:rPr>
+              </m:ctrlPr>
+            </m:dPr>
+            <m:e>
+              <m:f>
+                <m:fPr>
+                  <m:ctrlPr>
+                    <w:rPr>
+                      <w:rFonts w:ascii="Cambria Math" w:eastAsiaTheme="minorEastAsia" w:hAnsi="Cambria Math"/>
+                      <w:i/>
+                      <w:sz w:val="24"/>
+                      <w:szCs w:val="24"/>
+                      <w:lang w:val="sr-Latn-RS"/>
+                    </w:rPr>
+                  </m:ctrlPr>
+                </m:fPr>
+                <m:num>
+                  <m:r>
+                    <w:rPr>
+                      <w:rFonts w:ascii="Cambria Math" w:eastAsiaTheme="minorEastAsia" w:hAnsi="Cambria Math"/>
+                      <w:sz w:val="24"/>
+                      <w:szCs w:val="24"/>
+                      <w:lang w:val="sr-Latn-RS"/>
+                    </w:rPr>
+                    <m:t>4</m:t>
+                  </m:r>
+                  <m:r>
+                    <w:rPr>
+                      <w:rFonts w:ascii="Cambria Math" w:eastAsiaTheme="minorEastAsia" w:hAnsi="Cambria Math"/>
+                      <w:sz w:val="24"/>
+                      <w:szCs w:val="24"/>
+                      <w:lang w:val="sr-Latn-RS"/>
+                    </w:rPr>
+                    <m:t>ms</m:t>
+                  </m:r>
+                </m:num>
+                <m:den>
+                  <m:r>
+                    <w:rPr>
+                      <w:rFonts w:ascii="Cambria Math" w:eastAsiaTheme="minorEastAsia" w:hAnsi="Cambria Math"/>
+                      <w:sz w:val="24"/>
+                      <w:szCs w:val="24"/>
+                      <w:lang w:val="sr-Latn-RS"/>
+                    </w:rPr>
+                    <m:t>150ms</m:t>
+                  </m:r>
+                </m:den>
+              </m:f>
+            </m:e>
+          </m:d>
+          <m:r>
+            <w:rPr>
+              <w:rFonts w:ascii="Cambria Math" w:eastAsiaTheme="minorEastAsia" w:hAnsi="Cambria Math"/>
+              <w:sz w:val="24"/>
+              <w:szCs w:val="24"/>
+              <w:lang w:val="sr-Latn-RS"/>
+            </w:rPr>
+            <m:t>⋅1ms+</m:t>
+          </m:r>
+          <m:d>
+            <m:dPr>
+              <m:begChr m:val="⌈"/>
+              <m:endChr m:val="⌉"/>
+              <m:ctrlPr>
+                <w:rPr>
+                  <w:rFonts w:ascii="Cambria Math" w:eastAsiaTheme="minorEastAsia" w:hAnsi="Cambria Math"/>
+                  <w:i/>
+                  <w:sz w:val="24"/>
+                  <w:szCs w:val="24"/>
+                  <w:lang w:val="sr-Latn-RS"/>
+                </w:rPr>
+              </m:ctrlPr>
+            </m:dPr>
+            <m:e>
+              <m:f>
+                <m:fPr>
+                  <m:ctrlPr>
+                    <w:rPr>
+                      <w:rFonts w:ascii="Cambria Math" w:eastAsiaTheme="minorEastAsia" w:hAnsi="Cambria Math"/>
+                      <w:i/>
+                      <w:sz w:val="24"/>
+                      <w:szCs w:val="24"/>
+                      <w:lang w:val="sr-Latn-RS"/>
+                    </w:rPr>
+                  </m:ctrlPr>
+                </m:fPr>
+                <m:num>
+                  <m:r>
+                    <w:rPr>
+                      <w:rFonts w:ascii="Cambria Math" w:eastAsiaTheme="minorEastAsia" w:hAnsi="Cambria Math"/>
+                      <w:sz w:val="24"/>
+                      <w:szCs w:val="24"/>
+                      <w:lang w:val="sr-Latn-RS"/>
+                    </w:rPr>
+                    <m:t>4</m:t>
+                  </m:r>
+                  <m:r>
+                    <w:rPr>
+                      <w:rFonts w:ascii="Cambria Math" w:eastAsiaTheme="minorEastAsia" w:hAnsi="Cambria Math"/>
+                      <w:sz w:val="24"/>
+                      <w:szCs w:val="24"/>
+                      <w:lang w:val="sr-Latn-RS"/>
+                    </w:rPr>
+                    <m:t>ms</m:t>
+                  </m:r>
+                </m:num>
+                <m:den>
+                  <m:r>
+                    <w:rPr>
+                      <w:rFonts w:ascii="Cambria Math" w:eastAsiaTheme="minorEastAsia" w:hAnsi="Cambria Math"/>
+                      <w:sz w:val="24"/>
+                      <w:szCs w:val="24"/>
+                      <w:lang w:val="sr-Latn-RS"/>
+                    </w:rPr>
+                    <m:t>150ms</m:t>
+                  </m:r>
+                </m:den>
+              </m:f>
+            </m:e>
+          </m:d>
+          <m:r>
+            <w:rPr>
+              <w:rFonts w:ascii="Cambria Math" w:eastAsiaTheme="minorEastAsia" w:hAnsi="Cambria Math"/>
+              <w:sz w:val="24"/>
+              <w:szCs w:val="24"/>
+              <w:lang w:val="sr-Latn-RS"/>
+            </w:rPr>
+            <m:t>⋅1ms=</m:t>
+          </m:r>
+          <m:r>
+            <w:rPr>
+              <w:rFonts w:ascii="Cambria Math" w:eastAsiaTheme="minorEastAsia" w:hAnsi="Cambria Math"/>
+              <w:sz w:val="24"/>
+              <w:szCs w:val="24"/>
+              <w:lang w:val="sr-Latn-RS"/>
+            </w:rPr>
+            <m:t>4</m:t>
+          </m:r>
+          <m:r>
+            <w:rPr>
+              <w:rFonts w:ascii="Cambria Math" w:eastAsiaTheme="minorEastAsia" w:hAnsi="Cambria Math"/>
+              <w:sz w:val="24"/>
+              <w:szCs w:val="24"/>
+              <w:lang w:val="sr-Latn-RS"/>
+            </w:rPr>
+            <m:t>ms</m:t>
+          </m:r>
+        </m:oMath>
+      </m:oMathPara>
     </w:p>
     <w:p>
       <w:pPr>
@@ -8740,14 +9874,15 @@
         <w:rPr>
           <w:rFonts w:eastAsiaTheme="minorEastAsia"/>
           <w:b/>
-          <w:i/>
-          <w:sz w:val="24"/>
-          <w:szCs w:val="24"/>
-          <w:u w:val="single"/>
+          <w:sz w:val="24"/>
+          <w:szCs w:val="24"/>
           <w:lang w:val="sr-Latn-RS"/>
         </w:rPr>
       </w:pPr>
-      <w:r>
+    </w:p>
+    <w:p>
+      <w:pPr>
+        <w:jc w:val="both"/>
         <w:rPr>
           <w:rFonts w:eastAsiaTheme="minorEastAsia"/>
           <w:b/>
@@ -8757,8 +9892,165 @@
           <w:u w:val="single"/>
           <w:lang w:val="sr-Latn-RS"/>
         </w:rPr>
-        <w:t>O</w:t>
-      </w:r>
+      </w:pPr>
+      <w:r>
+        <w:rPr>
+          <w:rFonts w:eastAsiaTheme="minorEastAsia"/>
+          <w:b/>
+          <w:i/>
+          <w:sz w:val="24"/>
+          <w:szCs w:val="24"/>
+          <w:u w:val="single"/>
+          <w:lang w:val="sr-Latn-RS"/>
+        </w:rPr>
+        <w:t>WF</w:t>
+      </w:r>
+    </w:p>
+    <w:p>
+      <w:pPr>
+        <w:jc w:val="both"/>
+        <w:rPr>
+          <w:rFonts w:eastAsiaTheme="minorEastAsia"/>
+          <w:sz w:val="24"/>
+          <w:szCs w:val="24"/>
+          <w:lang w:val="sr-Latn-RS"/>
+        </w:rPr>
+      </w:pPr>
+      <w:r>
+        <w:rPr>
+          <w:rFonts w:eastAsiaTheme="minorEastAsia"/>
+          <w:sz w:val="24"/>
+          <w:szCs w:val="24"/>
+          <w:lang w:val="sr-Latn-RS"/>
+        </w:rPr>
+        <w:t xml:space="preserve">Ovaj proces delim alarm sa </w:t>
+      </w:r>
+      <w:r>
+        <w:rPr>
+          <w:rFonts w:eastAsiaTheme="minorEastAsia"/>
+          <w:sz w:val="24"/>
+          <w:szCs w:val="24"/>
+          <w:lang w:val="sr-Latn-RS"/>
+        </w:rPr>
+        <w:t>tri</w:t>
+      </w:r>
+      <w:bookmarkStart w:id="0" w:name="_GoBack"/>
+      <w:bookmarkEnd w:id="0"/>
+      <w:r>
+        <w:rPr>
+          <w:rFonts w:eastAsiaTheme="minorEastAsia"/>
+          <w:sz w:val="24"/>
+          <w:szCs w:val="24"/>
+          <w:lang w:val="sr-Latn-RS"/>
+        </w:rPr>
+        <w:t xml:space="preserve"> proces</w:t>
+      </w:r>
+      <w:r>
+        <w:rPr>
+          <w:rFonts w:eastAsiaTheme="minorEastAsia"/>
+          <w:sz w:val="24"/>
+          <w:szCs w:val="24"/>
+          <w:lang w:val="sr-Latn-RS"/>
+        </w:rPr>
+        <w:t>a</w:t>
+      </w:r>
+      <w:r>
+        <w:rPr>
+          <w:rFonts w:eastAsiaTheme="minorEastAsia"/>
+          <w:sz w:val="24"/>
+          <w:szCs w:val="24"/>
+          <w:lang w:val="sr-Latn-RS"/>
+        </w:rPr>
+        <w:t xml:space="preserve"> višeg prioriteta</w:t>
+      </w:r>
+      <w:r>
+        <w:rPr>
+          <w:rFonts w:eastAsiaTheme="minorEastAsia"/>
+          <w:sz w:val="24"/>
+          <w:szCs w:val="24"/>
+          <w:lang w:val="sr-Latn-RS"/>
+        </w:rPr>
+        <w:t xml:space="preserve">, ali ne postoji proces nižeg </w:t>
+      </w:r>
+      <w:r>
+        <w:rPr>
+          <w:rFonts w:eastAsiaTheme="minorEastAsia"/>
+          <w:sz w:val="24"/>
+          <w:szCs w:val="24"/>
+          <w:lang w:val="sr-Latn-RS"/>
+        </w:rPr>
+        <w:t>prioriteta</w:t>
+      </w:r>
+      <w:r>
+        <w:rPr>
+          <w:rFonts w:eastAsiaTheme="minorEastAsia"/>
+          <w:sz w:val="24"/>
+          <w:szCs w:val="24"/>
+          <w:lang w:val="sr-Latn-RS"/>
+        </w:rPr>
+        <w:t xml:space="preserve"> koji takođe koristi alarm</w:t>
+      </w:r>
+      <w:r>
+        <w:rPr>
+          <w:rFonts w:eastAsiaTheme="minorEastAsia"/>
+          <w:sz w:val="24"/>
+          <w:szCs w:val="24"/>
+          <w:lang w:val="sr-Latn-RS"/>
+        </w:rPr>
+        <w:t>.</w:t>
+      </w:r>
+      <w:r>
+        <w:rPr>
+          <w:rFonts w:eastAsiaTheme="minorEastAsia"/>
+          <w:sz w:val="24"/>
+          <w:szCs w:val="24"/>
+          <w:lang w:val="sr-Latn-RS"/>
+        </w:rPr>
+        <w:t xml:space="preserve"> </w:t>
+      </w:r>
+      <w:r>
+        <w:rPr>
+          <w:rFonts w:eastAsiaTheme="minorEastAsia"/>
+          <w:sz w:val="24"/>
+          <w:szCs w:val="24"/>
+          <w:lang w:val="sr-Latn-RS"/>
+        </w:rPr>
+        <w:t xml:space="preserve">Stoga, vreme koje ovaj proces provede u blokadi je </w:t>
+      </w:r>
+      <m:oMath>
+        <m:r>
+          <w:rPr>
+            <w:rFonts w:ascii="Cambria Math" w:eastAsiaTheme="minorEastAsia" w:hAnsi="Cambria Math"/>
+            <w:sz w:val="24"/>
+            <w:szCs w:val="24"/>
+            <w:lang w:val="sr-Latn-RS"/>
+          </w:rPr>
+          <m:t>0ms</m:t>
+        </m:r>
+      </m:oMath>
+      <w:r>
+        <w:rPr>
+          <w:rFonts w:eastAsiaTheme="minorEastAsia"/>
+          <w:sz w:val="24"/>
+          <w:szCs w:val="24"/>
+          <w:lang w:val="sr-Latn-RS"/>
+        </w:rPr>
+        <w:t>.</w:t>
+      </w:r>
+    </w:p>
+    <w:p>
+      <w:pPr>
+        <w:jc w:val="both"/>
+        <w:rPr>
+          <w:rFonts w:eastAsiaTheme="minorEastAsia"/>
+          <w:b/>
+          <w:i/>
+          <w:sz w:val="24"/>
+          <w:szCs w:val="24"/>
+          <w:u w:val="single"/>
+          <w:lang w:val="sr-Latn-RS"/>
+        </w:rPr>
+      </w:pPr>
     </w:p>
     <w:p>
       <w:pPr>
@@ -8809,7 +10101,7 @@
                   <w:szCs w:val="24"/>
                   <w:lang w:val="sr-Latn-RS"/>
                 </w:rPr>
-                <m:t>O</m:t>
+                <m:t>WF</m:t>
               </m:r>
             </m:sub>
           </m:sSub>
@@ -8820,7 +10112,25 @@
               <w:szCs w:val="24"/>
               <w:lang w:val="sr-Latn-RS"/>
             </w:rPr>
-            <m:t>=0ms</m:t>
+            <m:t>=</m:t>
+          </m:r>
+          <m:r>
+            <w:rPr>
+              <w:rFonts w:ascii="Cambria Math" w:eastAsiaTheme="minorEastAsia" w:hAnsi="Cambria Math"/>
+              <w:sz w:val="24"/>
+              <w:szCs w:val="24"/>
+              <w:lang w:val="sr-Latn-RS"/>
+            </w:rPr>
+            <m:t>0</m:t>
+          </m:r>
+          <m:r>
+            <w:rPr>
+              <w:rFonts w:ascii="Cambria Math" w:eastAsiaTheme="minorEastAsia" w:hAnsi="Cambria Math"/>
+              <w:sz w:val="24"/>
+              <w:szCs w:val="24"/>
+              <w:lang w:val="sr-Latn-RS"/>
+            </w:rPr>
+            <m:t>ms</m:t>
           </m:r>
         </m:oMath>
       </m:oMathPara>
@@ -8871,7 +10181,7 @@
                   <w:szCs w:val="24"/>
                   <w:lang w:val="sr-Latn-RS"/>
                 </w:rPr>
-                <m:t>O</m:t>
+                <m:t>WF</m:t>
               </m:r>
             </m:sub>
             <m:sup>
@@ -8893,7 +10203,34 @@
               <w:szCs w:val="24"/>
               <w:lang w:val="sr-Latn-RS"/>
             </w:rPr>
-            <m:t>=1</m:t>
+            <m:t>=1ms+</m:t>
+          </m:r>
+          <m:r>
+            <w:rPr>
+              <w:rFonts w:ascii="Cambria Math" w:eastAsiaTheme="minorEastAsia" w:hAnsi="Cambria Math"/>
+              <w:sz w:val="24"/>
+              <w:szCs w:val="24"/>
+              <w:lang w:val="sr-Latn-RS"/>
+            </w:rPr>
+            <m:t>0</m:t>
+          </m:r>
+          <m:r>
+            <w:rPr>
+              <w:rFonts w:ascii="Cambria Math" w:eastAsiaTheme="minorEastAsia" w:hAnsi="Cambria Math"/>
+              <w:sz w:val="24"/>
+              <w:szCs w:val="24"/>
+              <w:lang w:val="sr-Latn-RS"/>
+            </w:rPr>
+            <m:t>ms=</m:t>
+          </m:r>
+          <m:r>
+            <w:rPr>
+              <w:rFonts w:ascii="Cambria Math" w:eastAsiaTheme="minorEastAsia" w:hAnsi="Cambria Math"/>
+              <w:sz w:val="24"/>
+              <w:szCs w:val="24"/>
+              <w:lang w:val="sr-Latn-RS"/>
+            </w:rPr>
+            <m:t>1</m:t>
           </m:r>
           <m:r>
             <w:rPr>
@@ -8903,33 +10240,6 @@
               <w:lang w:val="sr-Latn-RS"/>
             </w:rPr>
             <m:t>ms</m:t>
-          </m:r>
-          <m:r>
-            <w:rPr>
-              <w:rFonts w:ascii="Cambria Math" w:eastAsiaTheme="minorEastAsia" w:hAnsi="Cambria Math"/>
-              <w:sz w:val="24"/>
-              <w:szCs w:val="24"/>
-              <w:lang w:val="sr-Latn-RS"/>
-            </w:rPr>
-            <m:t>+0</m:t>
-          </m:r>
-          <m:r>
-            <w:rPr>
-              <w:rFonts w:ascii="Cambria Math" w:eastAsiaTheme="minorEastAsia" w:hAnsi="Cambria Math"/>
-              <w:sz w:val="24"/>
-              <w:szCs w:val="24"/>
-              <w:lang w:val="sr-Latn-RS"/>
-            </w:rPr>
-            <m:t>ms</m:t>
-          </m:r>
-          <m:r>
-            <w:rPr>
-              <w:rFonts w:ascii="Cambria Math" w:eastAsiaTheme="minorEastAsia" w:hAnsi="Cambria Math"/>
-              <w:sz w:val="24"/>
-              <w:szCs w:val="24"/>
-              <w:lang w:val="sr-Latn-RS"/>
-            </w:rPr>
-            <m:t>=1ms</m:t>
           </m:r>
           <m:r>
             <m:rPr>
@@ -8976,7 +10286,7 @@
                   <w:szCs w:val="24"/>
                   <w:lang w:val="sr-Latn-RS"/>
                 </w:rPr>
-                <m:t>O</m:t>
+                <m:t>WF</m:t>
               </m:r>
             </m:sub>
             <m:sup>
@@ -8998,7 +10308,7 @@
               <w:szCs w:val="24"/>
               <w:lang w:val="sr-Latn-RS"/>
             </w:rPr>
-            <m:t>=1</m:t>
+            <m:t>=</m:t>
           </m:r>
           <m:r>
             <w:rPr>
@@ -9007,7 +10317,7 @@
               <w:szCs w:val="24"/>
               <w:lang w:val="sr-Latn-RS"/>
             </w:rPr>
-            <m:t>ms</m:t>
+            <m:t>1</m:t>
           </m:r>
           <m:r>
             <w:rPr>
@@ -9016,7 +10326,7 @@
               <w:szCs w:val="24"/>
               <w:lang w:val="sr-Latn-RS"/>
             </w:rPr>
-            <m:t>+</m:t>
+            <m:t>ms+</m:t>
           </m:r>
           <m:d>
             <m:dPr>
@@ -9073,16 +10383,7 @@
                       <w:szCs w:val="24"/>
                       <w:lang w:val="sr-Latn-RS"/>
                     </w:rPr>
-                    <m:t>150</m:t>
-                  </m:r>
-                  <m:r>
-                    <w:rPr>
-                      <w:rFonts w:ascii="Cambria Math" w:eastAsiaTheme="minorEastAsia" w:hAnsi="Cambria Math"/>
-                      <w:sz w:val="24"/>
-                      <w:szCs w:val="24"/>
-                      <w:lang w:val="sr-Latn-RS"/>
-                    </w:rPr>
-                    <m:t>ms</m:t>
+                    <m:t>150ms</m:t>
                   </m:r>
                 </m:den>
               </m:f>
@@ -9095,25 +10396,7 @@
               <w:szCs w:val="24"/>
               <w:lang w:val="sr-Latn-RS"/>
             </w:rPr>
-            <m:t>⋅1</m:t>
-          </m:r>
-          <m:r>
-            <w:rPr>
-              <w:rFonts w:ascii="Cambria Math" w:eastAsiaTheme="minorEastAsia" w:hAnsi="Cambria Math"/>
-              <w:sz w:val="24"/>
-              <w:szCs w:val="24"/>
-              <w:lang w:val="sr-Latn-RS"/>
-            </w:rPr>
-            <m:t>ms</m:t>
-          </m:r>
-          <m:r>
-            <w:rPr>
-              <w:rFonts w:ascii="Cambria Math" w:eastAsiaTheme="minorEastAsia" w:hAnsi="Cambria Math"/>
-              <w:sz w:val="24"/>
-              <w:szCs w:val="24"/>
-              <w:lang w:val="sr-Latn-RS"/>
-            </w:rPr>
-            <m:t>+</m:t>
+            <m:t>⋅1ms+</m:t>
           </m:r>
           <m:d>
             <m:dPr>
@@ -9170,16 +10453,7 @@
                       <w:szCs w:val="24"/>
                       <w:lang w:val="sr-Latn-RS"/>
                     </w:rPr>
-                    <m:t>150</m:t>
-                  </m:r>
-                  <m:r>
-                    <w:rPr>
-                      <w:rFonts w:ascii="Cambria Math" w:eastAsiaTheme="minorEastAsia" w:hAnsi="Cambria Math"/>
-                      <w:sz w:val="24"/>
-                      <w:szCs w:val="24"/>
-                      <w:lang w:val="sr-Latn-RS"/>
-                    </w:rPr>
-                    <m:t>ms</m:t>
+                    <m:t>150ms</m:t>
                   </m:r>
                 </m:den>
               </m:f>
@@ -9192,1614 +10466,7 @@
               <w:szCs w:val="24"/>
               <w:lang w:val="sr-Latn-RS"/>
             </w:rPr>
-            <m:t>⋅1</m:t>
-          </m:r>
-          <m:r>
-            <w:rPr>
-              <w:rFonts w:ascii="Cambria Math" w:eastAsiaTheme="minorEastAsia" w:hAnsi="Cambria Math"/>
-              <w:sz w:val="24"/>
-              <w:szCs w:val="24"/>
-              <w:lang w:val="sr-Latn-RS"/>
-            </w:rPr>
-            <m:t>ms</m:t>
-          </m:r>
-          <m:r>
-            <w:rPr>
-              <w:rFonts w:ascii="Cambria Math" w:eastAsiaTheme="minorEastAsia" w:hAnsi="Cambria Math"/>
-              <w:sz w:val="24"/>
-              <w:szCs w:val="24"/>
-              <w:lang w:val="sr-Latn-RS"/>
-            </w:rPr>
-            <m:t>=3</m:t>
-          </m:r>
-          <m:r>
-            <w:rPr>
-              <w:rFonts w:ascii="Cambria Math" w:eastAsiaTheme="minorEastAsia" w:hAnsi="Cambria Math"/>
-              <w:sz w:val="24"/>
-              <w:szCs w:val="24"/>
-              <w:lang w:val="sr-Latn-RS"/>
-            </w:rPr>
-            <m:t>ms</m:t>
-          </m:r>
-        </m:oMath>
-      </m:oMathPara>
-    </w:p>
-    <w:p>
-      <w:pPr>
-        <w:jc w:val="both"/>
-        <w:rPr>
-          <w:rFonts w:eastAsiaTheme="minorEastAsia"/>
-          <w:b/>
-          <w:sz w:val="24"/>
-          <w:szCs w:val="24"/>
-          <w:lang w:val="sr-Latn-RS"/>
-        </w:rPr>
-      </w:pPr>
-      <m:oMathPara>
-        <m:oMathParaPr>
-          <m:jc m:val="left"/>
-        </m:oMathParaPr>
-        <m:oMath>
-          <m:sSubSup>
-            <m:sSubSupPr>
-              <m:ctrlPr>
-                <w:rPr>
-                  <w:rFonts w:ascii="Cambria Math" w:eastAsiaTheme="minorEastAsia" w:hAnsi="Cambria Math"/>
-                  <w:i/>
-                  <w:sz w:val="24"/>
-                  <w:szCs w:val="24"/>
-                  <w:lang w:val="sr-Latn-RS"/>
-                </w:rPr>
-              </m:ctrlPr>
-            </m:sSubSupPr>
-            <m:e>
-              <m:r>
-                <w:rPr>
-                  <w:rFonts w:ascii="Cambria Math" w:eastAsiaTheme="minorEastAsia" w:hAnsi="Cambria Math"/>
-                  <w:sz w:val="24"/>
-                  <w:szCs w:val="24"/>
-                  <w:lang w:val="sr-Latn-RS"/>
-                </w:rPr>
-                <m:t>R</m:t>
-              </m:r>
-            </m:e>
-            <m:sub>
-              <m:r>
-                <w:rPr>
-                  <w:rFonts w:ascii="Cambria Math" w:eastAsiaTheme="minorEastAsia" w:hAnsi="Cambria Math"/>
-                  <w:sz w:val="24"/>
-                  <w:szCs w:val="24"/>
-                  <w:lang w:val="sr-Latn-RS"/>
-                </w:rPr>
-                <m:t>O</m:t>
-              </m:r>
-            </m:sub>
-            <m:sup>
-              <m:r>
-                <w:rPr>
-                  <w:rFonts w:ascii="Cambria Math" w:eastAsiaTheme="minorEastAsia" w:hAnsi="Cambria Math"/>
-                  <w:sz w:val="24"/>
-                  <w:szCs w:val="24"/>
-                  <w:lang w:val="sr-Latn-RS"/>
-                </w:rPr>
-                <m:t>2</m:t>
-              </m:r>
-            </m:sup>
-          </m:sSubSup>
-          <m:r>
-            <w:rPr>
-              <w:rFonts w:ascii="Cambria Math" w:eastAsiaTheme="minorEastAsia" w:hAnsi="Cambria Math"/>
-              <w:sz w:val="24"/>
-              <w:szCs w:val="24"/>
-              <w:lang w:val="sr-Latn-RS"/>
-            </w:rPr>
-            <m:t>=1</m:t>
-          </m:r>
-          <m:r>
-            <w:rPr>
-              <w:rFonts w:ascii="Cambria Math" w:eastAsiaTheme="minorEastAsia" w:hAnsi="Cambria Math"/>
-              <w:sz w:val="24"/>
-              <w:szCs w:val="24"/>
-              <w:lang w:val="sr-Latn-RS"/>
-            </w:rPr>
-            <m:t>ms</m:t>
-          </m:r>
-          <m:r>
-            <w:rPr>
-              <w:rFonts w:ascii="Cambria Math" w:eastAsiaTheme="minorEastAsia" w:hAnsi="Cambria Math"/>
-              <w:sz w:val="24"/>
-              <w:szCs w:val="24"/>
-              <w:lang w:val="sr-Latn-RS"/>
-            </w:rPr>
-            <m:t>+</m:t>
-          </m:r>
-          <m:d>
-            <m:dPr>
-              <m:begChr m:val="⌈"/>
-              <m:endChr m:val="⌉"/>
-              <m:ctrlPr>
-                <w:rPr>
-                  <w:rFonts w:ascii="Cambria Math" w:eastAsiaTheme="minorEastAsia" w:hAnsi="Cambria Math"/>
-                  <w:i/>
-                  <w:sz w:val="24"/>
-                  <w:szCs w:val="24"/>
-                  <w:lang w:val="sr-Latn-RS"/>
-                </w:rPr>
-              </m:ctrlPr>
-            </m:dPr>
-            <m:e>
-              <m:f>
-                <m:fPr>
-                  <m:ctrlPr>
-                    <w:rPr>
-                      <w:rFonts w:ascii="Cambria Math" w:eastAsiaTheme="minorEastAsia" w:hAnsi="Cambria Math"/>
-                      <w:i/>
-                      <w:sz w:val="24"/>
-                      <w:szCs w:val="24"/>
-                      <w:lang w:val="sr-Latn-RS"/>
-                    </w:rPr>
-                  </m:ctrlPr>
-                </m:fPr>
-                <m:num>
-                  <m:r>
-                    <w:rPr>
-                      <w:rFonts w:ascii="Cambria Math" w:eastAsiaTheme="minorEastAsia" w:hAnsi="Cambria Math"/>
-                      <w:sz w:val="24"/>
-                      <w:szCs w:val="24"/>
-                      <w:lang w:val="sr-Latn-RS"/>
-                    </w:rPr>
-                    <m:t>3</m:t>
-                  </m:r>
-                  <m:r>
-                    <w:rPr>
-                      <w:rFonts w:ascii="Cambria Math" w:eastAsiaTheme="minorEastAsia" w:hAnsi="Cambria Math"/>
-                      <w:sz w:val="24"/>
-                      <w:szCs w:val="24"/>
-                      <w:lang w:val="sr-Latn-RS"/>
-                    </w:rPr>
-                    <m:t>ms</m:t>
-                  </m:r>
-                </m:num>
-                <m:den>
-                  <m:r>
-                    <w:rPr>
-                      <w:rFonts w:ascii="Cambria Math" w:eastAsiaTheme="minorEastAsia" w:hAnsi="Cambria Math"/>
-                      <w:sz w:val="24"/>
-                      <w:szCs w:val="24"/>
-                      <w:lang w:val="sr-Latn-RS"/>
-                    </w:rPr>
-                    <m:t>150</m:t>
-                  </m:r>
-                  <m:r>
-                    <w:rPr>
-                      <w:rFonts w:ascii="Cambria Math" w:eastAsiaTheme="minorEastAsia" w:hAnsi="Cambria Math"/>
-                      <w:sz w:val="24"/>
-                      <w:szCs w:val="24"/>
-                      <w:lang w:val="sr-Latn-RS"/>
-                    </w:rPr>
-                    <m:t>ms</m:t>
-                  </m:r>
-                </m:den>
-              </m:f>
-            </m:e>
-          </m:d>
-          <m:r>
-            <w:rPr>
-              <w:rFonts w:ascii="Cambria Math" w:eastAsiaTheme="minorEastAsia" w:hAnsi="Cambria Math"/>
-              <w:sz w:val="24"/>
-              <w:szCs w:val="24"/>
-              <w:lang w:val="sr-Latn-RS"/>
-            </w:rPr>
-            <m:t>⋅1</m:t>
-          </m:r>
-          <m:r>
-            <w:rPr>
-              <w:rFonts w:ascii="Cambria Math" w:eastAsiaTheme="minorEastAsia" w:hAnsi="Cambria Math"/>
-              <w:sz w:val="24"/>
-              <w:szCs w:val="24"/>
-              <w:lang w:val="sr-Latn-RS"/>
-            </w:rPr>
-            <m:t>ms</m:t>
-          </m:r>
-          <m:r>
-            <w:rPr>
-              <w:rFonts w:ascii="Cambria Math" w:eastAsiaTheme="minorEastAsia" w:hAnsi="Cambria Math"/>
-              <w:sz w:val="24"/>
-              <w:szCs w:val="24"/>
-              <w:lang w:val="sr-Latn-RS"/>
-            </w:rPr>
-            <m:t>+</m:t>
-          </m:r>
-          <m:d>
-            <m:dPr>
-              <m:begChr m:val="⌈"/>
-              <m:endChr m:val="⌉"/>
-              <m:ctrlPr>
-                <w:rPr>
-                  <w:rFonts w:ascii="Cambria Math" w:eastAsiaTheme="minorEastAsia" w:hAnsi="Cambria Math"/>
-                  <w:i/>
-                  <w:sz w:val="24"/>
-                  <w:szCs w:val="24"/>
-                  <w:lang w:val="sr-Latn-RS"/>
-                </w:rPr>
-              </m:ctrlPr>
-            </m:dPr>
-            <m:e>
-              <m:f>
-                <m:fPr>
-                  <m:ctrlPr>
-                    <w:rPr>
-                      <w:rFonts w:ascii="Cambria Math" w:eastAsiaTheme="minorEastAsia" w:hAnsi="Cambria Math"/>
-                      <w:i/>
-                      <w:sz w:val="24"/>
-                      <w:szCs w:val="24"/>
-                      <w:lang w:val="sr-Latn-RS"/>
-                    </w:rPr>
-                  </m:ctrlPr>
-                </m:fPr>
-                <m:num>
-                  <m:r>
-                    <w:rPr>
-                      <w:rFonts w:ascii="Cambria Math" w:eastAsiaTheme="minorEastAsia" w:hAnsi="Cambria Math"/>
-                      <w:sz w:val="24"/>
-                      <w:szCs w:val="24"/>
-                      <w:lang w:val="sr-Latn-RS"/>
-                    </w:rPr>
-                    <m:t>3</m:t>
-                  </m:r>
-                  <m:r>
-                    <w:rPr>
-                      <w:rFonts w:ascii="Cambria Math" w:eastAsiaTheme="minorEastAsia" w:hAnsi="Cambria Math"/>
-                      <w:sz w:val="24"/>
-                      <w:szCs w:val="24"/>
-                      <w:lang w:val="sr-Latn-RS"/>
-                    </w:rPr>
-                    <m:t>ms</m:t>
-                  </m:r>
-                </m:num>
-                <m:den>
-                  <m:r>
-                    <w:rPr>
-                      <w:rFonts w:ascii="Cambria Math" w:eastAsiaTheme="minorEastAsia" w:hAnsi="Cambria Math"/>
-                      <w:sz w:val="24"/>
-                      <w:szCs w:val="24"/>
-                      <w:lang w:val="sr-Latn-RS"/>
-                    </w:rPr>
-                    <m:t>150</m:t>
-                  </m:r>
-                  <m:r>
-                    <w:rPr>
-                      <w:rFonts w:ascii="Cambria Math" w:eastAsiaTheme="minorEastAsia" w:hAnsi="Cambria Math"/>
-                      <w:sz w:val="24"/>
-                      <w:szCs w:val="24"/>
-                      <w:lang w:val="sr-Latn-RS"/>
-                    </w:rPr>
-                    <m:t>ms</m:t>
-                  </m:r>
-                </m:den>
-              </m:f>
-            </m:e>
-          </m:d>
-          <m:r>
-            <w:rPr>
-              <w:rFonts w:ascii="Cambria Math" w:eastAsiaTheme="minorEastAsia" w:hAnsi="Cambria Math"/>
-              <w:sz w:val="24"/>
-              <w:szCs w:val="24"/>
-              <w:lang w:val="sr-Latn-RS"/>
-            </w:rPr>
-            <m:t>⋅1</m:t>
-          </m:r>
-          <m:r>
-            <w:rPr>
-              <w:rFonts w:ascii="Cambria Math" w:eastAsiaTheme="minorEastAsia" w:hAnsi="Cambria Math"/>
-              <w:sz w:val="24"/>
-              <w:szCs w:val="24"/>
-              <w:lang w:val="sr-Latn-RS"/>
-            </w:rPr>
-            <m:t>ms</m:t>
-          </m:r>
-          <m:r>
-            <w:rPr>
-              <w:rFonts w:ascii="Cambria Math" w:eastAsiaTheme="minorEastAsia" w:hAnsi="Cambria Math"/>
-              <w:sz w:val="24"/>
-              <w:szCs w:val="24"/>
-              <w:lang w:val="sr-Latn-RS"/>
-            </w:rPr>
-            <m:t>=3</m:t>
-          </m:r>
-          <m:r>
-            <w:rPr>
-              <w:rFonts w:ascii="Cambria Math" w:eastAsiaTheme="minorEastAsia" w:hAnsi="Cambria Math"/>
-              <w:sz w:val="24"/>
-              <w:szCs w:val="24"/>
-              <w:lang w:val="sr-Latn-RS"/>
-            </w:rPr>
-            <m:t>ms</m:t>
-          </m:r>
-        </m:oMath>
-      </m:oMathPara>
-    </w:p>
-    <w:p>
-      <w:pPr>
-        <w:jc w:val="both"/>
-        <w:rPr>
-          <w:rFonts w:eastAsiaTheme="minorEastAsia"/>
-          <w:b/>
-          <w:sz w:val="24"/>
-          <w:szCs w:val="24"/>
-          <w:lang w:val="sr-Latn-RS"/>
-        </w:rPr>
-      </w:pPr>
-    </w:p>
-    <w:p>
-      <w:pPr>
-        <w:jc w:val="both"/>
-        <w:rPr>
-          <w:rFonts w:eastAsiaTheme="minorEastAsia"/>
-          <w:b/>
-          <w:i/>
-          <w:sz w:val="24"/>
-          <w:szCs w:val="24"/>
-          <w:u w:val="single"/>
-          <w:lang w:val="sr-Latn-RS"/>
-        </w:rPr>
-      </w:pPr>
-      <w:r>
-        <w:rPr>
-          <w:rFonts w:eastAsiaTheme="minorEastAsia"/>
-          <w:b/>
-          <w:i/>
-          <w:sz w:val="24"/>
-          <w:szCs w:val="24"/>
-          <w:u w:val="single"/>
-          <w:lang w:val="sr-Latn-RS"/>
-        </w:rPr>
-        <w:t>WF</w:t>
-      </w:r>
-    </w:p>
-    <w:p>
-      <w:pPr>
-        <w:jc w:val="both"/>
-        <w:rPr>
-          <w:rFonts w:eastAsiaTheme="minorEastAsia"/>
-          <w:b/>
-          <w:i/>
-          <w:sz w:val="24"/>
-          <w:szCs w:val="24"/>
-          <w:u w:val="single"/>
-          <w:lang w:val="sr-Latn-RS"/>
-        </w:rPr>
-      </w:pPr>
-      <m:oMathPara>
-        <m:oMathParaPr>
-          <m:jc m:val="left"/>
-        </m:oMathParaPr>
-        <m:oMath>
-          <m:sSub>
-            <m:sSubPr>
-              <m:ctrlPr>
-                <w:rPr>
-                  <w:rFonts w:ascii="Cambria Math" w:eastAsiaTheme="minorEastAsia" w:hAnsi="Cambria Math"/>
-                  <w:i/>
-                  <w:sz w:val="24"/>
-                  <w:szCs w:val="24"/>
-                  <w:lang w:val="sr-Latn-RS"/>
-                </w:rPr>
-              </m:ctrlPr>
-            </m:sSubPr>
-            <m:e>
-              <m:r>
-                <w:rPr>
-                  <w:rFonts w:ascii="Cambria Math" w:eastAsiaTheme="minorEastAsia" w:hAnsi="Cambria Math"/>
-                  <w:sz w:val="24"/>
-                  <w:szCs w:val="24"/>
-                  <w:lang w:val="sr-Latn-RS"/>
-                </w:rPr>
-                <m:t>B</m:t>
-              </m:r>
-            </m:e>
-            <m:sub>
-              <m:r>
-                <w:rPr>
-                  <w:rFonts w:ascii="Cambria Math" w:eastAsiaTheme="minorEastAsia" w:hAnsi="Cambria Math"/>
-                  <w:sz w:val="24"/>
-                  <w:szCs w:val="24"/>
-                  <w:lang w:val="sr-Latn-RS"/>
-                </w:rPr>
-                <m:t>WF</m:t>
-              </m:r>
-            </m:sub>
-          </m:sSub>
-          <m:r>
-            <w:rPr>
-              <w:rFonts w:ascii="Cambria Math" w:eastAsiaTheme="minorEastAsia" w:hAnsi="Cambria Math"/>
-              <w:sz w:val="24"/>
-              <w:szCs w:val="24"/>
-              <w:lang w:val="sr-Latn-RS"/>
-            </w:rPr>
-            <m:t>=1⋅1ms=1ms</m:t>
-          </m:r>
-        </m:oMath>
-      </m:oMathPara>
-    </w:p>
-    <w:p>
-      <w:pPr>
-        <w:jc w:val="both"/>
-        <w:rPr>
-          <w:rFonts w:eastAsiaTheme="minorEastAsia"/>
-          <w:sz w:val="24"/>
-          <w:szCs w:val="24"/>
-          <w:lang w:val="sr-Latn-RS"/>
-        </w:rPr>
-      </w:pPr>
-      <m:oMathPara>
-        <m:oMathParaPr>
-          <m:jc m:val="left"/>
-        </m:oMathParaPr>
-        <m:oMath>
-          <m:sSubSup>
-            <m:sSubSupPr>
-              <m:ctrlPr>
-                <w:rPr>
-                  <w:rFonts w:ascii="Cambria Math" w:eastAsiaTheme="minorEastAsia" w:hAnsi="Cambria Math"/>
-                  <w:i/>
-                  <w:sz w:val="24"/>
-                  <w:szCs w:val="24"/>
-                  <w:lang w:val="sr-Latn-RS"/>
-                </w:rPr>
-              </m:ctrlPr>
-            </m:sSubSupPr>
-            <m:e>
-              <m:r>
-                <w:rPr>
-                  <w:rFonts w:ascii="Cambria Math" w:eastAsiaTheme="minorEastAsia" w:hAnsi="Cambria Math"/>
-                  <w:sz w:val="24"/>
-                  <w:szCs w:val="24"/>
-                  <w:lang w:val="sr-Latn-RS"/>
-                </w:rPr>
-                <m:t>R</m:t>
-              </m:r>
-            </m:e>
-            <m:sub>
-              <m:r>
-                <w:rPr>
-                  <w:rFonts w:ascii="Cambria Math" w:eastAsiaTheme="minorEastAsia" w:hAnsi="Cambria Math"/>
-                  <w:sz w:val="24"/>
-                  <w:szCs w:val="24"/>
-                  <w:lang w:val="sr-Latn-RS"/>
-                </w:rPr>
-                <m:t>WF</m:t>
-              </m:r>
-            </m:sub>
-            <m:sup>
-              <m:r>
-                <w:rPr>
-                  <w:rFonts w:ascii="Cambria Math" w:eastAsiaTheme="minorEastAsia" w:hAnsi="Cambria Math"/>
-                  <w:sz w:val="24"/>
-                  <w:szCs w:val="24"/>
-                  <w:lang w:val="sr-Latn-RS"/>
-                </w:rPr>
-                <m:t>0</m:t>
-              </m:r>
-            </m:sup>
-          </m:sSubSup>
-          <m:r>
-            <w:rPr>
-              <w:rFonts w:ascii="Cambria Math" w:eastAsiaTheme="minorEastAsia" w:hAnsi="Cambria Math"/>
-              <w:sz w:val="24"/>
-              <w:szCs w:val="24"/>
-              <w:lang w:val="sr-Latn-RS"/>
-            </w:rPr>
-            <m:t>=1</m:t>
-          </m:r>
-          <m:r>
-            <w:rPr>
-              <w:rFonts w:ascii="Cambria Math" w:eastAsiaTheme="minorEastAsia" w:hAnsi="Cambria Math"/>
-              <w:sz w:val="24"/>
-              <w:szCs w:val="24"/>
-              <w:lang w:val="sr-Latn-RS"/>
-            </w:rPr>
-            <m:t>ms</m:t>
-          </m:r>
-          <m:r>
-            <w:rPr>
-              <w:rFonts w:ascii="Cambria Math" w:eastAsiaTheme="minorEastAsia" w:hAnsi="Cambria Math"/>
-              <w:sz w:val="24"/>
-              <w:szCs w:val="24"/>
-              <w:lang w:val="sr-Latn-RS"/>
-            </w:rPr>
-            <m:t>+1</m:t>
-          </m:r>
-          <m:r>
-            <w:rPr>
-              <w:rFonts w:ascii="Cambria Math" w:eastAsiaTheme="minorEastAsia" w:hAnsi="Cambria Math"/>
-              <w:sz w:val="24"/>
-              <w:szCs w:val="24"/>
-              <w:lang w:val="sr-Latn-RS"/>
-            </w:rPr>
-            <m:t>ms</m:t>
-          </m:r>
-          <m:r>
-            <w:rPr>
-              <w:rFonts w:ascii="Cambria Math" w:eastAsiaTheme="minorEastAsia" w:hAnsi="Cambria Math"/>
-              <w:sz w:val="24"/>
-              <w:szCs w:val="24"/>
-              <w:lang w:val="sr-Latn-RS"/>
-            </w:rPr>
-            <m:t>=2ms</m:t>
-          </m:r>
-          <m:r>
-            <m:rPr>
-              <m:sty m:val="p"/>
-            </m:rPr>
-            <w:rPr>
-              <w:rFonts w:ascii="Cambria Math" w:eastAsiaTheme="minorEastAsia" w:hAnsi="Cambria Math"/>
-              <w:sz w:val="24"/>
-              <w:szCs w:val="24"/>
-              <w:lang w:val="sr-Latn-RS"/>
-            </w:rPr>
-            <w:br/>
-          </m:r>
-        </m:oMath>
-        <m:oMath>
-          <m:sSubSup>
-            <m:sSubSupPr>
-              <m:ctrlPr>
-                <w:rPr>
-                  <w:rFonts w:ascii="Cambria Math" w:eastAsiaTheme="minorEastAsia" w:hAnsi="Cambria Math"/>
-                  <w:i/>
-                  <w:sz w:val="24"/>
-                  <w:szCs w:val="24"/>
-                  <w:lang w:val="sr-Latn-RS"/>
-                </w:rPr>
-              </m:ctrlPr>
-            </m:sSubSupPr>
-            <m:e>
-              <m:r>
-                <w:rPr>
-                  <w:rFonts w:ascii="Cambria Math" w:eastAsiaTheme="minorEastAsia" w:hAnsi="Cambria Math"/>
-                  <w:sz w:val="24"/>
-                  <w:szCs w:val="24"/>
-                  <w:lang w:val="sr-Latn-RS"/>
-                </w:rPr>
-                <m:t>R</m:t>
-              </m:r>
-            </m:e>
-            <m:sub>
-              <m:r>
-                <w:rPr>
-                  <w:rFonts w:ascii="Cambria Math" w:eastAsiaTheme="minorEastAsia" w:hAnsi="Cambria Math"/>
-                  <w:sz w:val="24"/>
-                  <w:szCs w:val="24"/>
-                  <w:lang w:val="sr-Latn-RS"/>
-                </w:rPr>
-                <m:t>WF</m:t>
-              </m:r>
-            </m:sub>
-            <m:sup>
-              <m:r>
-                <w:rPr>
-                  <w:rFonts w:ascii="Cambria Math" w:eastAsiaTheme="minorEastAsia" w:hAnsi="Cambria Math"/>
-                  <w:sz w:val="24"/>
-                  <w:szCs w:val="24"/>
-                  <w:lang w:val="sr-Latn-RS"/>
-                </w:rPr>
-                <m:t>1</m:t>
-              </m:r>
-            </m:sup>
-          </m:sSubSup>
-          <m:r>
-            <w:rPr>
-              <w:rFonts w:ascii="Cambria Math" w:eastAsiaTheme="minorEastAsia" w:hAnsi="Cambria Math"/>
-              <w:sz w:val="24"/>
-              <w:szCs w:val="24"/>
-              <w:lang w:val="sr-Latn-RS"/>
-            </w:rPr>
-            <m:t>=2</m:t>
-          </m:r>
-          <m:r>
-            <w:rPr>
-              <w:rFonts w:ascii="Cambria Math" w:eastAsiaTheme="minorEastAsia" w:hAnsi="Cambria Math"/>
-              <w:sz w:val="24"/>
-              <w:szCs w:val="24"/>
-              <w:lang w:val="sr-Latn-RS"/>
-            </w:rPr>
-            <m:t>ms</m:t>
-          </m:r>
-          <m:r>
-            <w:rPr>
-              <w:rFonts w:ascii="Cambria Math" w:eastAsiaTheme="minorEastAsia" w:hAnsi="Cambria Math"/>
-              <w:sz w:val="24"/>
-              <w:szCs w:val="24"/>
-              <w:lang w:val="sr-Latn-RS"/>
-            </w:rPr>
-            <m:t>+</m:t>
-          </m:r>
-          <m:d>
-            <m:dPr>
-              <m:begChr m:val="⌈"/>
-              <m:endChr m:val="⌉"/>
-              <m:ctrlPr>
-                <w:rPr>
-                  <w:rFonts w:ascii="Cambria Math" w:eastAsiaTheme="minorEastAsia" w:hAnsi="Cambria Math"/>
-                  <w:i/>
-                  <w:sz w:val="24"/>
-                  <w:szCs w:val="24"/>
-                  <w:lang w:val="sr-Latn-RS"/>
-                </w:rPr>
-              </m:ctrlPr>
-            </m:dPr>
-            <m:e>
-              <m:f>
-                <m:fPr>
-                  <m:ctrlPr>
-                    <w:rPr>
-                      <w:rFonts w:ascii="Cambria Math" w:eastAsiaTheme="minorEastAsia" w:hAnsi="Cambria Math"/>
-                      <w:i/>
-                      <w:sz w:val="24"/>
-                      <w:szCs w:val="24"/>
-                      <w:lang w:val="sr-Latn-RS"/>
-                    </w:rPr>
-                  </m:ctrlPr>
-                </m:fPr>
-                <m:num>
-                  <m:r>
-                    <w:rPr>
-                      <w:rFonts w:ascii="Cambria Math" w:eastAsiaTheme="minorEastAsia" w:hAnsi="Cambria Math"/>
-                      <w:sz w:val="24"/>
-                      <w:szCs w:val="24"/>
-                      <w:lang w:val="sr-Latn-RS"/>
-                    </w:rPr>
-                    <m:t>2</m:t>
-                  </m:r>
-                  <m:r>
-                    <w:rPr>
-                      <w:rFonts w:ascii="Cambria Math" w:eastAsiaTheme="minorEastAsia" w:hAnsi="Cambria Math"/>
-                      <w:sz w:val="24"/>
-                      <w:szCs w:val="24"/>
-                      <w:lang w:val="sr-Latn-RS"/>
-                    </w:rPr>
-                    <m:t>ms</m:t>
-                  </m:r>
-                </m:num>
-                <m:den>
-                  <m:r>
-                    <w:rPr>
-                      <w:rFonts w:ascii="Cambria Math" w:eastAsiaTheme="minorEastAsia" w:hAnsi="Cambria Math"/>
-                      <w:sz w:val="24"/>
-                      <w:szCs w:val="24"/>
-                      <w:lang w:val="sr-Latn-RS"/>
-                    </w:rPr>
-                    <m:t>150</m:t>
-                  </m:r>
-                  <m:r>
-                    <w:rPr>
-                      <w:rFonts w:ascii="Cambria Math" w:eastAsiaTheme="minorEastAsia" w:hAnsi="Cambria Math"/>
-                      <w:sz w:val="24"/>
-                      <w:szCs w:val="24"/>
-                      <w:lang w:val="sr-Latn-RS"/>
-                    </w:rPr>
-                    <m:t>ms</m:t>
-                  </m:r>
-                </m:den>
-              </m:f>
-            </m:e>
-          </m:d>
-          <m:r>
-            <w:rPr>
-              <w:rFonts w:ascii="Cambria Math" w:eastAsiaTheme="minorEastAsia" w:hAnsi="Cambria Math"/>
-              <w:sz w:val="24"/>
-              <w:szCs w:val="24"/>
-              <w:lang w:val="sr-Latn-RS"/>
-            </w:rPr>
-            <m:t>⋅1</m:t>
-          </m:r>
-          <m:r>
-            <w:rPr>
-              <w:rFonts w:ascii="Cambria Math" w:eastAsiaTheme="minorEastAsia" w:hAnsi="Cambria Math"/>
-              <w:sz w:val="24"/>
-              <w:szCs w:val="24"/>
-              <w:lang w:val="sr-Latn-RS"/>
-            </w:rPr>
-            <m:t>ms</m:t>
-          </m:r>
-          <m:r>
-            <w:rPr>
-              <w:rFonts w:ascii="Cambria Math" w:eastAsiaTheme="minorEastAsia" w:hAnsi="Cambria Math"/>
-              <w:sz w:val="24"/>
-              <w:szCs w:val="24"/>
-              <w:lang w:val="sr-Latn-RS"/>
-            </w:rPr>
-            <m:t>+</m:t>
-          </m:r>
-          <m:d>
-            <m:dPr>
-              <m:begChr m:val="⌈"/>
-              <m:endChr m:val="⌉"/>
-              <m:ctrlPr>
-                <w:rPr>
-                  <w:rFonts w:ascii="Cambria Math" w:eastAsiaTheme="minorEastAsia" w:hAnsi="Cambria Math"/>
-                  <w:i/>
-                  <w:sz w:val="24"/>
-                  <w:szCs w:val="24"/>
-                  <w:lang w:val="sr-Latn-RS"/>
-                </w:rPr>
-              </m:ctrlPr>
-            </m:dPr>
-            <m:e>
-              <m:f>
-                <m:fPr>
-                  <m:ctrlPr>
-                    <w:rPr>
-                      <w:rFonts w:ascii="Cambria Math" w:eastAsiaTheme="minorEastAsia" w:hAnsi="Cambria Math"/>
-                      <w:i/>
-                      <w:sz w:val="24"/>
-                      <w:szCs w:val="24"/>
-                      <w:lang w:val="sr-Latn-RS"/>
-                    </w:rPr>
-                  </m:ctrlPr>
-                </m:fPr>
-                <m:num>
-                  <m:r>
-                    <w:rPr>
-                      <w:rFonts w:ascii="Cambria Math" w:eastAsiaTheme="minorEastAsia" w:hAnsi="Cambria Math"/>
-                      <w:sz w:val="24"/>
-                      <w:szCs w:val="24"/>
-                      <w:lang w:val="sr-Latn-RS"/>
-                    </w:rPr>
-                    <m:t>2</m:t>
-                  </m:r>
-                  <m:r>
-                    <w:rPr>
-                      <w:rFonts w:ascii="Cambria Math" w:eastAsiaTheme="minorEastAsia" w:hAnsi="Cambria Math"/>
-                      <w:sz w:val="24"/>
-                      <w:szCs w:val="24"/>
-                      <w:lang w:val="sr-Latn-RS"/>
-                    </w:rPr>
-                    <m:t>ms</m:t>
-                  </m:r>
-                </m:num>
-                <m:den>
-                  <m:r>
-                    <w:rPr>
-                      <w:rFonts w:ascii="Cambria Math" w:eastAsiaTheme="minorEastAsia" w:hAnsi="Cambria Math"/>
-                      <w:sz w:val="24"/>
-                      <w:szCs w:val="24"/>
-                      <w:lang w:val="sr-Latn-RS"/>
-                    </w:rPr>
-                    <m:t>150</m:t>
-                  </m:r>
-                  <m:r>
-                    <w:rPr>
-                      <w:rFonts w:ascii="Cambria Math" w:eastAsiaTheme="minorEastAsia" w:hAnsi="Cambria Math"/>
-                      <w:sz w:val="24"/>
-                      <w:szCs w:val="24"/>
-                      <w:lang w:val="sr-Latn-RS"/>
-                    </w:rPr>
-                    <m:t>ms</m:t>
-                  </m:r>
-                </m:den>
-              </m:f>
-            </m:e>
-          </m:d>
-          <m:r>
-            <w:rPr>
-              <w:rFonts w:ascii="Cambria Math" w:eastAsiaTheme="minorEastAsia" w:hAnsi="Cambria Math"/>
-              <w:sz w:val="24"/>
-              <w:szCs w:val="24"/>
-              <w:lang w:val="sr-Latn-RS"/>
-            </w:rPr>
-            <m:t>⋅1</m:t>
-          </m:r>
-          <m:r>
-            <w:rPr>
-              <w:rFonts w:ascii="Cambria Math" w:eastAsiaTheme="minorEastAsia" w:hAnsi="Cambria Math"/>
-              <w:sz w:val="24"/>
-              <w:szCs w:val="24"/>
-              <w:lang w:val="sr-Latn-RS"/>
-            </w:rPr>
-            <m:t>ms</m:t>
-          </m:r>
-          <m:r>
-            <w:rPr>
-              <w:rFonts w:ascii="Cambria Math" w:eastAsiaTheme="minorEastAsia" w:hAnsi="Cambria Math"/>
-              <w:sz w:val="24"/>
-              <w:szCs w:val="24"/>
-              <w:lang w:val="sr-Latn-RS"/>
-            </w:rPr>
-            <m:t>+</m:t>
-          </m:r>
-          <m:d>
-            <m:dPr>
-              <m:begChr m:val="⌈"/>
-              <m:endChr m:val="⌉"/>
-              <m:ctrlPr>
-                <w:rPr>
-                  <w:rFonts w:ascii="Cambria Math" w:eastAsiaTheme="minorEastAsia" w:hAnsi="Cambria Math"/>
-                  <w:i/>
-                  <w:sz w:val="24"/>
-                  <w:szCs w:val="24"/>
-                  <w:lang w:val="sr-Latn-RS"/>
-                </w:rPr>
-              </m:ctrlPr>
-            </m:dPr>
-            <m:e>
-              <m:f>
-                <m:fPr>
-                  <m:ctrlPr>
-                    <w:rPr>
-                      <w:rFonts w:ascii="Cambria Math" w:eastAsiaTheme="minorEastAsia" w:hAnsi="Cambria Math"/>
-                      <w:i/>
-                      <w:sz w:val="24"/>
-                      <w:szCs w:val="24"/>
-                      <w:lang w:val="sr-Latn-RS"/>
-                    </w:rPr>
-                  </m:ctrlPr>
-                </m:fPr>
-                <m:num>
-                  <m:r>
-                    <w:rPr>
-                      <w:rFonts w:ascii="Cambria Math" w:eastAsiaTheme="minorEastAsia" w:hAnsi="Cambria Math"/>
-                      <w:sz w:val="24"/>
-                      <w:szCs w:val="24"/>
-                      <w:lang w:val="sr-Latn-RS"/>
-                    </w:rPr>
-                    <m:t>2</m:t>
-                  </m:r>
-                  <m:r>
-                    <w:rPr>
-                      <w:rFonts w:ascii="Cambria Math" w:eastAsiaTheme="minorEastAsia" w:hAnsi="Cambria Math"/>
-                      <w:sz w:val="24"/>
-                      <w:szCs w:val="24"/>
-                      <w:lang w:val="sr-Latn-RS"/>
-                    </w:rPr>
-                    <m:t>ms</m:t>
-                  </m:r>
-                </m:num>
-                <m:den>
-                  <m:r>
-                    <w:rPr>
-                      <w:rFonts w:ascii="Cambria Math" w:eastAsiaTheme="minorEastAsia" w:hAnsi="Cambria Math"/>
-                      <w:sz w:val="24"/>
-                      <w:szCs w:val="24"/>
-                      <w:lang w:val="sr-Latn-RS"/>
-                    </w:rPr>
-                    <m:t>150</m:t>
-                  </m:r>
-                  <m:r>
-                    <w:rPr>
-                      <w:rFonts w:ascii="Cambria Math" w:eastAsiaTheme="minorEastAsia" w:hAnsi="Cambria Math"/>
-                      <w:sz w:val="24"/>
-                      <w:szCs w:val="24"/>
-                      <w:lang w:val="sr-Latn-RS"/>
-                    </w:rPr>
-                    <m:t>ms</m:t>
-                  </m:r>
-                </m:den>
-              </m:f>
-            </m:e>
-          </m:d>
-          <m:r>
-            <w:rPr>
-              <w:rFonts w:ascii="Cambria Math" w:eastAsiaTheme="minorEastAsia" w:hAnsi="Cambria Math"/>
-              <w:sz w:val="24"/>
-              <w:szCs w:val="24"/>
-              <w:lang w:val="sr-Latn-RS"/>
-            </w:rPr>
-            <m:t>⋅1</m:t>
-          </m:r>
-          <m:r>
-            <w:rPr>
-              <w:rFonts w:ascii="Cambria Math" w:eastAsiaTheme="minorEastAsia" w:hAnsi="Cambria Math"/>
-              <w:sz w:val="24"/>
-              <w:szCs w:val="24"/>
-              <w:lang w:val="sr-Latn-RS"/>
-            </w:rPr>
-            <m:t>ms</m:t>
-          </m:r>
-          <m:r>
-            <w:rPr>
-              <w:rFonts w:ascii="Cambria Math" w:eastAsiaTheme="minorEastAsia" w:hAnsi="Cambria Math"/>
-              <w:sz w:val="24"/>
-              <w:szCs w:val="24"/>
-              <w:lang w:val="sr-Latn-RS"/>
-            </w:rPr>
-            <m:t>=5</m:t>
-          </m:r>
-          <m:r>
-            <w:rPr>
-              <w:rFonts w:ascii="Cambria Math" w:eastAsiaTheme="minorEastAsia" w:hAnsi="Cambria Math"/>
-              <w:sz w:val="24"/>
-              <w:szCs w:val="24"/>
-              <w:lang w:val="sr-Latn-RS"/>
-            </w:rPr>
-            <m:t>ms</m:t>
-          </m:r>
-        </m:oMath>
-      </m:oMathPara>
-    </w:p>
-    <w:p>
-      <w:pPr>
-        <w:jc w:val="both"/>
-        <w:rPr>
-          <w:rFonts w:eastAsiaTheme="minorEastAsia"/>
-          <w:b/>
-          <w:sz w:val="24"/>
-          <w:szCs w:val="24"/>
-          <w:lang w:val="sr-Latn-RS"/>
-        </w:rPr>
-      </w:pPr>
-      <m:oMathPara>
-        <m:oMathParaPr>
-          <m:jc m:val="left"/>
-        </m:oMathParaPr>
-        <m:oMath>
-          <m:sSubSup>
-            <m:sSubSupPr>
-              <m:ctrlPr>
-                <w:rPr>
-                  <w:rFonts w:ascii="Cambria Math" w:eastAsiaTheme="minorEastAsia" w:hAnsi="Cambria Math"/>
-                  <w:i/>
-                  <w:sz w:val="24"/>
-                  <w:szCs w:val="24"/>
-                  <w:lang w:val="sr-Latn-RS"/>
-                </w:rPr>
-              </m:ctrlPr>
-            </m:sSubSupPr>
-            <m:e>
-              <m:r>
-                <w:rPr>
-                  <w:rFonts w:ascii="Cambria Math" w:eastAsiaTheme="minorEastAsia" w:hAnsi="Cambria Math"/>
-                  <w:sz w:val="24"/>
-                  <w:szCs w:val="24"/>
-                  <w:lang w:val="sr-Latn-RS"/>
-                </w:rPr>
-                <m:t>R</m:t>
-              </m:r>
-            </m:e>
-            <m:sub>
-              <m:r>
-                <w:rPr>
-                  <w:rFonts w:ascii="Cambria Math" w:eastAsiaTheme="minorEastAsia" w:hAnsi="Cambria Math"/>
-                  <w:sz w:val="24"/>
-                  <w:szCs w:val="24"/>
-                  <w:lang w:val="sr-Latn-RS"/>
-                </w:rPr>
-                <m:t>WF</m:t>
-              </m:r>
-            </m:sub>
-            <m:sup>
-              <m:r>
-                <w:rPr>
-                  <w:rFonts w:ascii="Cambria Math" w:eastAsiaTheme="minorEastAsia" w:hAnsi="Cambria Math"/>
-                  <w:sz w:val="24"/>
-                  <w:szCs w:val="24"/>
-                  <w:lang w:val="sr-Latn-RS"/>
-                </w:rPr>
-                <m:t>2</m:t>
-              </m:r>
-            </m:sup>
-          </m:sSubSup>
-          <m:r>
-            <w:rPr>
-              <w:rFonts w:ascii="Cambria Math" w:eastAsiaTheme="minorEastAsia" w:hAnsi="Cambria Math"/>
-              <w:sz w:val="24"/>
-              <w:szCs w:val="24"/>
-              <w:lang w:val="sr-Latn-RS"/>
-            </w:rPr>
-            <m:t>=2</m:t>
-          </m:r>
-          <m:r>
-            <w:rPr>
-              <w:rFonts w:ascii="Cambria Math" w:eastAsiaTheme="minorEastAsia" w:hAnsi="Cambria Math"/>
-              <w:sz w:val="24"/>
-              <w:szCs w:val="24"/>
-              <w:lang w:val="sr-Latn-RS"/>
-            </w:rPr>
-            <m:t>ms</m:t>
-          </m:r>
-          <m:r>
-            <w:rPr>
-              <w:rFonts w:ascii="Cambria Math" w:eastAsiaTheme="minorEastAsia" w:hAnsi="Cambria Math"/>
-              <w:sz w:val="24"/>
-              <w:szCs w:val="24"/>
-              <w:lang w:val="sr-Latn-RS"/>
-            </w:rPr>
-            <m:t>+</m:t>
-          </m:r>
-          <m:d>
-            <m:dPr>
-              <m:begChr m:val="⌈"/>
-              <m:endChr m:val="⌉"/>
-              <m:ctrlPr>
-                <w:rPr>
-                  <w:rFonts w:ascii="Cambria Math" w:eastAsiaTheme="minorEastAsia" w:hAnsi="Cambria Math"/>
-                  <w:i/>
-                  <w:sz w:val="24"/>
-                  <w:szCs w:val="24"/>
-                  <w:lang w:val="sr-Latn-RS"/>
-                </w:rPr>
-              </m:ctrlPr>
-            </m:dPr>
-            <m:e>
-              <m:f>
-                <m:fPr>
-                  <m:ctrlPr>
-                    <w:rPr>
-                      <w:rFonts w:ascii="Cambria Math" w:eastAsiaTheme="minorEastAsia" w:hAnsi="Cambria Math"/>
-                      <w:i/>
-                      <w:sz w:val="24"/>
-                      <w:szCs w:val="24"/>
-                      <w:lang w:val="sr-Latn-RS"/>
-                    </w:rPr>
-                  </m:ctrlPr>
-                </m:fPr>
-                <m:num>
-                  <m:r>
-                    <w:rPr>
-                      <w:rFonts w:ascii="Cambria Math" w:eastAsiaTheme="minorEastAsia" w:hAnsi="Cambria Math"/>
-                      <w:sz w:val="24"/>
-                      <w:szCs w:val="24"/>
-                      <w:lang w:val="sr-Latn-RS"/>
-                    </w:rPr>
-                    <m:t>5</m:t>
-                  </m:r>
-                  <m:r>
-                    <w:rPr>
-                      <w:rFonts w:ascii="Cambria Math" w:eastAsiaTheme="minorEastAsia" w:hAnsi="Cambria Math"/>
-                      <w:sz w:val="24"/>
-                      <w:szCs w:val="24"/>
-                      <w:lang w:val="sr-Latn-RS"/>
-                    </w:rPr>
-                    <m:t>ms</m:t>
-                  </m:r>
-                </m:num>
-                <m:den>
-                  <m:r>
-                    <w:rPr>
-                      <w:rFonts w:ascii="Cambria Math" w:eastAsiaTheme="minorEastAsia" w:hAnsi="Cambria Math"/>
-                      <w:sz w:val="24"/>
-                      <w:szCs w:val="24"/>
-                      <w:lang w:val="sr-Latn-RS"/>
-                    </w:rPr>
-                    <m:t>150</m:t>
-                  </m:r>
-                  <m:r>
-                    <w:rPr>
-                      <w:rFonts w:ascii="Cambria Math" w:eastAsiaTheme="minorEastAsia" w:hAnsi="Cambria Math"/>
-                      <w:sz w:val="24"/>
-                      <w:szCs w:val="24"/>
-                      <w:lang w:val="sr-Latn-RS"/>
-                    </w:rPr>
-                    <m:t>ms</m:t>
-                  </m:r>
-                </m:den>
-              </m:f>
-            </m:e>
-          </m:d>
-          <m:r>
-            <w:rPr>
-              <w:rFonts w:ascii="Cambria Math" w:eastAsiaTheme="minorEastAsia" w:hAnsi="Cambria Math"/>
-              <w:sz w:val="24"/>
-              <w:szCs w:val="24"/>
-              <w:lang w:val="sr-Latn-RS"/>
-            </w:rPr>
-            <m:t>⋅1</m:t>
-          </m:r>
-          <m:r>
-            <w:rPr>
-              <w:rFonts w:ascii="Cambria Math" w:eastAsiaTheme="minorEastAsia" w:hAnsi="Cambria Math"/>
-              <w:sz w:val="24"/>
-              <w:szCs w:val="24"/>
-              <w:lang w:val="sr-Latn-RS"/>
-            </w:rPr>
-            <m:t>ms</m:t>
-          </m:r>
-          <m:r>
-            <w:rPr>
-              <w:rFonts w:ascii="Cambria Math" w:eastAsiaTheme="minorEastAsia" w:hAnsi="Cambria Math"/>
-              <w:sz w:val="24"/>
-              <w:szCs w:val="24"/>
-              <w:lang w:val="sr-Latn-RS"/>
-            </w:rPr>
-            <m:t>+</m:t>
-          </m:r>
-          <m:d>
-            <m:dPr>
-              <m:begChr m:val="⌈"/>
-              <m:endChr m:val="⌉"/>
-              <m:ctrlPr>
-                <w:rPr>
-                  <w:rFonts w:ascii="Cambria Math" w:eastAsiaTheme="minorEastAsia" w:hAnsi="Cambria Math"/>
-                  <w:i/>
-                  <w:sz w:val="24"/>
-                  <w:szCs w:val="24"/>
-                  <w:lang w:val="sr-Latn-RS"/>
-                </w:rPr>
-              </m:ctrlPr>
-            </m:dPr>
-            <m:e>
-              <m:f>
-                <m:fPr>
-                  <m:ctrlPr>
-                    <w:rPr>
-                      <w:rFonts w:ascii="Cambria Math" w:eastAsiaTheme="minorEastAsia" w:hAnsi="Cambria Math"/>
-                      <w:i/>
-                      <w:sz w:val="24"/>
-                      <w:szCs w:val="24"/>
-                      <w:lang w:val="sr-Latn-RS"/>
-                    </w:rPr>
-                  </m:ctrlPr>
-                </m:fPr>
-                <m:num>
-                  <m:r>
-                    <w:rPr>
-                      <w:rFonts w:ascii="Cambria Math" w:eastAsiaTheme="minorEastAsia" w:hAnsi="Cambria Math"/>
-                      <w:sz w:val="24"/>
-                      <w:szCs w:val="24"/>
-                      <w:lang w:val="sr-Latn-RS"/>
-                    </w:rPr>
-                    <m:t>5</m:t>
-                  </m:r>
-                  <m:r>
-                    <w:rPr>
-                      <w:rFonts w:ascii="Cambria Math" w:eastAsiaTheme="minorEastAsia" w:hAnsi="Cambria Math"/>
-                      <w:sz w:val="24"/>
-                      <w:szCs w:val="24"/>
-                      <w:lang w:val="sr-Latn-RS"/>
-                    </w:rPr>
-                    <m:t>ms</m:t>
-                  </m:r>
-                </m:num>
-                <m:den>
-                  <m:r>
-                    <w:rPr>
-                      <w:rFonts w:ascii="Cambria Math" w:eastAsiaTheme="minorEastAsia" w:hAnsi="Cambria Math"/>
-                      <w:sz w:val="24"/>
-                      <w:szCs w:val="24"/>
-                      <w:lang w:val="sr-Latn-RS"/>
-                    </w:rPr>
-                    <m:t>150</m:t>
-                  </m:r>
-                  <m:r>
-                    <w:rPr>
-                      <w:rFonts w:ascii="Cambria Math" w:eastAsiaTheme="minorEastAsia" w:hAnsi="Cambria Math"/>
-                      <w:sz w:val="24"/>
-                      <w:szCs w:val="24"/>
-                      <w:lang w:val="sr-Latn-RS"/>
-                    </w:rPr>
-                    <m:t>ms</m:t>
-                  </m:r>
-                </m:den>
-              </m:f>
-            </m:e>
-          </m:d>
-          <m:r>
-            <w:rPr>
-              <w:rFonts w:ascii="Cambria Math" w:eastAsiaTheme="minorEastAsia" w:hAnsi="Cambria Math"/>
-              <w:sz w:val="24"/>
-              <w:szCs w:val="24"/>
-              <w:lang w:val="sr-Latn-RS"/>
-            </w:rPr>
-            <m:t>⋅1</m:t>
-          </m:r>
-          <m:r>
-            <w:rPr>
-              <w:rFonts w:ascii="Cambria Math" w:eastAsiaTheme="minorEastAsia" w:hAnsi="Cambria Math"/>
-              <w:sz w:val="24"/>
-              <w:szCs w:val="24"/>
-              <w:lang w:val="sr-Latn-RS"/>
-            </w:rPr>
-            <m:t>ms</m:t>
-          </m:r>
-          <m:r>
-            <w:rPr>
-              <w:rFonts w:ascii="Cambria Math" w:eastAsiaTheme="minorEastAsia" w:hAnsi="Cambria Math"/>
-              <w:sz w:val="24"/>
-              <w:szCs w:val="24"/>
-              <w:lang w:val="sr-Latn-RS"/>
-            </w:rPr>
-            <m:t>+</m:t>
-          </m:r>
-          <m:d>
-            <m:dPr>
-              <m:begChr m:val="⌈"/>
-              <m:endChr m:val="⌉"/>
-              <m:ctrlPr>
-                <w:rPr>
-                  <w:rFonts w:ascii="Cambria Math" w:eastAsiaTheme="minorEastAsia" w:hAnsi="Cambria Math"/>
-                  <w:i/>
-                  <w:sz w:val="24"/>
-                  <w:szCs w:val="24"/>
-                  <w:lang w:val="sr-Latn-RS"/>
-                </w:rPr>
-              </m:ctrlPr>
-            </m:dPr>
-            <m:e>
-              <m:f>
-                <m:fPr>
-                  <m:ctrlPr>
-                    <w:rPr>
-                      <w:rFonts w:ascii="Cambria Math" w:eastAsiaTheme="minorEastAsia" w:hAnsi="Cambria Math"/>
-                      <w:i/>
-                      <w:sz w:val="24"/>
-                      <w:szCs w:val="24"/>
-                      <w:lang w:val="sr-Latn-RS"/>
-                    </w:rPr>
-                  </m:ctrlPr>
-                </m:fPr>
-                <m:num>
-                  <m:r>
-                    <w:rPr>
-                      <w:rFonts w:ascii="Cambria Math" w:eastAsiaTheme="minorEastAsia" w:hAnsi="Cambria Math"/>
-                      <w:sz w:val="24"/>
-                      <w:szCs w:val="24"/>
-                      <w:lang w:val="sr-Latn-RS"/>
-                    </w:rPr>
-                    <m:t>5</m:t>
-                  </m:r>
-                  <m:r>
-                    <w:rPr>
-                      <w:rFonts w:ascii="Cambria Math" w:eastAsiaTheme="minorEastAsia" w:hAnsi="Cambria Math"/>
-                      <w:sz w:val="24"/>
-                      <w:szCs w:val="24"/>
-                      <w:lang w:val="sr-Latn-RS"/>
-                    </w:rPr>
-                    <m:t>ms</m:t>
-                  </m:r>
-                </m:num>
-                <m:den>
-                  <m:r>
-                    <w:rPr>
-                      <w:rFonts w:ascii="Cambria Math" w:eastAsiaTheme="minorEastAsia" w:hAnsi="Cambria Math"/>
-                      <w:sz w:val="24"/>
-                      <w:szCs w:val="24"/>
-                      <w:lang w:val="sr-Latn-RS"/>
-                    </w:rPr>
-                    <m:t>150</m:t>
-                  </m:r>
-                  <m:r>
-                    <w:rPr>
-                      <w:rFonts w:ascii="Cambria Math" w:eastAsiaTheme="minorEastAsia" w:hAnsi="Cambria Math"/>
-                      <w:sz w:val="24"/>
-                      <w:szCs w:val="24"/>
-                      <w:lang w:val="sr-Latn-RS"/>
-                    </w:rPr>
-                    <m:t>ms</m:t>
-                  </m:r>
-                </m:den>
-              </m:f>
-            </m:e>
-          </m:d>
-          <m:r>
-            <w:rPr>
-              <w:rFonts w:ascii="Cambria Math" w:eastAsiaTheme="minorEastAsia" w:hAnsi="Cambria Math"/>
-              <w:sz w:val="24"/>
-              <w:szCs w:val="24"/>
-              <w:lang w:val="sr-Latn-RS"/>
-            </w:rPr>
-            <m:t>⋅1</m:t>
-          </m:r>
-          <m:r>
-            <w:rPr>
-              <w:rFonts w:ascii="Cambria Math" w:eastAsiaTheme="minorEastAsia" w:hAnsi="Cambria Math"/>
-              <w:sz w:val="24"/>
-              <w:szCs w:val="24"/>
-              <w:lang w:val="sr-Latn-RS"/>
-            </w:rPr>
-            <m:t>ms</m:t>
-          </m:r>
-          <m:r>
-            <w:rPr>
-              <w:rFonts w:ascii="Cambria Math" w:eastAsiaTheme="minorEastAsia" w:hAnsi="Cambria Math"/>
-              <w:sz w:val="24"/>
-              <w:szCs w:val="24"/>
-              <w:lang w:val="sr-Latn-RS"/>
-            </w:rPr>
-            <m:t>=5</m:t>
-          </m:r>
-          <m:r>
-            <w:rPr>
-              <w:rFonts w:ascii="Cambria Math" w:eastAsiaTheme="minorEastAsia" w:hAnsi="Cambria Math"/>
-              <w:sz w:val="24"/>
-              <w:szCs w:val="24"/>
-              <w:lang w:val="sr-Latn-RS"/>
-            </w:rPr>
-            <m:t>ms</m:t>
-          </m:r>
-        </m:oMath>
-      </m:oMathPara>
-    </w:p>
-    <w:p>
-      <w:pPr>
-        <w:jc w:val="both"/>
-        <w:rPr>
-          <w:rFonts w:eastAsiaTheme="minorEastAsia"/>
-          <w:b/>
-          <w:sz w:val="24"/>
-          <w:szCs w:val="24"/>
-          <w:lang w:val="sr-Latn-RS"/>
-        </w:rPr>
-      </w:pPr>
-    </w:p>
-    <w:p>
-      <w:pPr>
-        <w:jc w:val="both"/>
-        <w:rPr>
-          <w:rFonts w:eastAsiaTheme="minorEastAsia"/>
-          <w:b/>
-          <w:sz w:val="24"/>
-          <w:szCs w:val="24"/>
-          <w:lang w:val="sr-Latn-RS"/>
-        </w:rPr>
-      </w:pPr>
-    </w:p>
-    <w:p>
-      <w:pPr>
-        <w:jc w:val="both"/>
-        <w:rPr>
-          <w:rFonts w:eastAsiaTheme="minorEastAsia"/>
-          <w:b/>
-          <w:i/>
-          <w:sz w:val="24"/>
-          <w:szCs w:val="24"/>
-          <w:u w:val="single"/>
-          <w:lang w:val="sr-Latn-RS"/>
-        </w:rPr>
-      </w:pPr>
-      <w:r>
-        <w:rPr>
-          <w:rFonts w:eastAsiaTheme="minorEastAsia"/>
-          <w:b/>
-          <w:i/>
-          <w:sz w:val="24"/>
-          <w:szCs w:val="24"/>
-          <w:u w:val="single"/>
-          <w:lang w:val="sr-Latn-RS"/>
-        </w:rPr>
-        <w:lastRenderedPageBreak/>
-        <w:t>WL</w:t>
-      </w:r>
-    </w:p>
-    <w:p>
-      <w:pPr>
-        <w:jc w:val="both"/>
-        <w:rPr>
-          <w:rFonts w:eastAsiaTheme="minorEastAsia"/>
-          <w:b/>
-          <w:i/>
-          <w:sz w:val="24"/>
-          <w:szCs w:val="24"/>
-          <w:u w:val="single"/>
-          <w:lang w:val="sr-Latn-RS"/>
-        </w:rPr>
-      </w:pPr>
-      <m:oMathPara>
-        <m:oMathParaPr>
-          <m:jc m:val="left"/>
-        </m:oMathParaPr>
-        <m:oMath>
-          <m:sSub>
-            <m:sSubPr>
-              <m:ctrlPr>
-                <w:rPr>
-                  <w:rFonts w:ascii="Cambria Math" w:eastAsiaTheme="minorEastAsia" w:hAnsi="Cambria Math"/>
-                  <w:i/>
-                  <w:sz w:val="24"/>
-                  <w:szCs w:val="24"/>
-                  <w:lang w:val="sr-Latn-RS"/>
-                </w:rPr>
-              </m:ctrlPr>
-            </m:sSubPr>
-            <m:e>
-              <m:r>
-                <w:rPr>
-                  <w:rFonts w:ascii="Cambria Math" w:eastAsiaTheme="minorEastAsia" w:hAnsi="Cambria Math"/>
-                  <w:sz w:val="24"/>
-                  <w:szCs w:val="24"/>
-                  <w:lang w:val="sr-Latn-RS"/>
-                </w:rPr>
-                <m:t>B</m:t>
-              </m:r>
-            </m:e>
-            <m:sub>
-              <m:r>
-                <w:rPr>
-                  <w:rFonts w:ascii="Cambria Math" w:eastAsiaTheme="minorEastAsia" w:hAnsi="Cambria Math"/>
-                  <w:sz w:val="24"/>
-                  <w:szCs w:val="24"/>
-                  <w:lang w:val="sr-Latn-RS"/>
-                </w:rPr>
-                <m:t>WL</m:t>
-              </m:r>
-            </m:sub>
-          </m:sSub>
-          <m:r>
-            <w:rPr>
-              <w:rFonts w:ascii="Cambria Math" w:eastAsiaTheme="minorEastAsia" w:hAnsi="Cambria Math"/>
-              <w:sz w:val="24"/>
-              <w:szCs w:val="24"/>
-              <w:lang w:val="sr-Latn-RS"/>
-            </w:rPr>
-            <m:t>=0⋅1ms=0ms</m:t>
-          </m:r>
-        </m:oMath>
-      </m:oMathPara>
-    </w:p>
-    <w:p>
-      <w:pPr>
-        <w:jc w:val="both"/>
-        <w:rPr>
-          <w:rFonts w:eastAsiaTheme="minorEastAsia"/>
-          <w:sz w:val="24"/>
-          <w:szCs w:val="24"/>
-          <w:lang w:val="sr-Latn-RS"/>
-        </w:rPr>
-      </w:pPr>
-      <m:oMathPara>
-        <m:oMathParaPr>
-          <m:jc m:val="left"/>
-        </m:oMathParaPr>
-        <m:oMath>
-          <m:sSubSup>
-            <m:sSubSupPr>
-              <m:ctrlPr>
-                <w:rPr>
-                  <w:rFonts w:ascii="Cambria Math" w:eastAsiaTheme="minorEastAsia" w:hAnsi="Cambria Math"/>
-                  <w:i/>
-                  <w:sz w:val="24"/>
-                  <w:szCs w:val="24"/>
-                  <w:lang w:val="sr-Latn-RS"/>
-                </w:rPr>
-              </m:ctrlPr>
-            </m:sSubSupPr>
-            <m:e>
-              <m:r>
-                <w:rPr>
-                  <w:rFonts w:ascii="Cambria Math" w:eastAsiaTheme="minorEastAsia" w:hAnsi="Cambria Math"/>
-                  <w:sz w:val="24"/>
-                  <w:szCs w:val="24"/>
-                  <w:lang w:val="sr-Latn-RS"/>
-                </w:rPr>
-                <m:t>R</m:t>
-              </m:r>
-            </m:e>
-            <m:sub>
-              <m:r>
-                <w:rPr>
-                  <w:rFonts w:ascii="Cambria Math" w:eastAsiaTheme="minorEastAsia" w:hAnsi="Cambria Math"/>
-                  <w:sz w:val="24"/>
-                  <w:szCs w:val="24"/>
-                  <w:lang w:val="sr-Latn-RS"/>
-                </w:rPr>
-                <m:t>WL</m:t>
-              </m:r>
-            </m:sub>
-            <m:sup>
-              <m:r>
-                <w:rPr>
-                  <w:rFonts w:ascii="Cambria Math" w:eastAsiaTheme="minorEastAsia" w:hAnsi="Cambria Math"/>
-                  <w:sz w:val="24"/>
-                  <w:szCs w:val="24"/>
-                  <w:lang w:val="sr-Latn-RS"/>
-                </w:rPr>
-                <m:t>0</m:t>
-              </m:r>
-            </m:sup>
-          </m:sSubSup>
-          <m:r>
-            <w:rPr>
-              <w:rFonts w:ascii="Cambria Math" w:eastAsiaTheme="minorEastAsia" w:hAnsi="Cambria Math"/>
-              <w:sz w:val="24"/>
-              <w:szCs w:val="24"/>
-              <w:lang w:val="sr-Latn-RS"/>
-            </w:rPr>
-            <m:t>=1</m:t>
-          </m:r>
-          <m:r>
-            <w:rPr>
-              <w:rFonts w:ascii="Cambria Math" w:eastAsiaTheme="minorEastAsia" w:hAnsi="Cambria Math"/>
-              <w:sz w:val="24"/>
-              <w:szCs w:val="24"/>
-              <w:lang w:val="sr-Latn-RS"/>
-            </w:rPr>
-            <m:t>ms+0ms</m:t>
-          </m:r>
-          <m:r>
-            <w:rPr>
-              <w:rFonts w:ascii="Cambria Math" w:eastAsiaTheme="minorEastAsia" w:hAnsi="Cambria Math"/>
-              <w:sz w:val="24"/>
-              <w:szCs w:val="24"/>
-              <w:lang w:val="sr-Latn-RS"/>
-            </w:rPr>
-            <m:t>=1ms</m:t>
-          </m:r>
-          <m:r>
-            <m:rPr>
-              <m:sty m:val="p"/>
-            </m:rPr>
-            <w:rPr>
-              <w:rFonts w:ascii="Cambria Math" w:eastAsiaTheme="minorEastAsia" w:hAnsi="Cambria Math"/>
-              <w:sz w:val="24"/>
-              <w:szCs w:val="24"/>
-              <w:lang w:val="sr-Latn-RS"/>
-            </w:rPr>
-            <w:br/>
-          </m:r>
-        </m:oMath>
-        <m:oMath>
-          <m:sSubSup>
-            <m:sSubSupPr>
-              <m:ctrlPr>
-                <w:rPr>
-                  <w:rFonts w:ascii="Cambria Math" w:eastAsiaTheme="minorEastAsia" w:hAnsi="Cambria Math"/>
-                  <w:i/>
-                  <w:sz w:val="24"/>
-                  <w:szCs w:val="24"/>
-                  <w:lang w:val="sr-Latn-RS"/>
-                </w:rPr>
-              </m:ctrlPr>
-            </m:sSubSupPr>
-            <m:e>
-              <m:r>
-                <w:rPr>
-                  <w:rFonts w:ascii="Cambria Math" w:eastAsiaTheme="minorEastAsia" w:hAnsi="Cambria Math"/>
-                  <w:sz w:val="24"/>
-                  <w:szCs w:val="24"/>
-                  <w:lang w:val="sr-Latn-RS"/>
-                </w:rPr>
-                <m:t>R</m:t>
-              </m:r>
-            </m:e>
-            <m:sub>
-              <m:r>
-                <w:rPr>
-                  <w:rFonts w:ascii="Cambria Math" w:eastAsiaTheme="minorEastAsia" w:hAnsi="Cambria Math"/>
-                  <w:sz w:val="24"/>
-                  <w:szCs w:val="24"/>
-                  <w:lang w:val="sr-Latn-RS"/>
-                </w:rPr>
-                <m:t>WL</m:t>
-              </m:r>
-            </m:sub>
-            <m:sup>
-              <m:r>
-                <w:rPr>
-                  <w:rFonts w:ascii="Cambria Math" w:eastAsiaTheme="minorEastAsia" w:hAnsi="Cambria Math"/>
-                  <w:sz w:val="24"/>
-                  <w:szCs w:val="24"/>
-                  <w:lang w:val="sr-Latn-RS"/>
-                </w:rPr>
-                <m:t>1</m:t>
-              </m:r>
-            </m:sup>
-          </m:sSubSup>
-          <m:r>
-            <w:rPr>
-              <w:rFonts w:ascii="Cambria Math" w:eastAsiaTheme="minorEastAsia" w:hAnsi="Cambria Math"/>
-              <w:sz w:val="24"/>
-              <w:szCs w:val="24"/>
-              <w:lang w:val="sr-Latn-RS"/>
-            </w:rPr>
-            <m:t>=1</m:t>
-          </m:r>
-          <m:r>
-            <w:rPr>
-              <w:rFonts w:ascii="Cambria Math" w:eastAsiaTheme="minorEastAsia" w:hAnsi="Cambria Math"/>
-              <w:sz w:val="24"/>
-              <w:szCs w:val="24"/>
-              <w:lang w:val="sr-Latn-RS"/>
-            </w:rPr>
-            <m:t>ms</m:t>
-          </m:r>
-          <m:r>
-            <w:rPr>
-              <w:rFonts w:ascii="Cambria Math" w:eastAsiaTheme="minorEastAsia" w:hAnsi="Cambria Math"/>
-              <w:sz w:val="24"/>
-              <w:szCs w:val="24"/>
-              <w:lang w:val="sr-Latn-RS"/>
-            </w:rPr>
-            <m:t>+</m:t>
+            <m:t>⋅1ms+</m:t>
           </m:r>
           <m:d>
             <m:dPr>
@@ -10856,16 +10523,7 @@
                       <w:szCs w:val="24"/>
                       <w:lang w:val="sr-Latn-RS"/>
                     </w:rPr>
-                    <m:t>150</m:t>
-                  </m:r>
-                  <m:r>
-                    <w:rPr>
-                      <w:rFonts w:ascii="Cambria Math" w:eastAsiaTheme="minorEastAsia" w:hAnsi="Cambria Math"/>
-                      <w:sz w:val="24"/>
-                      <w:szCs w:val="24"/>
-                      <w:lang w:val="sr-Latn-RS"/>
-                    </w:rPr>
-                    <m:t>ms</m:t>
+                    <m:t>150ms</m:t>
                   </m:r>
                 </m:den>
               </m:f>
@@ -10878,7 +10536,16 @@
               <w:szCs w:val="24"/>
               <w:lang w:val="sr-Latn-RS"/>
             </w:rPr>
-            <m:t>⋅1</m:t>
+            <m:t>⋅1ms=</m:t>
+          </m:r>
+          <m:r>
+            <w:rPr>
+              <w:rFonts w:ascii="Cambria Math" w:eastAsiaTheme="minorEastAsia" w:hAnsi="Cambria Math"/>
+              <w:sz w:val="24"/>
+              <w:szCs w:val="24"/>
+              <w:lang w:val="sr-Latn-RS"/>
+            </w:rPr>
+            <m:t>4</m:t>
           </m:r>
           <m:r>
             <w:rPr>
@@ -10889,6 +10556,71 @@
             </w:rPr>
             <m:t>ms</m:t>
           </m:r>
+        </m:oMath>
+      </m:oMathPara>
+    </w:p>
+    <w:p>
+      <w:pPr>
+        <w:jc w:val="both"/>
+        <w:rPr>
+          <w:rFonts w:eastAsiaTheme="minorEastAsia"/>
+          <w:b/>
+          <w:sz w:val="24"/>
+          <w:szCs w:val="24"/>
+          <w:lang w:val="sr-Latn-RS"/>
+        </w:rPr>
+      </w:pPr>
+      <m:oMathPara>
+        <m:oMathParaPr>
+          <m:jc m:val="left"/>
+        </m:oMathParaPr>
+        <m:oMath>
+          <m:sSubSup>
+            <m:sSubSupPr>
+              <m:ctrlPr>
+                <w:rPr>
+                  <w:rFonts w:ascii="Cambria Math" w:eastAsiaTheme="minorEastAsia" w:hAnsi="Cambria Math"/>
+                  <w:i/>
+                  <w:sz w:val="24"/>
+                  <w:szCs w:val="24"/>
+                  <w:lang w:val="sr-Latn-RS"/>
+                </w:rPr>
+              </m:ctrlPr>
+            </m:sSubSupPr>
+            <m:e>
+              <m:r>
+                <w:rPr>
+                  <w:rFonts w:ascii="Cambria Math" w:eastAsiaTheme="minorEastAsia" w:hAnsi="Cambria Math"/>
+                  <w:sz w:val="24"/>
+                  <w:szCs w:val="24"/>
+                  <w:lang w:val="sr-Latn-RS"/>
+                </w:rPr>
+                <m:t>R</m:t>
+              </m:r>
+            </m:e>
+            <m:sub>
+              <m:r>
+                <w:rPr>
+                  <w:rFonts w:ascii="Cambria Math" w:eastAsiaTheme="minorEastAsia" w:hAnsi="Cambria Math"/>
+                  <w:sz w:val="24"/>
+                  <w:szCs w:val="24"/>
+                  <w:lang w:val="sr-Latn-RS"/>
+                </w:rPr>
+                <m:t>WF</m:t>
+              </m:r>
+            </m:sub>
+            <m:sup>
+              <m:r>
+                <w:rPr>
+                  <w:rFonts w:ascii="Cambria Math" w:eastAsiaTheme="minorEastAsia" w:hAnsi="Cambria Math"/>
+                  <w:sz w:val="24"/>
+                  <w:szCs w:val="24"/>
+                  <w:lang w:val="sr-Latn-RS"/>
+                </w:rPr>
+                <m:t>2</m:t>
+              </m:r>
+            </m:sup>
+          </m:sSubSup>
           <m:r>
             <w:rPr>
               <w:rFonts w:ascii="Cambria Math" w:eastAsiaTheme="minorEastAsia" w:hAnsi="Cambria Math"/>
@@ -10896,7 +10628,25 @@
               <w:szCs w:val="24"/>
               <w:lang w:val="sr-Latn-RS"/>
             </w:rPr>
-            <m:t>+</m:t>
+            <m:t>=</m:t>
+          </m:r>
+          <m:r>
+            <w:rPr>
+              <w:rFonts w:ascii="Cambria Math" w:eastAsiaTheme="minorEastAsia" w:hAnsi="Cambria Math"/>
+              <w:sz w:val="24"/>
+              <w:szCs w:val="24"/>
+              <w:lang w:val="sr-Latn-RS"/>
+            </w:rPr>
+            <m:t>1</m:t>
+          </m:r>
+          <m:r>
+            <w:rPr>
+              <w:rFonts w:ascii="Cambria Math" w:eastAsiaTheme="minorEastAsia" w:hAnsi="Cambria Math"/>
+              <w:sz w:val="24"/>
+              <w:szCs w:val="24"/>
+              <w:lang w:val="sr-Latn-RS"/>
+            </w:rPr>
+            <m:t>ms+</m:t>
           </m:r>
           <m:d>
             <m:dPr>
@@ -10933,7 +10683,7 @@
                       <w:szCs w:val="24"/>
                       <w:lang w:val="sr-Latn-RS"/>
                     </w:rPr>
-                    <m:t>1</m:t>
+                    <m:t>4</m:t>
                   </m:r>
                   <m:r>
                     <w:rPr>
@@ -10953,16 +10703,7 @@
                       <w:szCs w:val="24"/>
                       <w:lang w:val="sr-Latn-RS"/>
                     </w:rPr>
-                    <m:t>150</m:t>
-                  </m:r>
-                  <m:r>
-                    <w:rPr>
-                      <w:rFonts w:ascii="Cambria Math" w:eastAsiaTheme="minorEastAsia" w:hAnsi="Cambria Math"/>
-                      <w:sz w:val="24"/>
-                      <w:szCs w:val="24"/>
-                      <w:lang w:val="sr-Latn-RS"/>
-                    </w:rPr>
-                    <m:t>ms</m:t>
+                    <m:t>150ms</m:t>
                   </m:r>
                 </m:den>
               </m:f>
@@ -10975,25 +10716,7 @@
               <w:szCs w:val="24"/>
               <w:lang w:val="sr-Latn-RS"/>
             </w:rPr>
-            <m:t>⋅1</m:t>
-          </m:r>
-          <m:r>
-            <w:rPr>
-              <w:rFonts w:ascii="Cambria Math" w:eastAsiaTheme="minorEastAsia" w:hAnsi="Cambria Math"/>
-              <w:sz w:val="24"/>
-              <w:szCs w:val="24"/>
-              <w:lang w:val="sr-Latn-RS"/>
-            </w:rPr>
-            <m:t>ms</m:t>
-          </m:r>
-          <m:r>
-            <w:rPr>
-              <w:rFonts w:ascii="Cambria Math" w:eastAsiaTheme="minorEastAsia" w:hAnsi="Cambria Math"/>
-              <w:sz w:val="24"/>
-              <w:szCs w:val="24"/>
-              <w:lang w:val="sr-Latn-RS"/>
-            </w:rPr>
-            <m:t>+</m:t>
+            <m:t>⋅1ms+</m:t>
           </m:r>
           <m:d>
             <m:dPr>
@@ -11030,7 +10753,7 @@
                       <w:szCs w:val="24"/>
                       <w:lang w:val="sr-Latn-RS"/>
                     </w:rPr>
-                    <m:t>1</m:t>
+                    <m:t>4</m:t>
                   </m:r>
                   <m:r>
                     <w:rPr>
@@ -11050,16 +10773,7 @@
                       <w:szCs w:val="24"/>
                       <w:lang w:val="sr-Latn-RS"/>
                     </w:rPr>
-                    <m:t>150</m:t>
-                  </m:r>
-                  <m:r>
-                    <w:rPr>
-                      <w:rFonts w:ascii="Cambria Math" w:eastAsiaTheme="minorEastAsia" w:hAnsi="Cambria Math"/>
-                      <w:sz w:val="24"/>
-                      <w:szCs w:val="24"/>
-                      <w:lang w:val="sr-Latn-RS"/>
-                    </w:rPr>
-                    <m:t>ms</m:t>
+                    <m:t>150ms</m:t>
                   </m:r>
                 </m:den>
               </m:f>
@@ -11072,16 +10786,7 @@
               <w:szCs w:val="24"/>
               <w:lang w:val="sr-Latn-RS"/>
             </w:rPr>
-            <m:t>⋅1ms</m:t>
-          </m:r>
-          <m:r>
-            <w:rPr>
-              <w:rFonts w:ascii="Cambria Math" w:eastAsiaTheme="minorEastAsia" w:hAnsi="Cambria Math"/>
-              <w:sz w:val="24"/>
-              <w:szCs w:val="24"/>
-              <w:lang w:val="sr-Latn-RS"/>
-            </w:rPr>
-            <m:t>+</m:t>
+            <m:t>⋅1ms+</m:t>
           </m:r>
           <m:d>
             <m:dPr>
@@ -11118,7 +10823,7 @@
                       <w:szCs w:val="24"/>
                       <w:lang w:val="sr-Latn-RS"/>
                     </w:rPr>
-                    <m:t>1</m:t>
+                    <m:t>4</m:t>
                   </m:r>
                   <m:r>
                     <w:rPr>
@@ -11138,16 +10843,7 @@
                       <w:szCs w:val="24"/>
                       <w:lang w:val="sr-Latn-RS"/>
                     </w:rPr>
-                    <m:t>150</m:t>
-                  </m:r>
-                  <m:r>
-                    <w:rPr>
-                      <w:rFonts w:ascii="Cambria Math" w:eastAsiaTheme="minorEastAsia" w:hAnsi="Cambria Math"/>
-                      <w:sz w:val="24"/>
-                      <w:szCs w:val="24"/>
-                      <w:lang w:val="sr-Latn-RS"/>
-                    </w:rPr>
-                    <m:t>ms</m:t>
+                    <m:t>150ms</m:t>
                   </m:r>
                 </m:den>
               </m:f>
@@ -11160,7 +10856,7 @@
               <w:szCs w:val="24"/>
               <w:lang w:val="sr-Latn-RS"/>
             </w:rPr>
-            <m:t>⋅1</m:t>
+            <m:t>⋅1ms=</m:t>
           </m:r>
           <m:r>
             <w:rPr>
@@ -11169,73 +10865,7 @@
               <w:szCs w:val="24"/>
               <w:lang w:val="sr-Latn-RS"/>
             </w:rPr>
-            <m:t>ms</m:t>
-          </m:r>
-          <m:r>
-            <w:rPr>
-              <w:rFonts w:ascii="Cambria Math" w:eastAsiaTheme="minorEastAsia" w:hAnsi="Cambria Math"/>
-              <w:sz w:val="24"/>
-              <w:szCs w:val="24"/>
-              <w:lang w:val="sr-Latn-RS"/>
-            </w:rPr>
-            <w:br/>
-          </m:r>
-        </m:oMath>
-        <m:oMath>
-          <m:sSubSup>
-            <m:sSubSupPr>
-              <m:ctrlPr>
-                <w:rPr>
-                  <w:rFonts w:ascii="Cambria Math" w:eastAsiaTheme="minorEastAsia" w:hAnsi="Cambria Math"/>
-                  <w:i/>
-                  <w:sz w:val="24"/>
-                  <w:szCs w:val="24"/>
-                  <w:lang w:val="sr-Latn-RS"/>
-                </w:rPr>
-              </m:ctrlPr>
-            </m:sSubSupPr>
-            <m:e>
-              <m:r>
-                <w:rPr>
-                  <w:rFonts w:ascii="Cambria Math" w:eastAsiaTheme="minorEastAsia" w:hAnsi="Cambria Math"/>
-                  <w:sz w:val="24"/>
-                  <w:szCs w:val="24"/>
-                  <w:lang w:val="sr-Latn-RS"/>
-                </w:rPr>
-                <m:t>R</m:t>
-              </m:r>
-            </m:e>
-            <m:sub>
-              <m:r>
-                <w:rPr>
-                  <w:rFonts w:ascii="Cambria Math" w:eastAsiaTheme="minorEastAsia" w:hAnsi="Cambria Math"/>
-                  <w:sz w:val="24"/>
-                  <w:szCs w:val="24"/>
-                  <w:lang w:val="sr-Latn-RS"/>
-                </w:rPr>
-                <m:t>WL</m:t>
-              </m:r>
-            </m:sub>
-            <m:sup>
-              <m:r>
-                <w:rPr>
-                  <w:rFonts w:ascii="Cambria Math" w:eastAsiaTheme="minorEastAsia" w:hAnsi="Cambria Math"/>
-                  <w:sz w:val="24"/>
-                  <w:szCs w:val="24"/>
-                  <w:lang w:val="sr-Latn-RS"/>
-                </w:rPr>
-                <m:t>1</m:t>
-              </m:r>
-            </m:sup>
-          </m:sSubSup>
-          <m:r>
-            <w:rPr>
-              <w:rFonts w:ascii="Cambria Math" w:eastAsiaTheme="minorEastAsia" w:hAnsi="Cambria Math"/>
-              <w:sz w:val="24"/>
-              <w:szCs w:val="24"/>
-              <w:lang w:val="sr-Latn-RS"/>
-            </w:rPr>
-            <m:t>=5</m:t>
+            <m:t>4</m:t>
           </m:r>
           <m:r>
             <w:rPr>
@@ -11260,6 +10890,196 @@
           <w:lang w:val="sr-Latn-RS"/>
         </w:rPr>
       </w:pPr>
+    </w:p>
+    <w:p>
+      <w:pPr>
+        <w:jc w:val="both"/>
+        <w:rPr>
+          <w:rFonts w:eastAsiaTheme="minorEastAsia"/>
+          <w:b/>
+          <w:sz w:val="24"/>
+          <w:szCs w:val="24"/>
+          <w:lang w:val="sr-Latn-RS"/>
+        </w:rPr>
+      </w:pPr>
+    </w:p>
+    <w:p>
+      <w:pPr>
+        <w:jc w:val="both"/>
+        <w:rPr>
+          <w:rFonts w:eastAsiaTheme="minorEastAsia"/>
+          <w:b/>
+          <w:i/>
+          <w:sz w:val="24"/>
+          <w:szCs w:val="24"/>
+          <w:u w:val="single"/>
+          <w:lang w:val="sr-Latn-RS"/>
+        </w:rPr>
+      </w:pPr>
+      <w:r>
+        <w:rPr>
+          <w:rFonts w:eastAsiaTheme="minorEastAsia"/>
+          <w:b/>
+          <w:i/>
+          <w:sz w:val="24"/>
+          <w:szCs w:val="24"/>
+          <w:u w:val="single"/>
+          <w:lang w:val="sr-Latn-RS"/>
+        </w:rPr>
+        <w:t>WL</w:t>
+      </w:r>
+    </w:p>
+    <w:p>
+      <w:pPr>
+        <w:jc w:val="both"/>
+        <w:rPr>
+          <w:rFonts w:eastAsiaTheme="minorEastAsia"/>
+          <w:sz w:val="24"/>
+          <w:szCs w:val="24"/>
+          <w:lang w:val="sr-Latn-RS"/>
+        </w:rPr>
+      </w:pPr>
+      <w:r>
+        <w:rPr>
+          <w:rFonts w:eastAsiaTheme="minorEastAsia"/>
+          <w:sz w:val="24"/>
+          <w:szCs w:val="24"/>
+          <w:lang w:val="sr-Latn-RS"/>
+        </w:rPr>
+        <w:t xml:space="preserve">Ovaj proces delim </w:t>
+      </w:r>
+      <w:r>
+        <w:rPr>
+          <w:rFonts w:eastAsiaTheme="minorEastAsia"/>
+          <w:sz w:val="24"/>
+          <w:szCs w:val="24"/>
+          <w:lang w:val="sr-Latn-RS"/>
+        </w:rPr>
+        <w:t>pumpu</w:t>
+      </w:r>
+      <w:r>
+        <w:rPr>
+          <w:rFonts w:eastAsiaTheme="minorEastAsia"/>
+          <w:sz w:val="24"/>
+          <w:szCs w:val="24"/>
+          <w:lang w:val="sr-Latn-RS"/>
+        </w:rPr>
+        <w:t xml:space="preserve"> sa jednim procesom višeg prioriteta, ali ne postoji proces nižeg prioriteta koji takođe koristi </w:t>
+      </w:r>
+      <w:r>
+        <w:rPr>
+          <w:rFonts w:eastAsiaTheme="minorEastAsia"/>
+          <w:sz w:val="24"/>
+          <w:szCs w:val="24"/>
+          <w:lang w:val="sr-Latn-RS"/>
+        </w:rPr>
+        <w:t>pump</w:t>
+      </w:r>
+      <w:r>
+        <w:rPr>
+          <w:rFonts w:eastAsiaTheme="minorEastAsia"/>
+          <w:sz w:val="24"/>
+          <w:szCs w:val="24"/>
+          <w:lang w:val="sr-Latn-RS"/>
+        </w:rPr>
+        <w:t xml:space="preserve">. Stoga, vreme koje ovaj proces provede u blokadi je </w:t>
+      </w:r>
+      <m:oMath>
+        <m:r>
+          <w:rPr>
+            <w:rFonts w:ascii="Cambria Math" w:eastAsiaTheme="minorEastAsia" w:hAnsi="Cambria Math"/>
+            <w:sz w:val="24"/>
+            <w:szCs w:val="24"/>
+            <w:lang w:val="sr-Latn-RS"/>
+          </w:rPr>
+          <m:t>0ms</m:t>
+        </m:r>
+      </m:oMath>
+      <w:r>
+        <w:rPr>
+          <w:rFonts w:eastAsiaTheme="minorEastAsia"/>
+          <w:sz w:val="24"/>
+          <w:szCs w:val="24"/>
+          <w:lang w:val="sr-Latn-RS"/>
+        </w:rPr>
+        <w:t>.</w:t>
+      </w:r>
+    </w:p>
+    <w:p>
+      <w:pPr>
+        <w:jc w:val="both"/>
+        <w:rPr>
+          <w:rFonts w:eastAsiaTheme="minorEastAsia"/>
+          <w:b/>
+          <w:i/>
+          <w:sz w:val="24"/>
+          <w:szCs w:val="24"/>
+          <w:u w:val="single"/>
+          <w:lang w:val="sr-Latn-RS"/>
+        </w:rPr>
+      </w:pPr>
+      <m:oMathPara>
+        <m:oMathParaPr>
+          <m:jc m:val="left"/>
+        </m:oMathParaPr>
+        <m:oMath>
+          <m:sSub>
+            <m:sSubPr>
+              <m:ctrlPr>
+                <w:rPr>
+                  <w:rFonts w:ascii="Cambria Math" w:eastAsiaTheme="minorEastAsia" w:hAnsi="Cambria Math"/>
+                  <w:i/>
+                  <w:sz w:val="24"/>
+                  <w:szCs w:val="24"/>
+                  <w:lang w:val="sr-Latn-RS"/>
+                </w:rPr>
+              </m:ctrlPr>
+            </m:sSubPr>
+            <m:e>
+              <m:r>
+                <w:rPr>
+                  <w:rFonts w:ascii="Cambria Math" w:eastAsiaTheme="minorEastAsia" w:hAnsi="Cambria Math"/>
+                  <w:sz w:val="24"/>
+                  <w:szCs w:val="24"/>
+                  <w:lang w:val="sr-Latn-RS"/>
+                </w:rPr>
+                <m:t>B</m:t>
+              </m:r>
+            </m:e>
+            <m:sub>
+              <m:r>
+                <w:rPr>
+                  <w:rFonts w:ascii="Cambria Math" w:eastAsiaTheme="minorEastAsia" w:hAnsi="Cambria Math"/>
+                  <w:sz w:val="24"/>
+                  <w:szCs w:val="24"/>
+                  <w:lang w:val="sr-Latn-RS"/>
+                </w:rPr>
+                <m:t>WL</m:t>
+              </m:r>
+            </m:sub>
+          </m:sSub>
+          <m:r>
+            <w:rPr>
+              <w:rFonts w:ascii="Cambria Math" w:eastAsiaTheme="minorEastAsia" w:hAnsi="Cambria Math"/>
+              <w:sz w:val="24"/>
+              <w:szCs w:val="24"/>
+              <w:lang w:val="sr-Latn-RS"/>
+            </w:rPr>
+            <m:t>=0⋅1ms=0ms</m:t>
+          </m:r>
+        </m:oMath>
+      </m:oMathPara>
+    </w:p>
+    <w:p>
+      <w:pPr>
+        <w:jc w:val="both"/>
+        <w:rPr>
+          <w:rFonts w:eastAsiaTheme="minorEastAsia"/>
+          <w:sz w:val="24"/>
+          <w:szCs w:val="24"/>
+          <w:lang w:val="sr-Latn-RS"/>
+        </w:rPr>
+      </w:pPr>
       <m:oMathPara>
         <m:oMathParaPr>
           <m:jc m:val="left"/>
@@ -11307,7 +11127,7 @@
                   <w:szCs w:val="24"/>
                   <w:lang w:val="sr-Latn-RS"/>
                 </w:rPr>
-                <m:t>2</m:t>
+                <m:t>0</m:t>
               </m:r>
             </m:sup>
           </m:sSubSup>
@@ -11318,8 +11138,68 @@
               <w:szCs w:val="24"/>
               <w:lang w:val="sr-Latn-RS"/>
             </w:rPr>
-            <m:t>=1</m:t>
+            <m:t>=1ms+0ms=1ms</m:t>
           </m:r>
+          <m:r>
+            <m:rPr>
+              <m:sty m:val="p"/>
+            </m:rPr>
+            <w:rPr>
+              <w:rFonts w:ascii="Cambria Math" w:eastAsiaTheme="minorEastAsia" w:hAnsi="Cambria Math"/>
+              <w:sz w:val="24"/>
+              <w:szCs w:val="24"/>
+              <w:lang w:val="sr-Latn-RS"/>
+            </w:rPr>
+            <w:br/>
+          </m:r>
+        </m:oMath>
+        <m:oMath>
+          <m:sSubSup>
+            <m:sSubSupPr>
+              <m:ctrlPr>
+                <w:rPr>
+                  <w:rFonts w:ascii="Cambria Math" w:eastAsiaTheme="minorEastAsia" w:hAnsi="Cambria Math"/>
+                  <w:i/>
+                  <w:sz w:val="24"/>
+                  <w:szCs w:val="24"/>
+                  <w:lang w:val="sr-Latn-RS"/>
+                </w:rPr>
+              </m:ctrlPr>
+            </m:sSubSupPr>
+            <m:e>
+              <m:r>
+                <w:rPr>
+                  <w:rFonts w:ascii="Cambria Math" w:eastAsiaTheme="minorEastAsia" w:hAnsi="Cambria Math"/>
+                  <w:sz w:val="24"/>
+                  <w:szCs w:val="24"/>
+                  <w:lang w:val="sr-Latn-RS"/>
+                </w:rPr>
+                <m:t>R</m:t>
+              </m:r>
+            </m:e>
+            <m:sub>
+              <m:r>
+                <w:rPr>
+                  <w:rFonts w:ascii="Cambria Math" w:eastAsiaTheme="minorEastAsia" w:hAnsi="Cambria Math"/>
+                  <w:sz w:val="24"/>
+                  <w:szCs w:val="24"/>
+                  <w:lang w:val="sr-Latn-RS"/>
+                </w:rPr>
+                <m:t>WL</m:t>
+              </m:r>
+            </m:sub>
+            <m:sup>
+              <m:r>
+                <w:rPr>
+                  <w:rFonts w:ascii="Cambria Math" w:eastAsiaTheme="minorEastAsia" w:hAnsi="Cambria Math"/>
+                  <w:sz w:val="24"/>
+                  <w:szCs w:val="24"/>
+                  <w:lang w:val="sr-Latn-RS"/>
+                </w:rPr>
+                <m:t>1</m:t>
+              </m:r>
+            </m:sup>
+          </m:sSubSup>
           <m:r>
             <w:rPr>
               <w:rFonts w:ascii="Cambria Math" w:eastAsiaTheme="minorEastAsia" w:hAnsi="Cambria Math"/>
@@ -11327,16 +11207,7 @@
               <w:szCs w:val="24"/>
               <w:lang w:val="sr-Latn-RS"/>
             </w:rPr>
-            <m:t>ms</m:t>
-          </m:r>
-          <m:r>
-            <w:rPr>
-              <w:rFonts w:ascii="Cambria Math" w:eastAsiaTheme="minorEastAsia" w:hAnsi="Cambria Math"/>
-              <w:sz w:val="24"/>
-              <w:szCs w:val="24"/>
-              <w:lang w:val="sr-Latn-RS"/>
-            </w:rPr>
-            <m:t>+</m:t>
+            <m:t>=1ms+</m:t>
           </m:r>
           <m:d>
             <m:dPr>
@@ -11373,16 +11244,7 @@
                       <w:szCs w:val="24"/>
                       <w:lang w:val="sr-Latn-RS"/>
                     </w:rPr>
-                    <m:t>5</m:t>
-                  </m:r>
-                  <m:r>
-                    <w:rPr>
-                      <w:rFonts w:ascii="Cambria Math" w:eastAsiaTheme="minorEastAsia" w:hAnsi="Cambria Math"/>
-                      <w:sz w:val="24"/>
-                      <w:szCs w:val="24"/>
-                      <w:lang w:val="sr-Latn-RS"/>
-                    </w:rPr>
-                    <m:t>ms</m:t>
+                    <m:t>1ms</m:t>
                   </m:r>
                 </m:num>
                 <m:den>
@@ -11393,16 +11255,7 @@
                       <w:szCs w:val="24"/>
                       <w:lang w:val="sr-Latn-RS"/>
                     </w:rPr>
-                    <m:t>150</m:t>
-                  </m:r>
-                  <m:r>
-                    <w:rPr>
-                      <w:rFonts w:ascii="Cambria Math" w:eastAsiaTheme="minorEastAsia" w:hAnsi="Cambria Math"/>
-                      <w:sz w:val="24"/>
-                      <w:szCs w:val="24"/>
-                      <w:lang w:val="sr-Latn-RS"/>
-                    </w:rPr>
-                    <m:t>ms</m:t>
+                    <m:t>150ms</m:t>
                   </m:r>
                 </m:den>
               </m:f>
@@ -11415,25 +11268,7 @@
               <w:szCs w:val="24"/>
               <w:lang w:val="sr-Latn-RS"/>
             </w:rPr>
-            <m:t>⋅1</m:t>
-          </m:r>
-          <m:r>
-            <w:rPr>
-              <w:rFonts w:ascii="Cambria Math" w:eastAsiaTheme="minorEastAsia" w:hAnsi="Cambria Math"/>
-              <w:sz w:val="24"/>
-              <w:szCs w:val="24"/>
-              <w:lang w:val="sr-Latn-RS"/>
-            </w:rPr>
-            <m:t>ms</m:t>
-          </m:r>
-          <m:r>
-            <w:rPr>
-              <w:rFonts w:ascii="Cambria Math" w:eastAsiaTheme="minorEastAsia" w:hAnsi="Cambria Math"/>
-              <w:sz w:val="24"/>
-              <w:szCs w:val="24"/>
-              <w:lang w:val="sr-Latn-RS"/>
-            </w:rPr>
-            <m:t>+</m:t>
+            <m:t>⋅1ms+</m:t>
           </m:r>
           <m:d>
             <m:dPr>
@@ -11470,16 +11305,7 @@
                       <w:szCs w:val="24"/>
                       <w:lang w:val="sr-Latn-RS"/>
                     </w:rPr>
-                    <m:t>5</m:t>
-                  </m:r>
-                  <m:r>
-                    <w:rPr>
-                      <w:rFonts w:ascii="Cambria Math" w:eastAsiaTheme="minorEastAsia" w:hAnsi="Cambria Math"/>
-                      <w:sz w:val="24"/>
-                      <w:szCs w:val="24"/>
-                      <w:lang w:val="sr-Latn-RS"/>
-                    </w:rPr>
-                    <m:t>ms</m:t>
+                    <m:t>1ms</m:t>
                   </m:r>
                 </m:num>
                 <m:den>
@@ -11490,16 +11316,7 @@
                       <w:szCs w:val="24"/>
                       <w:lang w:val="sr-Latn-RS"/>
                     </w:rPr>
-                    <m:t>150</m:t>
-                  </m:r>
-                  <m:r>
-                    <w:rPr>
-                      <w:rFonts w:ascii="Cambria Math" w:eastAsiaTheme="minorEastAsia" w:hAnsi="Cambria Math"/>
-                      <w:sz w:val="24"/>
-                      <w:szCs w:val="24"/>
-                      <w:lang w:val="sr-Latn-RS"/>
-                    </w:rPr>
-                    <m:t>ms</m:t>
+                    <m:t>150ms</m:t>
                   </m:r>
                 </m:den>
               </m:f>
@@ -11512,25 +11329,7 @@
               <w:szCs w:val="24"/>
               <w:lang w:val="sr-Latn-RS"/>
             </w:rPr>
-            <m:t>⋅1</m:t>
-          </m:r>
-          <m:r>
-            <w:rPr>
-              <w:rFonts w:ascii="Cambria Math" w:eastAsiaTheme="minorEastAsia" w:hAnsi="Cambria Math"/>
-              <w:sz w:val="24"/>
-              <w:szCs w:val="24"/>
-              <w:lang w:val="sr-Latn-RS"/>
-            </w:rPr>
-            <m:t>ms</m:t>
-          </m:r>
-          <m:r>
-            <w:rPr>
-              <w:rFonts w:ascii="Cambria Math" w:eastAsiaTheme="minorEastAsia" w:hAnsi="Cambria Math"/>
-              <w:sz w:val="24"/>
-              <w:szCs w:val="24"/>
-              <w:lang w:val="sr-Latn-RS"/>
-            </w:rPr>
-            <m:t>+</m:t>
+            <m:t>⋅1ms+</m:t>
           </m:r>
           <m:d>
             <m:dPr>
@@ -11567,16 +11366,7 @@
                       <w:szCs w:val="24"/>
                       <w:lang w:val="sr-Latn-RS"/>
                     </w:rPr>
-                    <m:t>5</m:t>
-                  </m:r>
-                  <m:r>
-                    <w:rPr>
-                      <w:rFonts w:ascii="Cambria Math" w:eastAsiaTheme="minorEastAsia" w:hAnsi="Cambria Math"/>
-                      <w:sz w:val="24"/>
-                      <w:szCs w:val="24"/>
-                      <w:lang w:val="sr-Latn-RS"/>
-                    </w:rPr>
-                    <m:t>ms</m:t>
+                    <m:t>1ms</m:t>
                   </m:r>
                 </m:num>
                 <m:den>
@@ -11587,16 +11377,7 @@
                       <w:szCs w:val="24"/>
                       <w:lang w:val="sr-Latn-RS"/>
                     </w:rPr>
-                    <m:t>150</m:t>
-                  </m:r>
-                  <m:r>
-                    <w:rPr>
-                      <w:rFonts w:ascii="Cambria Math" w:eastAsiaTheme="minorEastAsia" w:hAnsi="Cambria Math"/>
-                      <w:sz w:val="24"/>
-                      <w:szCs w:val="24"/>
-                      <w:lang w:val="sr-Latn-RS"/>
-                    </w:rPr>
-                    <m:t>ms</m:t>
+                    <m:t>150ms</m:t>
                   </m:r>
                 </m:den>
               </m:f>
@@ -11609,25 +11390,7 @@
               <w:szCs w:val="24"/>
               <w:lang w:val="sr-Latn-RS"/>
             </w:rPr>
-            <m:t>⋅1</m:t>
-          </m:r>
-          <m:r>
-            <w:rPr>
-              <w:rFonts w:ascii="Cambria Math" w:eastAsiaTheme="minorEastAsia" w:hAnsi="Cambria Math"/>
-              <w:sz w:val="24"/>
-              <w:szCs w:val="24"/>
-              <w:lang w:val="sr-Latn-RS"/>
-            </w:rPr>
-            <m:t>ms</m:t>
-          </m:r>
-          <m:r>
-            <w:rPr>
-              <w:rFonts w:ascii="Cambria Math" w:eastAsiaTheme="minorEastAsia" w:hAnsi="Cambria Math"/>
-              <w:sz w:val="24"/>
-              <w:szCs w:val="24"/>
-              <w:lang w:val="sr-Latn-RS"/>
-            </w:rPr>
-            <m:t>+</m:t>
+            <m:t>⋅1ms+</m:t>
           </m:r>
           <m:d>
             <m:dPr>
@@ -11664,16 +11427,7 @@
                       <w:szCs w:val="24"/>
                       <w:lang w:val="sr-Latn-RS"/>
                     </w:rPr>
-                    <m:t>5</m:t>
-                  </m:r>
-                  <m:r>
-                    <w:rPr>
-                      <w:rFonts w:ascii="Cambria Math" w:eastAsiaTheme="minorEastAsia" w:hAnsi="Cambria Math"/>
-                      <w:sz w:val="24"/>
-                      <w:szCs w:val="24"/>
-                      <w:lang w:val="sr-Latn-RS"/>
-                    </w:rPr>
-                    <m:t>ms</m:t>
+                    <m:t>1ms</m:t>
                   </m:r>
                 </m:num>
                 <m:den>
@@ -11684,16 +11438,7 @@
                       <w:szCs w:val="24"/>
                       <w:lang w:val="sr-Latn-RS"/>
                     </w:rPr>
-                    <m:t>150</m:t>
-                  </m:r>
-                  <m:r>
-                    <w:rPr>
-                      <w:rFonts w:ascii="Cambria Math" w:eastAsiaTheme="minorEastAsia" w:hAnsi="Cambria Math"/>
-                      <w:sz w:val="24"/>
-                      <w:szCs w:val="24"/>
-                      <w:lang w:val="sr-Latn-RS"/>
-                    </w:rPr>
-                    <m:t>ms</m:t>
+                    <m:t>150ms</m:t>
                   </m:r>
                 </m:den>
               </m:f>
@@ -11706,18 +11451,12 @@
               <w:szCs w:val="24"/>
               <w:lang w:val="sr-Latn-RS"/>
             </w:rPr>
-            <m:t>⋅1</m:t>
+            <m:t>⋅1ms</m:t>
           </m:r>
           <m:r>
-            <w:rPr>
-              <w:rFonts w:ascii="Cambria Math" w:eastAsiaTheme="minorEastAsia" w:hAnsi="Cambria Math"/>
-              <w:sz w:val="24"/>
-              <w:szCs w:val="24"/>
-              <w:lang w:val="sr-Latn-RS"/>
-            </w:rPr>
-            <m:t>ms</m:t>
-          </m:r>
-          <m:r>
+            <m:rPr>
+              <m:sty m:val="p"/>
+            </m:rPr>
             <w:rPr>
               <w:rFonts w:ascii="Cambria Math" w:eastAsiaTheme="minorEastAsia" w:hAnsi="Cambria Math"/>
               <w:sz w:val="24"/>
@@ -11770,6 +11509,80 @@
                   <w:szCs w:val="24"/>
                   <w:lang w:val="sr-Latn-RS"/>
                 </w:rPr>
+                <m:t>1</m:t>
+              </m:r>
+            </m:sup>
+          </m:sSubSup>
+          <m:r>
+            <w:rPr>
+              <w:rFonts w:ascii="Cambria Math" w:eastAsiaTheme="minorEastAsia" w:hAnsi="Cambria Math"/>
+              <w:sz w:val="24"/>
+              <w:szCs w:val="24"/>
+              <w:lang w:val="sr-Latn-RS"/>
+            </w:rPr>
+            <m:t>=5ms</m:t>
+          </m:r>
+        </m:oMath>
+      </m:oMathPara>
+    </w:p>
+    <w:p>
+      <w:pPr>
+        <w:jc w:val="both"/>
+        <w:rPr>
+          <w:rFonts w:eastAsiaTheme="minorEastAsia"/>
+          <w:b/>
+          <w:sz w:val="24"/>
+          <w:szCs w:val="24"/>
+          <w:lang w:val="sr-Latn-RS"/>
+        </w:rPr>
+      </w:pPr>
+      <m:oMathPara>
+        <m:oMathParaPr>
+          <m:jc m:val="left"/>
+        </m:oMathParaPr>
+        <m:oMath>
+          <m:sSubSup>
+            <m:sSubSupPr>
+              <m:ctrlPr>
+                <w:rPr>
+                  <w:rFonts w:ascii="Cambria Math" w:eastAsiaTheme="minorEastAsia" w:hAnsi="Cambria Math"/>
+                  <w:i/>
+                  <w:sz w:val="24"/>
+                  <w:szCs w:val="24"/>
+                  <w:lang w:val="sr-Latn-RS"/>
+                </w:rPr>
+              </m:ctrlPr>
+            </m:sSubSupPr>
+            <m:e>
+              <m:r>
+                <w:rPr>
+                  <w:rFonts w:ascii="Cambria Math" w:eastAsiaTheme="minorEastAsia" w:hAnsi="Cambria Math"/>
+                  <w:sz w:val="24"/>
+                  <w:szCs w:val="24"/>
+                  <w:lang w:val="sr-Latn-RS"/>
+                </w:rPr>
+                <m:t>R</m:t>
+              </m:r>
+            </m:e>
+            <m:sub>
+              <m:r>
+                <w:rPr>
+                  <w:rFonts w:ascii="Cambria Math" w:eastAsiaTheme="minorEastAsia" w:hAnsi="Cambria Math"/>
+                  <w:sz w:val="24"/>
+                  <w:szCs w:val="24"/>
+                  <w:lang w:val="sr-Latn-RS"/>
+                </w:rPr>
+                <m:t>WL</m:t>
+              </m:r>
+            </m:sub>
+            <m:sup>
+              <m:r>
+                <w:rPr>
+                  <w:rFonts w:ascii="Cambria Math" w:eastAsiaTheme="minorEastAsia" w:hAnsi="Cambria Math"/>
+                  <w:sz w:val="24"/>
+                  <w:szCs w:val="24"/>
+                  <w:lang w:val="sr-Latn-RS"/>
+                </w:rPr>
                 <m:t>2</m:t>
               </m:r>
             </m:sup>
@@ -11781,8 +11594,60 @@
               <w:szCs w:val="24"/>
               <w:lang w:val="sr-Latn-RS"/>
             </w:rPr>
-            <m:t>=</m:t>
+            <m:t>=1ms+</m:t>
           </m:r>
+          <m:d>
+            <m:dPr>
+              <m:begChr m:val="⌈"/>
+              <m:endChr m:val="⌉"/>
+              <m:ctrlPr>
+                <w:rPr>
+                  <w:rFonts w:ascii="Cambria Math" w:eastAsiaTheme="minorEastAsia" w:hAnsi="Cambria Math"/>
+                  <w:i/>
+                  <w:sz w:val="24"/>
+                  <w:szCs w:val="24"/>
+                  <w:lang w:val="sr-Latn-RS"/>
+                </w:rPr>
+              </m:ctrlPr>
+            </m:dPr>
+            <m:e>
+              <m:f>
+                <m:fPr>
+                  <m:ctrlPr>
+                    <w:rPr>
+                      <w:rFonts w:ascii="Cambria Math" w:eastAsiaTheme="minorEastAsia" w:hAnsi="Cambria Math"/>
+                      <w:i/>
+                      <w:sz w:val="24"/>
+                      <w:szCs w:val="24"/>
+                      <w:lang w:val="sr-Latn-RS"/>
+                    </w:rPr>
+                  </m:ctrlPr>
+                </m:fPr>
+                <m:num>
+                  <m:r>
+                    <w:rPr>
+                      <w:rFonts w:ascii="Cambria Math" w:eastAsiaTheme="minorEastAsia" w:hAnsi="Cambria Math"/>
+                      <w:sz w:val="24"/>
+                      <w:szCs w:val="24"/>
+                      <w:lang w:val="sr-Latn-RS"/>
+                    </w:rPr>
+                    <m:t>5ms</m:t>
+                  </m:r>
+                </m:num>
+                <m:den>
+                  <m:r>
+                    <w:rPr>
+                      <w:rFonts w:ascii="Cambria Math" w:eastAsiaTheme="minorEastAsia" w:hAnsi="Cambria Math"/>
+                      <w:sz w:val="24"/>
+                      <w:szCs w:val="24"/>
+                      <w:lang w:val="sr-Latn-RS"/>
+                    </w:rPr>
+                    <m:t>150ms</m:t>
+                  </m:r>
+                </m:den>
+              </m:f>
+            </m:e>
+          </m:d>
           <m:r>
             <w:rPr>
               <w:rFonts w:ascii="Cambria Math" w:eastAsiaTheme="minorEastAsia" w:hAnsi="Cambria Math"/>
@@ -11790,8 +11655,60 @@
               <w:szCs w:val="24"/>
               <w:lang w:val="sr-Latn-RS"/>
             </w:rPr>
-            <m:t>5</m:t>
+            <m:t>⋅1ms+</m:t>
           </m:r>
+          <m:d>
+            <m:dPr>
+              <m:begChr m:val="⌈"/>
+              <m:endChr m:val="⌉"/>
+              <m:ctrlPr>
+                <w:rPr>
+                  <w:rFonts w:ascii="Cambria Math" w:eastAsiaTheme="minorEastAsia" w:hAnsi="Cambria Math"/>
+                  <w:i/>
+                  <w:sz w:val="24"/>
+                  <w:szCs w:val="24"/>
+                  <w:lang w:val="sr-Latn-RS"/>
+                </w:rPr>
+              </m:ctrlPr>
+            </m:dPr>
+            <m:e>
+              <m:f>
+                <m:fPr>
+                  <m:ctrlPr>
+                    <w:rPr>
+                      <w:rFonts w:ascii="Cambria Math" w:eastAsiaTheme="minorEastAsia" w:hAnsi="Cambria Math"/>
+                      <w:i/>
+                      <w:sz w:val="24"/>
+                      <w:szCs w:val="24"/>
+                      <w:lang w:val="sr-Latn-RS"/>
+                    </w:rPr>
+                  </m:ctrlPr>
+                </m:fPr>
+                <m:num>
+                  <m:r>
+                    <w:rPr>
+                      <w:rFonts w:ascii="Cambria Math" w:eastAsiaTheme="minorEastAsia" w:hAnsi="Cambria Math"/>
+                      <w:sz w:val="24"/>
+                      <w:szCs w:val="24"/>
+                      <w:lang w:val="sr-Latn-RS"/>
+                    </w:rPr>
+                    <m:t>5ms</m:t>
+                  </m:r>
+                </m:num>
+                <m:den>
+                  <m:r>
+                    <w:rPr>
+                      <w:rFonts w:ascii="Cambria Math" w:eastAsiaTheme="minorEastAsia" w:hAnsi="Cambria Math"/>
+                      <w:sz w:val="24"/>
+                      <w:szCs w:val="24"/>
+                      <w:lang w:val="sr-Latn-RS"/>
+                    </w:rPr>
+                    <m:t>150ms</m:t>
+                  </m:r>
+                </m:den>
+              </m:f>
+            </m:e>
+          </m:d>
           <m:r>
             <w:rPr>
               <w:rFonts w:ascii="Cambria Math" w:eastAsiaTheme="minorEastAsia" w:hAnsi="Cambria Math"/>
@@ -11799,7 +11716,198 @@
               <w:szCs w:val="24"/>
               <w:lang w:val="sr-Latn-RS"/>
             </w:rPr>
-            <m:t>ms</m:t>
+            <m:t>⋅1ms+</m:t>
+          </m:r>
+          <m:d>
+            <m:dPr>
+              <m:begChr m:val="⌈"/>
+              <m:endChr m:val="⌉"/>
+              <m:ctrlPr>
+                <w:rPr>
+                  <w:rFonts w:ascii="Cambria Math" w:eastAsiaTheme="minorEastAsia" w:hAnsi="Cambria Math"/>
+                  <w:i/>
+                  <w:sz w:val="24"/>
+                  <w:szCs w:val="24"/>
+                  <w:lang w:val="sr-Latn-RS"/>
+                </w:rPr>
+              </m:ctrlPr>
+            </m:dPr>
+            <m:e>
+              <m:f>
+                <m:fPr>
+                  <m:ctrlPr>
+                    <w:rPr>
+                      <w:rFonts w:ascii="Cambria Math" w:eastAsiaTheme="minorEastAsia" w:hAnsi="Cambria Math"/>
+                      <w:i/>
+                      <w:sz w:val="24"/>
+                      <w:szCs w:val="24"/>
+                      <w:lang w:val="sr-Latn-RS"/>
+                    </w:rPr>
+                  </m:ctrlPr>
+                </m:fPr>
+                <m:num>
+                  <m:r>
+                    <w:rPr>
+                      <w:rFonts w:ascii="Cambria Math" w:eastAsiaTheme="minorEastAsia" w:hAnsi="Cambria Math"/>
+                      <w:sz w:val="24"/>
+                      <w:szCs w:val="24"/>
+                      <w:lang w:val="sr-Latn-RS"/>
+                    </w:rPr>
+                    <m:t>5ms</m:t>
+                  </m:r>
+                </m:num>
+                <m:den>
+                  <m:r>
+                    <w:rPr>
+                      <w:rFonts w:ascii="Cambria Math" w:eastAsiaTheme="minorEastAsia" w:hAnsi="Cambria Math"/>
+                      <w:sz w:val="24"/>
+                      <w:szCs w:val="24"/>
+                      <w:lang w:val="sr-Latn-RS"/>
+                    </w:rPr>
+                    <m:t>150ms</m:t>
+                  </m:r>
+                </m:den>
+              </m:f>
+            </m:e>
+          </m:d>
+          <m:r>
+            <w:rPr>
+              <w:rFonts w:ascii="Cambria Math" w:eastAsiaTheme="minorEastAsia" w:hAnsi="Cambria Math"/>
+              <w:sz w:val="24"/>
+              <w:szCs w:val="24"/>
+              <w:lang w:val="sr-Latn-RS"/>
+            </w:rPr>
+            <m:t>⋅1ms+</m:t>
+          </m:r>
+          <m:d>
+            <m:dPr>
+              <m:begChr m:val="⌈"/>
+              <m:endChr m:val="⌉"/>
+              <m:ctrlPr>
+                <w:rPr>
+                  <w:rFonts w:ascii="Cambria Math" w:eastAsiaTheme="minorEastAsia" w:hAnsi="Cambria Math"/>
+                  <w:i/>
+                  <w:sz w:val="24"/>
+                  <w:szCs w:val="24"/>
+                  <w:lang w:val="sr-Latn-RS"/>
+                </w:rPr>
+              </m:ctrlPr>
+            </m:dPr>
+            <m:e>
+              <m:f>
+                <m:fPr>
+                  <m:ctrlPr>
+                    <w:rPr>
+                      <w:rFonts w:ascii="Cambria Math" w:eastAsiaTheme="minorEastAsia" w:hAnsi="Cambria Math"/>
+                      <w:i/>
+                      <w:sz w:val="24"/>
+                      <w:szCs w:val="24"/>
+                      <w:lang w:val="sr-Latn-RS"/>
+                    </w:rPr>
+                  </m:ctrlPr>
+                </m:fPr>
+                <m:num>
+                  <m:r>
+                    <w:rPr>
+                      <w:rFonts w:ascii="Cambria Math" w:eastAsiaTheme="minorEastAsia" w:hAnsi="Cambria Math"/>
+                      <w:sz w:val="24"/>
+                      <w:szCs w:val="24"/>
+                      <w:lang w:val="sr-Latn-RS"/>
+                    </w:rPr>
+                    <m:t>5ms</m:t>
+                  </m:r>
+                </m:num>
+                <m:den>
+                  <m:r>
+                    <w:rPr>
+                      <w:rFonts w:ascii="Cambria Math" w:eastAsiaTheme="minorEastAsia" w:hAnsi="Cambria Math"/>
+                      <w:sz w:val="24"/>
+                      <w:szCs w:val="24"/>
+                      <w:lang w:val="sr-Latn-RS"/>
+                    </w:rPr>
+                    <m:t>150ms</m:t>
+                  </m:r>
+                </m:den>
+              </m:f>
+            </m:e>
+          </m:d>
+          <m:r>
+            <w:rPr>
+              <w:rFonts w:ascii="Cambria Math" w:eastAsiaTheme="minorEastAsia" w:hAnsi="Cambria Math"/>
+              <w:sz w:val="24"/>
+              <w:szCs w:val="24"/>
+              <w:lang w:val="sr-Latn-RS"/>
+            </w:rPr>
+            <m:t>⋅1ms</m:t>
+          </m:r>
+          <m:r>
+            <m:rPr>
+              <m:sty m:val="p"/>
+            </m:rPr>
+            <w:rPr>
+              <w:rFonts w:ascii="Cambria Math" w:eastAsiaTheme="minorEastAsia" w:hAnsi="Cambria Math"/>
+              <w:sz w:val="24"/>
+              <w:szCs w:val="24"/>
+              <w:lang w:val="sr-Latn-RS"/>
+            </w:rPr>
+            <w:br/>
+          </m:r>
+        </m:oMath>
+        <m:oMath>
+          <m:sSubSup>
+            <m:sSubSupPr>
+              <m:ctrlPr>
+                <w:rPr>
+                  <w:rFonts w:ascii="Cambria Math" w:eastAsiaTheme="minorEastAsia" w:hAnsi="Cambria Math"/>
+                  <w:i/>
+                  <w:sz w:val="24"/>
+                  <w:szCs w:val="24"/>
+                  <w:lang w:val="sr-Latn-RS"/>
+                </w:rPr>
+              </m:ctrlPr>
+            </m:sSubSupPr>
+            <m:e>
+              <m:r>
+                <w:rPr>
+                  <w:rFonts w:ascii="Cambria Math" w:eastAsiaTheme="minorEastAsia" w:hAnsi="Cambria Math"/>
+                  <w:sz w:val="24"/>
+                  <w:szCs w:val="24"/>
+                  <w:lang w:val="sr-Latn-RS"/>
+                </w:rPr>
+                <m:t>R</m:t>
+              </m:r>
+            </m:e>
+            <m:sub>
+              <m:r>
+                <w:rPr>
+                  <w:rFonts w:ascii="Cambria Math" w:eastAsiaTheme="minorEastAsia" w:hAnsi="Cambria Math"/>
+                  <w:sz w:val="24"/>
+                  <w:szCs w:val="24"/>
+                  <w:lang w:val="sr-Latn-RS"/>
+                </w:rPr>
+                <m:t>WL</m:t>
+              </m:r>
+            </m:sub>
+            <m:sup>
+              <m:r>
+                <w:rPr>
+                  <w:rFonts w:ascii="Cambria Math" w:eastAsiaTheme="minorEastAsia" w:hAnsi="Cambria Math"/>
+                  <w:sz w:val="24"/>
+                  <w:szCs w:val="24"/>
+                  <w:lang w:val="sr-Latn-RS"/>
+                </w:rPr>
+                <m:t>2</m:t>
+              </m:r>
+            </m:sup>
+          </m:sSubSup>
+          <m:r>
+            <w:rPr>
+              <w:rFonts w:ascii="Cambria Math" w:eastAsiaTheme="minorEastAsia" w:hAnsi="Cambria Math"/>
+              <w:sz w:val="24"/>
+              <w:szCs w:val="24"/>
+              <w:lang w:val="sr-Latn-RS"/>
+            </w:rPr>
+            <m:t>=5ms</m:t>
           </m:r>
         </m:oMath>
       </m:oMathPara>
@@ -11835,8 +11943,6 @@
         </w:rPr>
         <w:t>Sva vremena odziva su manja od predviđenih rokova. Stoga, može se zaključiti da sistem jeste rasporediv.</w:t>
       </w:r>
-      <w:bookmarkStart w:id="0" w:name="_GoBack"/>
-      <w:bookmarkEnd w:id="0"/>
     </w:p>
     <w:sectPr>
       <w:pgSz w:w="11906" w:h="16838" w:code="9"/>
@@ -11851,6 +11957,230 @@
 <file path=word/numbering.xml><?xml version="1.0" encoding="utf-8"?>
 <w:numbering xmlns:wpc="http://schemas.microsoft.com/office/word/2010/wordprocessingCanvas" xmlns:cx="http://schemas.microsoft.com/office/drawing/2014/chartex" xmlns:cx1="http://schemas.microsoft.com/office/drawing/2015/9/8/chartex" xmlns:cx2="http://schemas.microsoft.com/office/drawing/2015/10/21/chartex" xmlns:cx3="http://schemas.microsoft.com/office/drawing/2016/5/9/chartex" xmlns:cx4="http://schemas.microsoft.com/office/drawing/2016/5/10/chartex" xmlns:cx5="http://schemas.microsoft.com/office/drawing/2016/5/11/chartex" xmlns:cx6="http://schemas.microsoft.com/office/drawing/2016/5/12/chartex" xmlns:cx7="http://schemas.microsoft.com/office/drawing/2016/5/13/chartex" xmlns:cx8="http://schemas.microsoft.com/office/drawing/2016/5/14/chartex" xmlns:mc="http://schemas.openxmlformats.org/markup-compatibility/2006" xmlns:aink="http://schemas.microsoft.com/office/drawing/2016/ink" xmlns:am3d="http://schemas.microsoft.com/office/drawing/2017/model3d" xmlns:o="urn:schemas-microsoft-com:office:office" xmlns:r="http://schemas.openxmlformats.org/officeDocument/2006/relationships" xmlns:m="http://schemas.openxmlformats.org/officeDocument/2006/math" xmlns:v="urn:schemas-microsoft-com:vml" xmlns:wp14="http://schemas.microsoft.com/office/word/2010/wordprocessingDrawing" xmlns:wp="http://schemas.openxmlformats.org/drawingml/2006/wordprocessingDrawing" xmlns:w10="urn:schemas-microsoft-com:office:word" xmlns:w="http://schemas.openxmlformats.org/wordprocessingml/2006/main" xmlns:w14="http://schemas.microsoft.com/office/word/2010/wordml" xmlns:w15="http://schemas.microsoft.com/office/word/2012/wordml" xmlns:w16cid="http://schemas.microsoft.com/office/word/2016/wordml/cid" xmlns:w16se="http://schemas.microsoft.com/office/word/2015/wordml/symex" xmlns:wpg="http://schemas.microsoft.com/office/word/2010/wordprocessingGroup" xmlns:wpi="http://schemas.microsoft.com/office/word/2010/wordprocessingInk" xmlns:wne="http://schemas.microsoft.com/office/word/2006/wordml" xmlns:wps="http://schemas.microsoft.com/office/word/2010/wordprocessingShape" mc:Ignorable="w14 w15 w16se w16cid wp14">
   <w:abstractNum w:abstractNumId="0" w15:restartNumberingAfterBreak="0">
+    <w:nsid w:val="0DCF03AB"/>
+    <w:multiLevelType w:val="hybridMultilevel"/>
+    <w:tmpl w:val="49223300"/>
+    <w:lvl w:ilvl="0" w:tplc="5178D198">
+      <w:numFmt w:val="bullet"/>
+      <w:lvlText w:val="-"/>
+      <w:lvlJc w:val="left"/>
+      <w:pPr>
+        <w:ind w:left="720" w:hanging="360"/>
+      </w:pPr>
+      <w:rPr>
+        <w:rFonts w:ascii="Calibri" w:eastAsiaTheme="minorEastAsia" w:hAnsi="Calibri" w:cs="Calibri" w:hint="default"/>
+      </w:rPr>
+    </w:lvl>
+    <w:lvl w:ilvl="1" w:tplc="08090003" w:tentative="1">
+      <w:start w:val="1"/>
+      <w:numFmt w:val="bullet"/>
+      <w:lvlText w:val="o"/>
+      <w:lvlJc w:val="left"/>
+      <w:pPr>
+        <w:ind w:left="1440" w:hanging="360"/>
+      </w:pPr>
+      <w:rPr>
+        <w:rFonts w:ascii="Courier New" w:hAnsi="Courier New" w:cs="Courier New" w:hint="default"/>
+      </w:rPr>
+    </w:lvl>
+    <w:lvl w:ilvl="2" w:tplc="08090005" w:tentative="1">
+      <w:start w:val="1"/>
+      <w:numFmt w:val="bullet"/>
+      <w:lvlText w:val=""/>
+      <w:lvlJc w:val="left"/>
+      <w:pPr>
+        <w:ind w:left="2160" w:hanging="360"/>
+      </w:pPr>
+      <w:rPr>
+        <w:rFonts w:ascii="Wingdings" w:hAnsi="Wingdings" w:hint="default"/>
+      </w:rPr>
+    </w:lvl>
+    <w:lvl w:ilvl="3" w:tplc="08090001" w:tentative="1">
+      <w:start w:val="1"/>
+      <w:numFmt w:val="bullet"/>
+      <w:lvlText w:val=""/>
+      <w:lvlJc w:val="left"/>
+      <w:pPr>
+        <w:ind w:left="2880" w:hanging="360"/>
+      </w:pPr>
+      <w:rPr>
+        <w:rFonts w:ascii="Symbol" w:hAnsi="Symbol" w:hint="default"/>
+      </w:rPr>
+    </w:lvl>
+    <w:lvl w:ilvl="4" w:tplc="08090003" w:tentative="1">
+      <w:start w:val="1"/>
+      <w:numFmt w:val="bullet"/>
+      <w:lvlText w:val="o"/>
+      <w:lvlJc w:val="left"/>
+      <w:pPr>
+        <w:ind w:left="3600" w:hanging="360"/>
+      </w:pPr>
+      <w:rPr>
+        <w:rFonts w:ascii="Courier New" w:hAnsi="Courier New" w:cs="Courier New" w:hint="default"/>
+      </w:rPr>
+    </w:lvl>
+    <w:lvl w:ilvl="5" w:tplc="08090005" w:tentative="1">
+      <w:start w:val="1"/>
+      <w:numFmt w:val="bullet"/>
+      <w:lvlText w:val=""/>
+      <w:lvlJc w:val="left"/>
+      <w:pPr>
+        <w:ind w:left="4320" w:hanging="360"/>
+      </w:pPr>
+      <w:rPr>
+        <w:rFonts w:ascii="Wingdings" w:hAnsi="Wingdings" w:hint="default"/>
+      </w:rPr>
+    </w:lvl>
+    <w:lvl w:ilvl="6" w:tplc="08090001" w:tentative="1">
+      <w:start w:val="1"/>
+      <w:numFmt w:val="bullet"/>
+      <w:lvlText w:val=""/>
+      <w:lvlJc w:val="left"/>
+      <w:pPr>
+        <w:ind w:left="5040" w:hanging="360"/>
+      </w:pPr>
+      <w:rPr>
+        <w:rFonts w:ascii="Symbol" w:hAnsi="Symbol" w:hint="default"/>
+      </w:rPr>
+    </w:lvl>
+    <w:lvl w:ilvl="7" w:tplc="08090003" w:tentative="1">
+      <w:start w:val="1"/>
+      <w:numFmt w:val="bullet"/>
+      <w:lvlText w:val="o"/>
+      <w:lvlJc w:val="left"/>
+      <w:pPr>
+        <w:ind w:left="5760" w:hanging="360"/>
+      </w:pPr>
+      <w:rPr>
+        <w:rFonts w:ascii="Courier New" w:hAnsi="Courier New" w:cs="Courier New" w:hint="default"/>
+      </w:rPr>
+    </w:lvl>
+    <w:lvl w:ilvl="8" w:tplc="08090005" w:tentative="1">
+      <w:start w:val="1"/>
+      <w:numFmt w:val="bullet"/>
+      <w:lvlText w:val=""/>
+      <w:lvlJc w:val="left"/>
+      <w:pPr>
+        <w:ind w:left="6480" w:hanging="360"/>
+      </w:pPr>
+      <w:rPr>
+        <w:rFonts w:ascii="Wingdings" w:hAnsi="Wingdings" w:hint="default"/>
+      </w:rPr>
+    </w:lvl>
+  </w:abstractNum>
+  <w:abstractNum w:abstractNumId="1" w15:restartNumberingAfterBreak="0">
+    <w:nsid w:val="359A1150"/>
+    <w:multiLevelType w:val="hybridMultilevel"/>
+    <w:tmpl w:val="976EF472"/>
+    <w:lvl w:ilvl="0" w:tplc="6E38DC72">
+      <w:numFmt w:val="bullet"/>
+      <w:lvlText w:val="-"/>
+      <w:lvlJc w:val="left"/>
+      <w:pPr>
+        <w:ind w:left="720" w:hanging="360"/>
+      </w:pPr>
+      <w:rPr>
+        <w:rFonts w:ascii="Calibri" w:eastAsiaTheme="minorEastAsia" w:hAnsi="Calibri" w:cs="Calibri" w:hint="default"/>
+      </w:rPr>
+    </w:lvl>
+    <w:lvl w:ilvl="1" w:tplc="08090003" w:tentative="1">
+      <w:start w:val="1"/>
+      <w:numFmt w:val="bullet"/>
+      <w:lvlText w:val="o"/>
+      <w:lvlJc w:val="left"/>
+      <w:pPr>
+        <w:ind w:left="1440" w:hanging="360"/>
+      </w:pPr>
+      <w:rPr>
+        <w:rFonts w:ascii="Courier New" w:hAnsi="Courier New" w:cs="Courier New" w:hint="default"/>
+      </w:rPr>
+    </w:lvl>
+    <w:lvl w:ilvl="2" w:tplc="08090005" w:tentative="1">
+      <w:start w:val="1"/>
+      <w:numFmt w:val="bullet"/>
+      <w:lvlText w:val=""/>
+      <w:lvlJc w:val="left"/>
+      <w:pPr>
+        <w:ind w:left="2160" w:hanging="360"/>
+      </w:pPr>
+      <w:rPr>
+        <w:rFonts w:ascii="Wingdings" w:hAnsi="Wingdings" w:hint="default"/>
+      </w:rPr>
+    </w:lvl>
+    <w:lvl w:ilvl="3" w:tplc="08090001" w:tentative="1">
+      <w:start w:val="1"/>
+      <w:numFmt w:val="bullet"/>
+      <w:lvlText w:val=""/>
+      <w:lvlJc w:val="left"/>
+      <w:pPr>
+        <w:ind w:left="2880" w:hanging="360"/>
+      </w:pPr>
+      <w:rPr>
+        <w:rFonts w:ascii="Symbol" w:hAnsi="Symbol" w:hint="default"/>
+      </w:rPr>
+    </w:lvl>
+    <w:lvl w:ilvl="4" w:tplc="08090003" w:tentative="1">
+      <w:start w:val="1"/>
+      <w:numFmt w:val="bullet"/>
+      <w:lvlText w:val="o"/>
+      <w:lvlJc w:val="left"/>
+      <w:pPr>
+        <w:ind w:left="3600" w:hanging="360"/>
+      </w:pPr>
+      <w:rPr>
+        <w:rFonts w:ascii="Courier New" w:hAnsi="Courier New" w:cs="Courier New" w:hint="default"/>
+      </w:rPr>
+    </w:lvl>
+    <w:lvl w:ilvl="5" w:tplc="08090005" w:tentative="1">
+      <w:start w:val="1"/>
+      <w:numFmt w:val="bullet"/>
+      <w:lvlText w:val=""/>
+      <w:lvlJc w:val="left"/>
+      <w:pPr>
+        <w:ind w:left="4320" w:hanging="360"/>
+      </w:pPr>
+      <w:rPr>
+        <w:rFonts w:ascii="Wingdings" w:hAnsi="Wingdings" w:hint="default"/>
+      </w:rPr>
+    </w:lvl>
+    <w:lvl w:ilvl="6" w:tplc="08090001" w:tentative="1">
+      <w:start w:val="1"/>
+      <w:numFmt w:val="bullet"/>
+      <w:lvlText w:val=""/>
+      <w:lvlJc w:val="left"/>
+      <w:pPr>
+        <w:ind w:left="5040" w:hanging="360"/>
+      </w:pPr>
+      <w:rPr>
+        <w:rFonts w:ascii="Symbol" w:hAnsi="Symbol" w:hint="default"/>
+      </w:rPr>
+    </w:lvl>
+    <w:lvl w:ilvl="7" w:tplc="08090003" w:tentative="1">
+      <w:start w:val="1"/>
+      <w:numFmt w:val="bullet"/>
+      <w:lvlText w:val="o"/>
+      <w:lvlJc w:val="left"/>
+      <w:pPr>
+        <w:ind w:left="5760" w:hanging="360"/>
+      </w:pPr>
+      <w:rPr>
+        <w:rFonts w:ascii="Courier New" w:hAnsi="Courier New" w:cs="Courier New" w:hint="default"/>
+      </w:rPr>
+    </w:lvl>
+    <w:lvl w:ilvl="8" w:tplc="08090005" w:tentative="1">
+      <w:start w:val="1"/>
+      <w:numFmt w:val="bullet"/>
+      <w:lvlText w:val=""/>
+      <w:lvlJc w:val="left"/>
+      <w:pPr>
+        <w:ind w:left="6480" w:hanging="360"/>
+      </w:pPr>
+      <w:rPr>
+        <w:rFonts w:ascii="Wingdings" w:hAnsi="Wingdings" w:hint="default"/>
+      </w:rPr>
+    </w:lvl>
+  </w:abstractNum>
+  <w:abstractNum w:abstractNumId="2" w15:restartNumberingAfterBreak="0">
     <w:nsid w:val="3674507C"/>
     <w:multiLevelType w:val="hybridMultilevel"/>
     <w:tmpl w:val="E6F4CE96"/>
@@ -11963,6 +12293,12 @@
     </w:lvl>
   </w:abstractNum>
   <w:num w:numId="1">
+    <w:abstractNumId w:val="2"/>
+  </w:num>
+  <w:num w:numId="2">
+    <w:abstractNumId w:val="1"/>
+  </w:num>
+  <w:num w:numId="3">
     <w:abstractNumId w:val="0"/>
   </w:num>
 </w:numbering>
